--- a/需求分析.docx
+++ b/需求分析.docx
@@ -1,6 +1,6 @@
 
 <file path=word/document.xml><?xml version="1.0" encoding="utf-8"?>
-<w:document xmlns:wpc="http://schemas.microsoft.com/office/word/2010/wordprocessingCanvas" xmlns:cx="http://schemas.microsoft.com/office/drawing/2014/chartex" xmlns:cx1="http://schemas.microsoft.com/office/drawing/2015/9/8/chartex" xmlns:cx2="http://schemas.microsoft.com/office/drawing/2015/10/21/chartex" xmlns:cx3="http://schemas.microsoft.com/office/drawing/2016/5/9/chartex" xmlns:cx4="http://schemas.microsoft.com/office/drawing/2016/5/10/chartex" xmlns:cx5="http://schemas.microsoft.com/office/drawing/2016/5/11/chartex" xmlns:cx6="http://schemas.microsoft.com/office/drawing/2016/5/12/chartex" xmlns:cx7="http://schemas.microsoft.com/office/drawing/2016/5/13/chartex" xmlns:cx8="http://schemas.microsoft.com/office/drawing/2016/5/14/chartex" xmlns:mc="http://schemas.openxmlformats.org/markup-compatibility/2006" xmlns:aink="http://schemas.microsoft.com/office/drawing/2016/ink" xmlns:am3d="http://schemas.microsoft.com/office/drawing/2017/model3d" xmlns:o="urn:schemas-microsoft-com:office:office" xmlns:r="http://schemas.openxmlformats.org/officeDocument/2006/relationships" xmlns:m="http://schemas.openxmlformats.org/officeDocument/2006/math" xmlns:v="urn:schemas-microsoft-com:vml" xmlns:wp14="http://schemas.microsoft.com/office/word/2010/wordprocessingDrawing" xmlns:wp="http://schemas.openxmlformats.org/drawingml/2006/wordprocessingDrawing" xmlns:w10="urn:schemas-microsoft-com:office:word" xmlns:w="http://schemas.openxmlformats.org/wordprocessingml/2006/main" xmlns:w14="http://schemas.microsoft.com/office/word/2010/wordml" xmlns:w15="http://schemas.microsoft.com/office/word/2012/wordml" xmlns:w16cid="http://schemas.microsoft.com/office/word/2016/wordml/cid" xmlns:w16se="http://schemas.microsoft.com/office/word/2015/wordml/symex" xmlns:wpg="http://schemas.microsoft.com/office/word/2010/wordprocessingGroup" xmlns:wpi="http://schemas.microsoft.com/office/word/2010/wordprocessingInk" xmlns:wne="http://schemas.microsoft.com/office/word/2006/wordml" xmlns:wps="http://schemas.microsoft.com/office/word/2010/wordprocessingShape" mc:Ignorable="w14 w15 w16se w16cid wp14">
+<w:document xmlns:wpc="http://schemas.microsoft.com/office/word/2010/wordprocessingCanvas" xmlns:mc="http://schemas.openxmlformats.org/markup-compatibility/2006" xmlns:o="urn:schemas-microsoft-com:office:office" xmlns:r="http://schemas.openxmlformats.org/officeDocument/2006/relationships" xmlns:m="http://schemas.openxmlformats.org/officeDocument/2006/math" xmlns:v="urn:schemas-microsoft-com:vml" xmlns:wp14="http://schemas.microsoft.com/office/word/2010/wordprocessingDrawing" xmlns:wp="http://schemas.openxmlformats.org/drawingml/2006/wordprocessingDrawing" xmlns:w="http://schemas.openxmlformats.org/wordprocessingml/2006/main" xmlns:w14="http://schemas.microsoft.com/office/word/2010/wordml" xmlns:w10="urn:schemas-microsoft-com:office:word" xmlns:w15="http://schemas.microsoft.com/office/word/2012/wordml" xmlns:wpg="http://schemas.microsoft.com/office/word/2010/wordprocessingGroup" xmlns:wpi="http://schemas.microsoft.com/office/word/2010/wordprocessingInk" xmlns:wne="http://schemas.microsoft.com/office/word/2006/wordml" xmlns:wps="http://schemas.microsoft.com/office/word/2010/wordprocessingShape" xmlns:wpsCustomData="http://www.wps.cn/officeDocument/2013/wpsCustomData" mc:Ignorable="w14 w15 wp14">
   <w:body>
     <w:p>
       <w:pPr>
@@ -307,7 +307,7 @@
     </w:p>
     <w:p>
       <w:pPr>
-        <w:pStyle w:val="a3"/>
+        <w:pStyle w:val="4"/>
         <w:numPr>
           <w:ilvl w:val="0"/>
           <w:numId w:val="1"/>
@@ -318,13 +318,12 @@
         <w:rPr>
           <w:rFonts w:hint="eastAsia"/>
         </w:rPr>
-        <w:lastRenderedPageBreak/>
         <w:t>进入小程序会有一个界面展示打分模块的规则：</w:t>
       </w:r>
     </w:p>
     <w:p>
       <w:pPr>
-        <w:pStyle w:val="a3"/>
+        <w:pStyle w:val="4"/>
         <w:numPr>
           <w:ilvl w:val="1"/>
           <w:numId w:val="1"/>
@@ -340,7 +339,7 @@
     </w:p>
     <w:p>
       <w:pPr>
-        <w:pStyle w:val="a3"/>
+        <w:pStyle w:val="4"/>
         <w:numPr>
           <w:ilvl w:val="1"/>
           <w:numId w:val="1"/>
@@ -356,7 +355,7 @@
     </w:p>
     <w:p>
       <w:pPr>
-        <w:pStyle w:val="a3"/>
+        <w:pStyle w:val="4"/>
         <w:numPr>
           <w:ilvl w:val="1"/>
           <w:numId w:val="1"/>
@@ -372,7 +371,7 @@
     </w:p>
     <w:p>
       <w:pPr>
-        <w:pStyle w:val="a3"/>
+        <w:pStyle w:val="4"/>
         <w:numPr>
           <w:ilvl w:val="1"/>
           <w:numId w:val="1"/>
@@ -388,7 +387,7 @@
     </w:p>
     <w:p>
       <w:pPr>
-        <w:pStyle w:val="a3"/>
+        <w:pStyle w:val="4"/>
         <w:numPr>
           <w:ilvl w:val="0"/>
           <w:numId w:val="1"/>
@@ -404,7 +403,7 @@
     </w:p>
     <w:p>
       <w:pPr>
-        <w:pStyle w:val="a3"/>
+        <w:pStyle w:val="4"/>
         <w:numPr>
           <w:ilvl w:val="1"/>
           <w:numId w:val="1"/>
@@ -420,8 +419,8 @@
     </w:p>
     <w:p>
       <w:pPr>
-        <w:pStyle w:val="a3"/>
-        <w:ind w:left="840" w:firstLineChars="0" w:firstLine="0"/>
+        <w:pStyle w:val="4"/>
+        <w:ind w:left="840" w:firstLine="0" w:firstLineChars="0"/>
         <w:rPr>
           <w:rFonts w:hint="eastAsia"/>
         </w:rPr>
@@ -435,27 +434,26 @@
     </w:p>
     <w:p>
       <w:pPr>
-        <w:pStyle w:val="a3"/>
-        <w:ind w:left="840" w:firstLineChars="0" w:firstLine="0"/>
-        <w:rPr>
-          <w:rFonts w:hint="eastAsia"/>
-        </w:rPr>
-      </w:pPr>
-    </w:p>
-    <w:p>
-      <w:pPr>
-        <w:pStyle w:val="a3"/>
-        <w:ind w:left="840" w:firstLineChars="0" w:firstLine="0"/>
+        <w:pStyle w:val="4"/>
+        <w:ind w:left="840" w:firstLine="0" w:firstLineChars="0"/>
+        <w:rPr>
+          <w:rFonts w:hint="eastAsia"/>
+        </w:rPr>
+      </w:pPr>
+    </w:p>
+    <w:p>
+      <w:pPr>
+        <w:pStyle w:val="4"/>
+        <w:ind w:left="840" w:firstLine="0" w:firstLineChars="0"/>
       </w:pPr>
       <w:r>
         <w:rPr>
           <w:rFonts w:hint="eastAsia"/>
-          <w:noProof/>
         </w:rPr>
         <mc:AlternateContent>
           <mc:Choice Requires="wps">
             <w:drawing>
-              <wp:anchor distT="0" distB="0" distL="114300" distR="114300" simplePos="0" relativeHeight="251660288" behindDoc="0" locked="0" layoutInCell="1" allowOverlap="1" wp14:anchorId="5BD7AC37" wp14:editId="6867BE20">
+              <wp:anchor distT="0" distB="0" distL="114300" distR="114300" simplePos="0" relativeHeight="251660288" behindDoc="0" locked="0" layoutInCell="1" allowOverlap="1">
                 <wp:simplePos x="0" y="0"/>
                 <wp:positionH relativeFrom="column">
                   <wp:posOffset>3276600</wp:posOffset>
@@ -511,9 +509,6 @@
                         </w:txbxContent>
                       </wps:txbx>
                       <wps:bodyPr rot="0" spcFirstLastPara="0" vertOverflow="overflow" horzOverflow="overflow" vert="horz" wrap="square" lIns="91440" tIns="45720" rIns="91440" bIns="45720" numCol="1" spcCol="0" rtlCol="0" fromWordArt="0" anchor="ctr" anchorCtr="0" forceAA="0" compatLnSpc="1">
-                        <a:prstTxWarp prst="textNoShape">
-                          <a:avLst/>
-                        </a:prstTxWarp>
                         <a:noAutofit/>
                       </wps:bodyPr>
                     </wps:wsp>
@@ -524,7 +519,11 @@
           </mc:Choice>
           <mc:Fallback>
             <w:pict>
-              <v:rect w14:anchorId="5BD7AC37" id="矩形 2" o:spid="_x0000_s1026" style="position:absolute;left:0;text-align:left;margin-left:258pt;margin-top:7.2pt;width:2in;height:48pt;z-index:251660288;visibility:visible;mso-wrap-style:square;mso-wrap-distance-left:9pt;mso-wrap-distance-top:0;mso-wrap-distance-right:9pt;mso-wrap-distance-bottom:0;mso-position-horizontal:absolute;mso-position-horizontal-relative:text;mso-position-vertical:absolute;mso-position-vertical-relative:text;v-text-anchor:middle" o:gfxdata="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" fillcolor="white [3201]" strokecolor="#70ad47 [3209]" strokeweight="1pt">
+              <v:rect id="_x0000_s1026" o:spid="_x0000_s1026" o:spt="1" style="position:absolute;left:0pt;margin-left:258pt;margin-top:7.2pt;height:48pt;width:144pt;z-index:251660288;v-text-anchor:middle;mso-width-relative:page;mso-height-relative:page;" fillcolor="#FFFFFF [3201]" filled="t" stroked="t" coordsize="21600,21600" o:gfxdata="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">
+                <v:fill on="t" focussize="0,0"/>
+                <v:stroke weight="1pt" color="#70AD47 [3209]" miterlimit="8" joinstyle="miter"/>
+                <v:imagedata o:title=""/>
+                <o:lock v:ext="edit" aspectratio="f"/>
                 <v:textbox>
                   <w:txbxContent>
                     <w:p>
@@ -548,12 +547,11 @@
       <w:r>
         <w:rPr>
           <w:rFonts w:hint="eastAsia"/>
-          <w:noProof/>
         </w:rPr>
         <mc:AlternateContent>
           <mc:Choice Requires="wps">
             <w:drawing>
-              <wp:anchor distT="0" distB="0" distL="114300" distR="114300" simplePos="0" relativeHeight="251659264" behindDoc="0" locked="0" layoutInCell="1" allowOverlap="1" wp14:anchorId="6EEDD838" wp14:editId="1302AB06">
+              <wp:anchor distT="0" distB="0" distL="114300" distR="114300" simplePos="0" relativeHeight="251659264" behindDoc="0" locked="0" layoutInCell="1" allowOverlap="1">
                 <wp:simplePos x="0" y="0"/>
                 <wp:positionH relativeFrom="column">
                   <wp:posOffset>3192780</wp:posOffset>
@@ -594,9 +592,6 @@
                         </a:fontRef>
                       </wps:style>
                       <wps:bodyPr rot="0" spcFirstLastPara="0" vertOverflow="overflow" horzOverflow="overflow" vert="horz" wrap="square" lIns="91440" tIns="45720" rIns="91440" bIns="45720" numCol="1" spcCol="0" rtlCol="0" fromWordArt="0" anchor="ctr" anchorCtr="0" forceAA="0" compatLnSpc="1">
-                        <a:prstTxWarp prst="textNoShape">
-                          <a:avLst/>
-                        </a:prstTxWarp>
                         <a:noAutofit/>
                       </wps:bodyPr>
                     </wps:wsp>
@@ -607,7 +602,12 @@
           </mc:Choice>
           <mc:Fallback>
             <w:pict>
-              <v:rect w14:anchorId="11CBD2E5" id="矩形 1" o:spid="_x0000_s1026" style="position:absolute;left:0;text-align:left;margin-left:251.4pt;margin-top:.6pt;width:155.4pt;height:204.6pt;z-index:251659264;visibility:visible;mso-wrap-style:square;mso-wrap-distance-left:9pt;mso-wrap-distance-top:0;mso-wrap-distance-right:9pt;mso-wrap-distance-bottom:0;mso-position-horizontal:absolute;mso-position-horizontal-relative:text;mso-position-vertical:absolute;mso-position-vertical-relative:text;v-text-anchor:middle" o:gfxdata="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" fillcolor="white [3201]" strokecolor="#70ad47 [3209]" strokeweight="1pt"/>
+              <v:rect id="_x0000_s1026" o:spid="_x0000_s1026" o:spt="1" style="position:absolute;left:0pt;margin-left:251.4pt;margin-top:0.6pt;height:204.6pt;width:155.4pt;z-index:251659264;v-text-anchor:middle;mso-width-relative:page;mso-height-relative:page;" fillcolor="#FFFFFF [3201]" filled="t" stroked="t" coordsize="21600,21600" o:gfxdata="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">
+                <v:fill on="t" focussize="0,0"/>
+                <v:stroke weight="1pt" color="#70AD47 [3209]" miterlimit="8" joinstyle="miter"/>
+                <v:imagedata o:title=""/>
+                <o:lock v:ext="edit" aspectratio="f"/>
+              </v:rect>
             </w:pict>
           </mc:Fallback>
         </mc:AlternateContent>
@@ -615,12 +615,11 @@
       <w:r>
         <w:rPr>
           <w:rFonts w:hint="eastAsia"/>
-          <w:noProof/>
         </w:rPr>
         <mc:AlternateContent>
           <mc:Choice Requires="wps">
             <w:drawing>
-              <wp:anchor distT="0" distB="0" distL="114300" distR="114300" simplePos="0" relativeHeight="251661312" behindDoc="0" locked="0" layoutInCell="1" allowOverlap="1" wp14:anchorId="05AD3437" wp14:editId="471530EC">
+              <wp:anchor distT="0" distB="0" distL="114300" distR="114300" simplePos="0" relativeHeight="251661312" behindDoc="0" locked="0" layoutInCell="1" allowOverlap="1">
                 <wp:simplePos x="0" y="0"/>
                 <wp:positionH relativeFrom="column">
                   <wp:posOffset>3284220</wp:posOffset>
@@ -670,27 +669,12 @@
                               <w:rPr>
                                 <w:rFonts w:hint="eastAsia"/>
                               </w:rPr>
-                              <w:t>观众对主播的评价展示区每一条评论要包含评价人的昵称，头像；（点击头像之后进入到观众的可展示基本信息当中</w:t>
-                            </w:r>
-                            <w:r>
-                              <w:rPr>
-                                <w:rFonts w:hint="eastAsia"/>
-                              </w:rPr>
-                              <w:t>把一些优秀的评价展示到前面通过评价日期和点赞次数</w:t>
-                            </w:r>
-                            <w:r>
-                              <w:rPr>
-                                <w:rFonts w:hint="eastAsia"/>
-                              </w:rPr>
-                              <w:t>）</w:t>
+                              <w:t>观众对主播的评价展示区每一条评论要包含评价人的昵称，头像；（点击头像之后进入到观众的可展示基本信息当中把一些优秀的评价展示到前面通过评价日期和点赞次数）</w:t>
                             </w:r>
                           </w:p>
                         </w:txbxContent>
                       </wps:txbx>
                       <wps:bodyPr rot="0" spcFirstLastPara="0" vertOverflow="overflow" horzOverflow="overflow" vert="horz" wrap="square" lIns="91440" tIns="45720" rIns="91440" bIns="45720" numCol="1" spcCol="0" rtlCol="0" fromWordArt="0" anchor="ctr" anchorCtr="0" forceAA="0" compatLnSpc="1">
-                        <a:prstTxWarp prst="textNoShape">
-                          <a:avLst/>
-                        </a:prstTxWarp>
                         <a:noAutofit/>
                       </wps:bodyPr>
                     </wps:wsp>
@@ -701,7 +685,11 @@
           </mc:Choice>
           <mc:Fallback>
             <w:pict>
-              <v:rect w14:anchorId="05AD3437" id="矩形 3" o:spid="_x0000_s1027" style="position:absolute;left:0;text-align:left;margin-left:258.6pt;margin-top:66pt;width:143.4pt;height:121.2pt;z-index:251661312;visibility:visible;mso-wrap-style:square;mso-wrap-distance-left:9pt;mso-wrap-distance-top:0;mso-wrap-distance-right:9pt;mso-wrap-distance-bottom:0;mso-position-horizontal:absolute;mso-position-horizontal-relative:text;mso-position-vertical:absolute;mso-position-vertical-relative:text;v-text-anchor:middle" o:gfxdata="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" fillcolor="white [3201]" strokecolor="#70ad47 [3209]" strokeweight="1pt">
+              <v:rect id="_x0000_s1026" o:spid="_x0000_s1026" o:spt="1" style="position:absolute;left:0pt;margin-left:258.6pt;margin-top:66pt;height:121.2pt;width:143.4pt;z-index:251661312;v-text-anchor:middle;mso-width-relative:page;mso-height-relative:page;" fillcolor="#FFFFFF [3201]" filled="t" stroked="t" coordsize="21600,21600" o:gfxdata="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">
+                <v:fill on="t" focussize="0,0"/>
+                <v:stroke weight="1pt" color="#70AD47 [3209]" miterlimit="8" joinstyle="miter"/>
+                <v:imagedata o:title=""/>
+                <o:lock v:ext="edit" aspectratio="f"/>
                 <v:textbox>
                   <w:txbxContent>
                     <w:p>
@@ -712,19 +700,7 @@
                         <w:rPr>
                           <w:rFonts w:hint="eastAsia"/>
                         </w:rPr>
-                        <w:t>观众对主播的评价展示区每一条评论要包含评价人的昵称，头像；（点击头像之后进入到观众的可展示基本信息当中</w:t>
-                      </w:r>
-                      <w:r>
-                        <w:rPr>
-                          <w:rFonts w:hint="eastAsia"/>
-                        </w:rPr>
-                        <w:t>把一些优秀的评价展示到前面通过评价日期和点赞次数</w:t>
-                      </w:r>
-                      <w:r>
-                        <w:rPr>
-                          <w:rFonts w:hint="eastAsia"/>
-                        </w:rPr>
-                        <w:t>）</w:t>
+                        <w:t>观众对主播的评价展示区每一条评论要包含评价人的昵称，头像；（点击头像之后进入到观众的可展示基本信息当中把一些优秀的评价展示到前面通过评价日期和点赞次数）</w:t>
                       </w:r>
                     </w:p>
                   </w:txbxContent>
@@ -737,12 +713,11 @@
       <w:r>
         <w:rPr>
           <w:rFonts w:hint="eastAsia"/>
-          <w:noProof/>
         </w:rPr>
         <mc:AlternateContent>
           <mc:Choice Requires="wps">
             <w:drawing>
-              <wp:anchor distT="0" distB="0" distL="114300" distR="114300" simplePos="0" relativeHeight="251656189" behindDoc="0" locked="0" layoutInCell="1" allowOverlap="1" wp14:anchorId="2C8DF24C" wp14:editId="4859E47C">
+              <wp:anchor distT="0" distB="0" distL="114300" distR="114300" simplePos="0" relativeHeight="251656192" behindDoc="0" locked="0" layoutInCell="1" allowOverlap="1">
                 <wp:simplePos x="0" y="0"/>
                 <wp:positionH relativeFrom="column">
                   <wp:posOffset>967740</wp:posOffset>
@@ -783,9 +758,6 @@
                         </a:fontRef>
                       </wps:style>
                       <wps:bodyPr rot="0" spcFirstLastPara="0" vertOverflow="overflow" horzOverflow="overflow" vert="horz" wrap="square" lIns="91440" tIns="45720" rIns="91440" bIns="45720" numCol="1" spcCol="0" rtlCol="0" fromWordArt="0" anchor="ctr" anchorCtr="0" forceAA="0" compatLnSpc="1">
-                        <a:prstTxWarp prst="textNoShape">
-                          <a:avLst/>
-                        </a:prstTxWarp>
                         <a:noAutofit/>
                       </wps:bodyPr>
                     </wps:wsp>
@@ -796,7 +768,12 @@
           </mc:Choice>
           <mc:Fallback>
             <w:pict>
-              <v:rect w14:anchorId="79E4CCEE" id="矩形 4" o:spid="_x0000_s1026" style="position:absolute;left:0;text-align:left;margin-left:76.2pt;margin-top:1.2pt;width:156pt;height:192.6pt;z-index:251656189;visibility:visible;mso-wrap-style:square;mso-wrap-distance-left:9pt;mso-wrap-distance-top:0;mso-wrap-distance-right:9pt;mso-wrap-distance-bottom:0;mso-position-horizontal:absolute;mso-position-horizontal-relative:text;mso-position-vertical:absolute;mso-position-vertical-relative:text;v-text-anchor:middle" o:gfxdata="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" fillcolor="white [3201]" strokecolor="#70ad47 [3209]" strokeweight="1pt"/>
+              <v:rect id="_x0000_s1026" o:spid="_x0000_s1026" o:spt="1" style="position:absolute;left:0pt;margin-left:76.2pt;margin-top:1.2pt;height:192.6pt;width:156pt;z-index:251656192;v-text-anchor:middle;mso-width-relative:page;mso-height-relative:page;" fillcolor="#FFFFFF [3201]" filled="t" stroked="t" coordsize="21600,21600" o:gfxdata="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">
+                <v:fill on="t" focussize="0,0"/>
+                <v:stroke weight="1pt" color="#70AD47 [3209]" miterlimit="8" joinstyle="miter"/>
+                <v:imagedata o:title=""/>
+                <o:lock v:ext="edit" aspectratio="f"/>
+              </v:rect>
             </w:pict>
           </mc:Fallback>
         </mc:AlternateContent>
@@ -804,18 +781,17 @@
     </w:p>
     <w:p>
       <w:pPr>
-        <w:pStyle w:val="a3"/>
-        <w:ind w:left="840" w:firstLineChars="0" w:firstLine="0"/>
+        <w:pStyle w:val="4"/>
+        <w:ind w:left="840" w:firstLine="0" w:firstLineChars="0"/>
       </w:pPr>
       <w:r>
         <w:rPr>
           <w:rFonts w:hint="eastAsia"/>
-          <w:noProof/>
         </w:rPr>
         <mc:AlternateContent>
           <mc:Choice Requires="wps">
             <w:drawing>
-              <wp:anchor distT="0" distB="0" distL="114300" distR="114300" simplePos="0" relativeHeight="251657214" behindDoc="0" locked="0" layoutInCell="1" allowOverlap="1" wp14:anchorId="28F2DD11" wp14:editId="208F2CE9">
+              <wp:anchor distT="0" distB="0" distL="114300" distR="114300" simplePos="0" relativeHeight="251657216" behindDoc="0" locked="0" layoutInCell="1" allowOverlap="1">
                 <wp:simplePos x="0" y="0"/>
                 <wp:positionH relativeFrom="column">
                   <wp:posOffset>1264920</wp:posOffset>
@@ -865,27 +841,12 @@
                               <w:rPr>
                                 <w:rFonts w:hint="eastAsia"/>
                               </w:rPr>
-                              <w:t>以弹窗的形式</w:t>
-                            </w:r>
-                            <w:r>
-                              <w:rPr>
-                                <w:rFonts w:hint="eastAsia"/>
-                              </w:rPr>
-                              <w:t>弹出评价界面，</w:t>
-                            </w:r>
-                            <w:r>
-                              <w:rPr>
-                                <w:rFonts w:hint="eastAsia"/>
-                              </w:rPr>
-                              <w:t>进行评价打分（包含评价，你对主播每一项效果的评分）</w:t>
+                              <w:t>以弹窗的形式弹出评价界面，进行评价打分（包含评价，你对主播每一项效果的评分）</w:t>
                             </w:r>
                           </w:p>
                         </w:txbxContent>
                       </wps:txbx>
                       <wps:bodyPr rot="0" spcFirstLastPara="0" vertOverflow="overflow" horzOverflow="overflow" vert="horz" wrap="square" lIns="91440" tIns="45720" rIns="91440" bIns="45720" numCol="1" spcCol="0" rtlCol="0" fromWordArt="0" anchor="ctr" anchorCtr="0" forceAA="0" compatLnSpc="1">
-                        <a:prstTxWarp prst="textNoShape">
-                          <a:avLst/>
-                        </a:prstTxWarp>
                         <a:noAutofit/>
                       </wps:bodyPr>
                     </wps:wsp>
@@ -896,7 +857,11 @@
           </mc:Choice>
           <mc:Fallback>
             <w:pict>
-              <v:rect w14:anchorId="28F2DD11" id="矩形 5" o:spid="_x0000_s1028" style="position:absolute;left:0;text-align:left;margin-left:99.6pt;margin-top:14.4pt;width:114.6pt;height:131.4pt;z-index:251657214;visibility:visible;mso-wrap-style:square;mso-wrap-distance-left:9pt;mso-wrap-distance-top:0;mso-wrap-distance-right:9pt;mso-wrap-distance-bottom:0;mso-position-horizontal:absolute;mso-position-horizontal-relative:text;mso-position-vertical:absolute;mso-position-vertical-relative:text;v-text-anchor:middle" o:gfxdata="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" fillcolor="white [3201]" strokecolor="#70ad47 [3209]" strokeweight="1pt">
+              <v:rect id="_x0000_s1026" o:spid="_x0000_s1026" o:spt="1" style="position:absolute;left:0pt;margin-left:99.6pt;margin-top:14.4pt;height:131.4pt;width:114.6pt;z-index:251657216;v-text-anchor:middle;mso-width-relative:page;mso-height-relative:page;" fillcolor="#FFFFFF [3201]" filled="t" stroked="t" coordsize="21600,21600" o:gfxdata="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">
+                <v:fill on="t" focussize="0,0"/>
+                <v:stroke weight="1pt" color="#70AD47 [3209]" miterlimit="8" joinstyle="miter"/>
+                <v:imagedata o:title=""/>
+                <o:lock v:ext="edit" aspectratio="f"/>
                 <v:textbox>
                   <w:txbxContent>
                     <w:p>
@@ -907,19 +872,7 @@
                         <w:rPr>
                           <w:rFonts w:hint="eastAsia"/>
                         </w:rPr>
-                        <w:t>以弹窗的形式</w:t>
-                      </w:r>
-                      <w:r>
-                        <w:rPr>
-                          <w:rFonts w:hint="eastAsia"/>
-                        </w:rPr>
-                        <w:t>弹出评价界面，</w:t>
-                      </w:r>
-                      <w:r>
-                        <w:rPr>
-                          <w:rFonts w:hint="eastAsia"/>
-                        </w:rPr>
-                        <w:t>进行评价打分（包含评价，你对主播每一项效果的评分）</w:t>
+                        <w:t>以弹窗的形式弹出评价界面，进行评价打分（包含评价，你对主播每一项效果的评分）</w:t>
                       </w:r>
                     </w:p>
                   </w:txbxContent>
@@ -932,79 +885,79 @@
     </w:p>
     <w:p>
       <w:pPr>
-        <w:pStyle w:val="a3"/>
-        <w:ind w:left="840" w:firstLineChars="0" w:firstLine="0"/>
-      </w:pPr>
-    </w:p>
-    <w:p>
-      <w:pPr>
-        <w:pStyle w:val="a3"/>
-        <w:ind w:left="840" w:firstLineChars="0" w:firstLine="0"/>
-      </w:pPr>
-    </w:p>
-    <w:p>
-      <w:pPr>
-        <w:pStyle w:val="a3"/>
-        <w:ind w:left="840" w:firstLineChars="0" w:firstLine="0"/>
-      </w:pPr>
-    </w:p>
-    <w:p>
-      <w:pPr>
-        <w:pStyle w:val="a3"/>
-        <w:ind w:left="840" w:firstLineChars="0" w:firstLine="0"/>
-      </w:pPr>
-    </w:p>
-    <w:p>
-      <w:pPr>
-        <w:pStyle w:val="a3"/>
-        <w:ind w:left="840" w:firstLineChars="0" w:firstLine="0"/>
-      </w:pPr>
-    </w:p>
-    <w:p>
-      <w:pPr>
-        <w:pStyle w:val="a3"/>
-        <w:ind w:left="840" w:firstLineChars="0" w:firstLine="0"/>
-      </w:pPr>
-    </w:p>
-    <w:p>
-      <w:pPr>
-        <w:pStyle w:val="a3"/>
-        <w:ind w:left="840" w:firstLineChars="0" w:firstLine="0"/>
-      </w:pPr>
-    </w:p>
-    <w:p>
-      <w:pPr>
-        <w:pStyle w:val="a3"/>
-        <w:ind w:left="840" w:firstLineChars="0" w:firstLine="0"/>
-      </w:pPr>
-    </w:p>
-    <w:p>
-      <w:pPr>
-        <w:pStyle w:val="a3"/>
-        <w:ind w:left="840" w:firstLineChars="0" w:firstLine="0"/>
-      </w:pPr>
-    </w:p>
-    <w:p>
-      <w:pPr>
-        <w:pStyle w:val="a3"/>
-        <w:ind w:left="840" w:firstLineChars="0" w:firstLine="0"/>
-      </w:pPr>
-    </w:p>
-    <w:p>
-      <w:pPr>
-        <w:pStyle w:val="a3"/>
-        <w:ind w:left="840" w:firstLineChars="0" w:firstLine="0"/>
-      </w:pPr>
-    </w:p>
-    <w:p>
-      <w:pPr>
-        <w:pStyle w:val="a3"/>
-        <w:ind w:left="840" w:firstLineChars="0" w:firstLine="0"/>
-      </w:pPr>
-    </w:p>
-    <w:p>
-      <w:pPr>
-        <w:pStyle w:val="a3"/>
+        <w:pStyle w:val="4"/>
+        <w:ind w:left="840" w:firstLine="0" w:firstLineChars="0"/>
+      </w:pPr>
+    </w:p>
+    <w:p>
+      <w:pPr>
+        <w:pStyle w:val="4"/>
+        <w:ind w:left="840" w:firstLine="0" w:firstLineChars="0"/>
+      </w:pPr>
+    </w:p>
+    <w:p>
+      <w:pPr>
+        <w:pStyle w:val="4"/>
+        <w:ind w:left="840" w:firstLine="0" w:firstLineChars="0"/>
+      </w:pPr>
+    </w:p>
+    <w:p>
+      <w:pPr>
+        <w:pStyle w:val="4"/>
+        <w:ind w:left="840" w:firstLine="0" w:firstLineChars="0"/>
+      </w:pPr>
+    </w:p>
+    <w:p>
+      <w:pPr>
+        <w:pStyle w:val="4"/>
+        <w:ind w:left="840" w:firstLine="0" w:firstLineChars="0"/>
+      </w:pPr>
+    </w:p>
+    <w:p>
+      <w:pPr>
+        <w:pStyle w:val="4"/>
+        <w:ind w:left="840" w:firstLine="0" w:firstLineChars="0"/>
+      </w:pPr>
+    </w:p>
+    <w:p>
+      <w:pPr>
+        <w:pStyle w:val="4"/>
+        <w:ind w:left="840" w:firstLine="0" w:firstLineChars="0"/>
+      </w:pPr>
+    </w:p>
+    <w:p>
+      <w:pPr>
+        <w:pStyle w:val="4"/>
+        <w:ind w:left="840" w:firstLine="0" w:firstLineChars="0"/>
+      </w:pPr>
+    </w:p>
+    <w:p>
+      <w:pPr>
+        <w:pStyle w:val="4"/>
+        <w:ind w:left="840" w:firstLine="0" w:firstLineChars="0"/>
+      </w:pPr>
+    </w:p>
+    <w:p>
+      <w:pPr>
+        <w:pStyle w:val="4"/>
+        <w:ind w:left="840" w:firstLine="0" w:firstLineChars="0"/>
+      </w:pPr>
+    </w:p>
+    <w:p>
+      <w:pPr>
+        <w:pStyle w:val="4"/>
+        <w:ind w:left="840" w:firstLine="0" w:firstLineChars="0"/>
+      </w:pPr>
+    </w:p>
+    <w:p>
+      <w:pPr>
+        <w:pStyle w:val="4"/>
+        <w:ind w:left="840" w:firstLine="0" w:firstLineChars="0"/>
+      </w:pPr>
+    </w:p>
+    <w:p>
+      <w:pPr>
+        <w:pStyle w:val="4"/>
         <w:numPr>
           <w:ilvl w:val="1"/>
           <w:numId w:val="1"/>
@@ -1015,95 +968,15 @@
         <w:rPr>
           <w:rFonts w:hint="eastAsia"/>
         </w:rPr>
-        <w:t>展示模块：</w:t>
+        <w:t>展示模块：可以写出评论或者一些介意，评价会在主播的分数展示的时候展示在下面可以对每一条评论进行点赞和回复；当回复中有敏感词汇是会无法进行回复，点击评论会打开新的页面进行查看和回复；观众在查看评论是可以举报评论的一些问题(以弹窗的形式包含举报内容和自己对评论的一些评价</w:t>
       </w:r>
-      <w:r>
-        <w:rPr>
-          <w:rFonts w:hint="eastAsia"/>
-        </w:rPr>
-        <w:t>可以写出评论或者一些介意，评价会在主播的分数展示的时候展示在下面</w:t>
-      </w:r>
-      <w:r>
-        <w:rPr>
-          <w:rFonts w:hint="eastAsia"/>
-        </w:rPr>
-        <w:t>可</w:t>
-      </w:r>
-      <w:r>
-        <w:rPr>
-          <w:rFonts w:hint="eastAsia"/>
-        </w:rPr>
-        <w:t>以对每一条评论进行点赞和</w:t>
-      </w:r>
-      <w:r>
-        <w:rPr>
-          <w:rFonts w:hint="eastAsia"/>
-        </w:rPr>
-        <w:t>回复</w:t>
-      </w:r>
-      <w:r>
-        <w:rPr>
-          <w:rFonts w:hint="eastAsia"/>
-        </w:rPr>
-        <w:t>；当</w:t>
-      </w:r>
-      <w:r>
-        <w:rPr>
-          <w:rFonts w:hint="eastAsia"/>
-        </w:rPr>
-        <w:t>回复</w:t>
-      </w:r>
-      <w:r>
-        <w:rPr>
-          <w:rFonts w:hint="eastAsia"/>
-        </w:rPr>
-        <w:t>中</w:t>
-      </w:r>
-      <w:r>
-        <w:rPr>
-          <w:rFonts w:hint="eastAsia"/>
-        </w:rPr>
-        <w:t>有敏感词汇是会无法进行</w:t>
-      </w:r>
-      <w:r>
-        <w:rPr>
-          <w:rFonts w:hint="eastAsia"/>
-        </w:rPr>
-        <w:t>回复</w:t>
-      </w:r>
-      <w:r>
-        <w:rPr>
-          <w:rFonts w:hint="eastAsia"/>
-        </w:rPr>
-        <w:t>，点击评论会打开新的页面进行</w:t>
-      </w:r>
-      <w:r>
-        <w:rPr>
-          <w:rFonts w:hint="eastAsia"/>
-        </w:rPr>
-        <w:t>查看和</w:t>
-      </w:r>
-      <w:r>
-        <w:rPr>
-          <w:rFonts w:hint="eastAsia"/>
-        </w:rPr>
-        <w:t>回复；</w:t>
-      </w:r>
-      <w:r>
-        <w:rPr>
-          <w:rFonts w:hint="eastAsia"/>
-        </w:rPr>
-        <w:t>观众在查看评论是可以举报评论的一些问题(以弹窗的形式包含举报内容和自己对评论的一些评价</w:t>
-      </w:r>
-      <w:bookmarkStart w:id="0" w:name="_GoBack"/>
-      <w:bookmarkEnd w:id="0"/>
       <w:r>
         <w:t>)</w:t>
       </w:r>
     </w:p>
     <w:p>
       <w:pPr>
-        <w:pStyle w:val="a3"/>
+        <w:pStyle w:val="4"/>
         <w:numPr>
           <w:ilvl w:val="0"/>
           <w:numId w:val="1"/>
@@ -1119,7 +992,7 @@
     </w:p>
     <w:p>
       <w:pPr>
-        <w:pStyle w:val="a3"/>
+        <w:pStyle w:val="4"/>
         <w:numPr>
           <w:ilvl w:val="0"/>
           <w:numId w:val="1"/>
@@ -1134,67 +1007,3093 @@
       </w:r>
     </w:p>
     <w:p>
-      <w:pPr>
-        <w:rPr>
-          <w:rFonts w:hint="eastAsia"/>
-        </w:rPr>
-      </w:pPr>
-    </w:p>
-    <w:p>
-      <w:pPr>
-        <w:rPr>
-          <w:rFonts w:hint="eastAsia"/>
-        </w:rPr>
-      </w:pPr>
-    </w:p>
-    <w:p>
-      <w:pPr>
-        <w:rPr>
-          <w:rFonts w:hint="eastAsia"/>
-        </w:rPr>
-      </w:pPr>
-    </w:p>
-    <w:p>
-      <w:pPr>
-        <w:rPr>
-          <w:rFonts w:hint="eastAsia"/>
-        </w:rPr>
-      </w:pPr>
+      <w:r>
+        <w:rPr>
+          <w:sz w:val="21"/>
+        </w:rPr>
+        <mc:AlternateContent>
+          <mc:Choice Requires="wps">
+            <w:drawing>
+              <wp:anchor distT="0" distB="0" distL="114300" distR="114300" simplePos="0" relativeHeight="251662336" behindDoc="0" locked="0" layoutInCell="1" allowOverlap="1">
+                <wp:simplePos x="0" y="0"/>
+                <wp:positionH relativeFrom="column">
+                  <wp:posOffset>844550</wp:posOffset>
+                </wp:positionH>
+                <wp:positionV relativeFrom="paragraph">
+                  <wp:posOffset>104140</wp:posOffset>
+                </wp:positionV>
+                <wp:extent cx="2912745" cy="3056890"/>
+                <wp:effectExtent l="6350" t="6350" r="6985" b="15240"/>
+                <wp:wrapNone/>
+                <wp:docPr id="7" name="矩形 7"/>
+                <wp:cNvGraphicFramePr/>
+                <a:graphic xmlns:a="http://schemas.openxmlformats.org/drawingml/2006/main">
+                  <a:graphicData uri="http://schemas.microsoft.com/office/word/2010/wordprocessingShape">
+                    <wps:wsp>
+                      <wps:cNvSpPr/>
+                      <wps:spPr>
+                        <a:xfrm>
+                          <a:off x="1897380" y="7562850"/>
+                          <a:ext cx="2912745" cy="3056890"/>
+                        </a:xfrm>
+                        <a:prstGeom prst="rect">
+                          <a:avLst/>
+                        </a:prstGeom>
+                      </wps:spPr>
+                      <wps:style>
+                        <a:lnRef idx="2">
+                          <a:schemeClr val="accent6"/>
+                        </a:lnRef>
+                        <a:fillRef idx="1">
+                          <a:schemeClr val="lt1"/>
+                        </a:fillRef>
+                        <a:effectRef idx="0">
+                          <a:schemeClr val="accent6"/>
+                        </a:effectRef>
+                        <a:fontRef idx="minor">
+                          <a:schemeClr val="dk1"/>
+                        </a:fontRef>
+                      </wps:style>
+                      <wps:txbx>
+                        <w:txbxContent>
+                          <w:p>
+                            <w:pPr>
+                              <w:jc w:val="center"/>
+                            </w:pPr>
+                          </w:p>
+                        </w:txbxContent>
+                      </wps:txbx>
+                      <wps:bodyPr rot="0" spcFirstLastPara="0" vertOverflow="overflow" horzOverflow="overflow" vert="horz" wrap="square" lIns="91440" tIns="45720" rIns="91440" bIns="45720" numCol="1" spcCol="0" rtlCol="0" fromWordArt="0" anchor="ctr" anchorCtr="0" forceAA="0" compatLnSpc="1">
+                        <a:noAutofit/>
+                      </wps:bodyPr>
+                    </wps:wsp>
+                  </a:graphicData>
+                </a:graphic>
+              </wp:anchor>
+            </w:drawing>
+          </mc:Choice>
+          <mc:Fallback>
+            <w:pict>
+              <v:rect id="_x0000_s1026" o:spid="_x0000_s1026" o:spt="1" style="position:absolute;left:0pt;margin-left:66.5pt;margin-top:8.2pt;height:240.7pt;width:229.35pt;z-index:251662336;v-text-anchor:middle;mso-width-relative:page;mso-height-relative:page;" fillcolor="#FFFFFF [3201]" filled="t" stroked="t" coordsize="21600,21600" o:gfxdata="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">
+                <v:fill on="t" focussize="0,0"/>
+                <v:stroke weight="1pt" color="#70AD47 [3209]" miterlimit="8" joinstyle="miter"/>
+                <v:imagedata o:title=""/>
+                <o:lock v:ext="edit" aspectratio="f"/>
+                <v:textbox>
+                  <w:txbxContent>
+                    <w:p>
+                      <w:pPr>
+                        <w:jc w:val="center"/>
+                      </w:pPr>
+                    </w:p>
+                  </w:txbxContent>
+                </v:textbox>
+              </v:rect>
+            </w:pict>
+          </mc:Fallback>
+        </mc:AlternateContent>
+      </w:r>
+    </w:p>
+    <w:p>
+      <w:r>
+        <w:rPr>
+          <w:sz w:val="21"/>
+        </w:rPr>
+        <mc:AlternateContent>
+          <mc:Choice Requires="wps">
+            <w:drawing>
+              <wp:anchor distT="0" distB="0" distL="114300" distR="114300" simplePos="0" relativeHeight="251675648" behindDoc="0" locked="0" layoutInCell="1" allowOverlap="1">
+                <wp:simplePos x="0" y="0"/>
+                <wp:positionH relativeFrom="column">
+                  <wp:posOffset>1876425</wp:posOffset>
+                </wp:positionH>
+                <wp:positionV relativeFrom="paragraph">
+                  <wp:posOffset>47625</wp:posOffset>
+                </wp:positionV>
+                <wp:extent cx="834390" cy="353695"/>
+                <wp:effectExtent l="6350" t="6350" r="12700" b="20955"/>
+                <wp:wrapNone/>
+                <wp:docPr id="13" name="矩形 13"/>
+                <wp:cNvGraphicFramePr/>
+                <a:graphic xmlns:a="http://schemas.openxmlformats.org/drawingml/2006/main">
+                  <a:graphicData uri="http://schemas.microsoft.com/office/word/2010/wordprocessingShape">
+                    <wps:wsp>
+                      <wps:cNvSpPr/>
+                      <wps:spPr>
+                        <a:xfrm>
+                          <a:off x="0" y="0"/>
+                          <a:ext cx="834390" cy="353695"/>
+                        </a:xfrm>
+                        <a:prstGeom prst="rect">
+                          <a:avLst/>
+                        </a:prstGeom>
+                      </wps:spPr>
+                      <wps:style>
+                        <a:lnRef idx="2">
+                          <a:schemeClr val="accent1">
+                            <a:shade val="50000"/>
+                          </a:schemeClr>
+                        </a:lnRef>
+                        <a:fillRef idx="1">
+                          <a:schemeClr val="accent1"/>
+                        </a:fillRef>
+                        <a:effectRef idx="0">
+                          <a:schemeClr val="accent1"/>
+                        </a:effectRef>
+                        <a:fontRef idx="minor">
+                          <a:schemeClr val="lt1"/>
+                        </a:fontRef>
+                      </wps:style>
+                      <wps:txbx>
+                        <w:txbxContent>
+                          <w:p>
+                            <w:pPr>
+                              <w:jc w:val="center"/>
+                              <w:rPr>
+                                <w:rFonts w:hint="default" w:eastAsiaTheme="minorEastAsia"/>
+                                <w:lang w:val="en-US" w:eastAsia="zh-CN"/>
+                              </w:rPr>
+                            </w:pPr>
+                            <w:r>
+                              <w:rPr>
+                                <w:rFonts w:hint="eastAsia"/>
+                                <w:lang w:val="en-US" w:eastAsia="zh-CN"/>
+                              </w:rPr>
+                              <w:t>参与评分</w:t>
+                            </w:r>
+                          </w:p>
+                        </w:txbxContent>
+                      </wps:txbx>
+                      <wps:bodyPr rot="0" spcFirstLastPara="0" vertOverflow="overflow" horzOverflow="overflow" vert="horz" wrap="square" lIns="91440" tIns="45720" rIns="91440" bIns="45720" numCol="1" spcCol="0" rtlCol="0" fromWordArt="0" anchor="ctr" anchorCtr="0" forceAA="0" compatLnSpc="1">
+                        <a:noAutofit/>
+                      </wps:bodyPr>
+                    </wps:wsp>
+                  </a:graphicData>
+                </a:graphic>
+              </wp:anchor>
+            </w:drawing>
+          </mc:Choice>
+          <mc:Fallback>
+            <w:pict>
+              <v:rect id="_x0000_s1026" o:spid="_x0000_s1026" o:spt="1" style="position:absolute;left:0pt;margin-left:147.75pt;margin-top:3.75pt;height:27.85pt;width:65.7pt;z-index:251675648;v-text-anchor:middle;mso-width-relative:page;mso-height-relative:page;" fillcolor="#4472C4 [3204]" filled="t" stroked="t" coordsize="21600,21600" o:gfxdata="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">
+                <v:fill on="t" focussize="0,0"/>
+                <v:stroke weight="1pt" color="#2F528F [3204]" miterlimit="8" joinstyle="miter"/>
+                <v:imagedata o:title=""/>
+                <o:lock v:ext="edit" aspectratio="f"/>
+                <v:textbox>
+                  <w:txbxContent>
+                    <w:p>
+                      <w:pPr>
+                        <w:jc w:val="center"/>
+                        <w:rPr>
+                          <w:rFonts w:hint="default" w:eastAsiaTheme="minorEastAsia"/>
+                          <w:lang w:val="en-US" w:eastAsia="zh-CN"/>
+                        </w:rPr>
+                      </w:pPr>
+                      <w:r>
+                        <w:rPr>
+                          <w:rFonts w:hint="eastAsia"/>
+                          <w:lang w:val="en-US" w:eastAsia="zh-CN"/>
+                        </w:rPr>
+                        <w:t>参与评分</w:t>
+                      </w:r>
+                    </w:p>
+                  </w:txbxContent>
+                </v:textbox>
+              </v:rect>
+            </w:pict>
+          </mc:Fallback>
+        </mc:AlternateContent>
+      </w:r>
+      <w:r>
+        <w:rPr>
+          <w:sz w:val="21"/>
+        </w:rPr>
+        <mc:AlternateContent>
+          <mc:Choice Requires="wps">
+            <w:drawing>
+              <wp:anchor distT="0" distB="0" distL="114300" distR="114300" simplePos="0" relativeHeight="251669504" behindDoc="0" locked="0" layoutInCell="1" allowOverlap="1">
+                <wp:simplePos x="0" y="0"/>
+                <wp:positionH relativeFrom="column">
+                  <wp:posOffset>2813050</wp:posOffset>
+                </wp:positionH>
+                <wp:positionV relativeFrom="paragraph">
+                  <wp:posOffset>49530</wp:posOffset>
+                </wp:positionV>
+                <wp:extent cx="834390" cy="353695"/>
+                <wp:effectExtent l="6350" t="6350" r="12700" b="20955"/>
+                <wp:wrapNone/>
+                <wp:docPr id="12" name="矩形 12"/>
+                <wp:cNvGraphicFramePr/>
+                <a:graphic xmlns:a="http://schemas.openxmlformats.org/drawingml/2006/main">
+                  <a:graphicData uri="http://schemas.microsoft.com/office/word/2010/wordprocessingShape">
+                    <wps:wsp>
+                      <wps:cNvSpPr/>
+                      <wps:spPr>
+                        <a:xfrm>
+                          <a:off x="0" y="0"/>
+                          <a:ext cx="834390" cy="353695"/>
+                        </a:xfrm>
+                        <a:prstGeom prst="rect">
+                          <a:avLst/>
+                        </a:prstGeom>
+                      </wps:spPr>
+                      <wps:style>
+                        <a:lnRef idx="2">
+                          <a:schemeClr val="accent1">
+                            <a:shade val="50000"/>
+                          </a:schemeClr>
+                        </a:lnRef>
+                        <a:fillRef idx="1">
+                          <a:schemeClr val="accent1"/>
+                        </a:fillRef>
+                        <a:effectRef idx="0">
+                          <a:schemeClr val="accent1"/>
+                        </a:effectRef>
+                        <a:fontRef idx="minor">
+                          <a:schemeClr val="lt1"/>
+                        </a:fontRef>
+                      </wps:style>
+                      <wps:txbx>
+                        <w:txbxContent>
+                          <w:p>
+                            <w:pPr>
+                              <w:jc w:val="center"/>
+                              <w:rPr>
+                                <w:rFonts w:hint="default" w:eastAsiaTheme="minorEastAsia"/>
+                                <w:lang w:val="en-US" w:eastAsia="zh-CN"/>
+                              </w:rPr>
+                            </w:pPr>
+                            <w:r>
+                              <w:rPr>
+                                <w:rFonts w:hint="eastAsia"/>
+                                <w:lang w:val="en-US" w:eastAsia="zh-CN"/>
+                              </w:rPr>
+                              <w:t>评分记录</w:t>
+                            </w:r>
+                          </w:p>
+                        </w:txbxContent>
+                      </wps:txbx>
+                      <wps:bodyPr rot="0" spcFirstLastPara="0" vertOverflow="overflow" horzOverflow="overflow" vert="horz" wrap="square" lIns="91440" tIns="45720" rIns="91440" bIns="45720" numCol="1" spcCol="0" rtlCol="0" fromWordArt="0" anchor="ctr" anchorCtr="0" forceAA="0" compatLnSpc="1">
+                        <a:noAutofit/>
+                      </wps:bodyPr>
+                    </wps:wsp>
+                  </a:graphicData>
+                </a:graphic>
+              </wp:anchor>
+            </w:drawing>
+          </mc:Choice>
+          <mc:Fallback>
+            <w:pict>
+              <v:rect id="_x0000_s1026" o:spid="_x0000_s1026" o:spt="1" style="position:absolute;left:0pt;margin-left:221.5pt;margin-top:3.9pt;height:27.85pt;width:65.7pt;z-index:251669504;v-text-anchor:middle;mso-width-relative:page;mso-height-relative:page;" fillcolor="#4472C4 [3204]" filled="t" stroked="t" coordsize="21600,21600" o:gfxdata="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">
+                <v:fill on="t" focussize="0,0"/>
+                <v:stroke weight="1pt" color="#2F528F [3204]" miterlimit="8" joinstyle="miter"/>
+                <v:imagedata o:title=""/>
+                <o:lock v:ext="edit" aspectratio="f"/>
+                <v:textbox>
+                  <w:txbxContent>
+                    <w:p>
+                      <w:pPr>
+                        <w:jc w:val="center"/>
+                        <w:rPr>
+                          <w:rFonts w:hint="default" w:eastAsiaTheme="minorEastAsia"/>
+                          <w:lang w:val="en-US" w:eastAsia="zh-CN"/>
+                        </w:rPr>
+                      </w:pPr>
+                      <w:r>
+                        <w:rPr>
+                          <w:rFonts w:hint="eastAsia"/>
+                          <w:lang w:val="en-US" w:eastAsia="zh-CN"/>
+                        </w:rPr>
+                        <w:t>评分记录</w:t>
+                      </w:r>
+                    </w:p>
+                  </w:txbxContent>
+                </v:textbox>
+              </v:rect>
+            </w:pict>
+          </mc:Fallback>
+        </mc:AlternateContent>
+      </w:r>
+      <w:r>
+        <w:rPr>
+          <w:sz w:val="21"/>
+        </w:rPr>
+        <mc:AlternateContent>
+          <mc:Choice Requires="wps">
+            <w:drawing>
+              <wp:anchor distT="0" distB="0" distL="114300" distR="114300" simplePos="0" relativeHeight="251663360" behindDoc="0" locked="0" layoutInCell="1" allowOverlap="1">
+                <wp:simplePos x="0" y="0"/>
+                <wp:positionH relativeFrom="column">
+                  <wp:posOffset>918210</wp:posOffset>
+                </wp:positionH>
+                <wp:positionV relativeFrom="paragraph">
+                  <wp:posOffset>60325</wp:posOffset>
+                </wp:positionV>
+                <wp:extent cx="834390" cy="344805"/>
+                <wp:effectExtent l="6350" t="6350" r="12700" b="14605"/>
+                <wp:wrapNone/>
+                <wp:docPr id="11" name="矩形 11"/>
+                <wp:cNvGraphicFramePr/>
+                <a:graphic xmlns:a="http://schemas.openxmlformats.org/drawingml/2006/main">
+                  <a:graphicData uri="http://schemas.microsoft.com/office/word/2010/wordprocessingShape">
+                    <wps:wsp>
+                      <wps:cNvSpPr/>
+                      <wps:spPr>
+                        <a:xfrm>
+                          <a:off x="2061210" y="7116445"/>
+                          <a:ext cx="834390" cy="344805"/>
+                        </a:xfrm>
+                        <a:prstGeom prst="rect">
+                          <a:avLst/>
+                        </a:prstGeom>
+                      </wps:spPr>
+                      <wps:style>
+                        <a:lnRef idx="2">
+                          <a:schemeClr val="accent1">
+                            <a:shade val="50000"/>
+                          </a:schemeClr>
+                        </a:lnRef>
+                        <a:fillRef idx="1">
+                          <a:schemeClr val="accent1"/>
+                        </a:fillRef>
+                        <a:effectRef idx="0">
+                          <a:schemeClr val="accent1"/>
+                        </a:effectRef>
+                        <a:fontRef idx="minor">
+                          <a:schemeClr val="lt1"/>
+                        </a:fontRef>
+                      </wps:style>
+                      <wps:txbx>
+                        <w:txbxContent>
+                          <w:p>
+                            <w:pPr>
+                              <w:jc w:val="center"/>
+                              <w:rPr>
+                                <w:rFonts w:hint="default" w:eastAsiaTheme="minorEastAsia"/>
+                                <w:lang w:val="en-US" w:eastAsia="zh-CN"/>
+                              </w:rPr>
+                            </w:pPr>
+                            <w:r>
+                              <w:rPr>
+                                <w:rFonts w:hint="eastAsia"/>
+                                <w:lang w:val="en-US" w:eastAsia="zh-CN"/>
+                              </w:rPr>
+                              <w:t>主播排行</w:t>
+                            </w:r>
+                          </w:p>
+                        </w:txbxContent>
+                      </wps:txbx>
+                      <wps:bodyPr rot="0" spcFirstLastPara="0" vertOverflow="overflow" horzOverflow="overflow" vert="horz" wrap="square" lIns="91440" tIns="45720" rIns="91440" bIns="45720" numCol="1" spcCol="0" rtlCol="0" fromWordArt="0" anchor="ctr" anchorCtr="0" forceAA="0" compatLnSpc="1">
+                        <a:noAutofit/>
+                      </wps:bodyPr>
+                    </wps:wsp>
+                  </a:graphicData>
+                </a:graphic>
+              </wp:anchor>
+            </w:drawing>
+          </mc:Choice>
+          <mc:Fallback>
+            <w:pict>
+              <v:rect id="_x0000_s1026" o:spid="_x0000_s1026" o:spt="1" style="position:absolute;left:0pt;margin-left:72.3pt;margin-top:4.75pt;height:27.15pt;width:65.7pt;z-index:251663360;v-text-anchor:middle;mso-width-relative:page;mso-height-relative:page;" fillcolor="#4472C4 [3204]" filled="t" stroked="t" coordsize="21600,21600" o:gfxdata="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">
+                <v:fill on="t" focussize="0,0"/>
+                <v:stroke weight="1pt" color="#2F528F [3204]" miterlimit="8" joinstyle="miter"/>
+                <v:imagedata o:title=""/>
+                <o:lock v:ext="edit" aspectratio="f"/>
+                <v:textbox>
+                  <w:txbxContent>
+                    <w:p>
+                      <w:pPr>
+                        <w:jc w:val="center"/>
+                        <w:rPr>
+                          <w:rFonts w:hint="default" w:eastAsiaTheme="minorEastAsia"/>
+                          <w:lang w:val="en-US" w:eastAsia="zh-CN"/>
+                        </w:rPr>
+                      </w:pPr>
+                      <w:r>
+                        <w:rPr>
+                          <w:rFonts w:hint="eastAsia"/>
+                          <w:lang w:val="en-US" w:eastAsia="zh-CN"/>
+                        </w:rPr>
+                        <w:t>主播排行</w:t>
+                      </w:r>
+                    </w:p>
+                  </w:txbxContent>
+                </v:textbox>
+              </v:rect>
+            </w:pict>
+          </mc:Fallback>
+        </mc:AlternateContent>
+      </w:r>
+    </w:p>
+    <w:p/>
+    <w:p>
+      <w:r>
+        <w:rPr>
+          <w:sz w:val="21"/>
+        </w:rPr>
+        <mc:AlternateContent>
+          <mc:Choice Requires="wps">
+            <w:drawing>
+              <wp:anchor distT="0" distB="0" distL="114300" distR="114300" simplePos="0" relativeHeight="251676672" behindDoc="0" locked="0" layoutInCell="1" allowOverlap="1">
+                <wp:simplePos x="0" y="0"/>
+                <wp:positionH relativeFrom="column">
+                  <wp:posOffset>953770</wp:posOffset>
+                </wp:positionH>
+                <wp:positionV relativeFrom="paragraph">
+                  <wp:posOffset>162560</wp:posOffset>
+                </wp:positionV>
+                <wp:extent cx="2694940" cy="2195830"/>
+                <wp:effectExtent l="6350" t="6350" r="11430" b="7620"/>
+                <wp:wrapNone/>
+                <wp:docPr id="14" name="矩形 14"/>
+                <wp:cNvGraphicFramePr/>
+                <a:graphic xmlns:a="http://schemas.openxmlformats.org/drawingml/2006/main">
+                  <a:graphicData uri="http://schemas.microsoft.com/office/word/2010/wordprocessingShape">
+                    <wps:wsp>
+                      <wps:cNvSpPr/>
+                      <wps:spPr>
+                        <a:xfrm>
+                          <a:off x="2169795" y="7687945"/>
+                          <a:ext cx="2694940" cy="2195830"/>
+                        </a:xfrm>
+                        <a:prstGeom prst="rect">
+                          <a:avLst/>
+                        </a:prstGeom>
+                      </wps:spPr>
+                      <wps:style>
+                        <a:lnRef idx="2">
+                          <a:schemeClr val="accent1">
+                            <a:shade val="50000"/>
+                          </a:schemeClr>
+                        </a:lnRef>
+                        <a:fillRef idx="1">
+                          <a:schemeClr val="accent1"/>
+                        </a:fillRef>
+                        <a:effectRef idx="0">
+                          <a:schemeClr val="accent1"/>
+                        </a:effectRef>
+                        <a:fontRef idx="minor">
+                          <a:schemeClr val="lt1"/>
+                        </a:fontRef>
+                      </wps:style>
+                      <wps:txbx>
+                        <w:txbxContent>
+                          <w:p>
+                            <w:pPr>
+                              <w:jc w:val="center"/>
+                              <w:rPr>
+                                <w:rFonts w:hint="default" w:eastAsiaTheme="minorEastAsia"/>
+                                <w:lang w:val="en-US" w:eastAsia="zh-CN"/>
+                              </w:rPr>
+                            </w:pPr>
+                            <w:r>
+                              <w:rPr>
+                                <w:rFonts w:hint="eastAsia"/>
+                                <w:lang w:val="en-US" w:eastAsia="zh-CN"/>
+                              </w:rPr>
+                              <w:t>主播推荐</w:t>
+                            </w:r>
+                          </w:p>
+                        </w:txbxContent>
+                      </wps:txbx>
+                      <wps:bodyPr rot="0" spcFirstLastPara="0" vertOverflow="overflow" horzOverflow="overflow" vert="horz" wrap="square" lIns="91440" tIns="45720" rIns="91440" bIns="45720" numCol="1" spcCol="0" rtlCol="0" fromWordArt="0" anchor="ctr" anchorCtr="0" forceAA="0" compatLnSpc="1">
+                        <a:noAutofit/>
+                      </wps:bodyPr>
+                    </wps:wsp>
+                  </a:graphicData>
+                </a:graphic>
+              </wp:anchor>
+            </w:drawing>
+          </mc:Choice>
+          <mc:Fallback>
+            <w:pict>
+              <v:rect id="_x0000_s1026" o:spid="_x0000_s1026" o:spt="1" style="position:absolute;left:0pt;margin-left:75.1pt;margin-top:12.8pt;height:172.9pt;width:212.2pt;z-index:251676672;v-text-anchor:middle;mso-width-relative:page;mso-height-relative:page;" fillcolor="#4472C4 [3204]" filled="t" stroked="t" coordsize="21600,21600" o:gfxdata="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">
+                <v:fill on="t" focussize="0,0"/>
+                <v:stroke weight="1pt" color="#2F528F [3204]" miterlimit="8" joinstyle="miter"/>
+                <v:imagedata o:title=""/>
+                <o:lock v:ext="edit" aspectratio="f"/>
+                <v:textbox>
+                  <w:txbxContent>
+                    <w:p>
+                      <w:pPr>
+                        <w:jc w:val="center"/>
+                        <w:rPr>
+                          <w:rFonts w:hint="default" w:eastAsiaTheme="minorEastAsia"/>
+                          <w:lang w:val="en-US" w:eastAsia="zh-CN"/>
+                        </w:rPr>
+                      </w:pPr>
+                      <w:r>
+                        <w:rPr>
+                          <w:rFonts w:hint="eastAsia"/>
+                          <w:lang w:val="en-US" w:eastAsia="zh-CN"/>
+                        </w:rPr>
+                        <w:t>主播推荐</w:t>
+                      </w:r>
+                    </w:p>
+                  </w:txbxContent>
+                </v:textbox>
+              </v:rect>
+            </w:pict>
+          </mc:Fallback>
+        </mc:AlternateContent>
+      </w:r>
     </w:p>
     <w:p/>
     <w:p/>
     <w:p/>
     <w:p/>
     <w:p/>
-    <w:p/>
-    <w:p/>
-    <w:p/>
-    <w:p/>
-    <w:p/>
-    <w:p>
-      <w:pPr>
-        <w:rPr>
-          <w:rFonts w:hint="eastAsia"/>
-        </w:rPr>
-      </w:pPr>
+    <w:p>
+      <w:pPr>
+        <w:rPr>
+          <w:rFonts w:hint="eastAsia"/>
+        </w:rPr>
+      </w:pPr>
+    </w:p>
+    <w:p>
+      <w:pPr>
+        <w:rPr>
+          <w:rFonts w:hint="eastAsia"/>
+        </w:rPr>
+      </w:pPr>
+    </w:p>
+    <w:p>
+      <w:pPr>
+        <w:rPr>
+          <w:rFonts w:hint="eastAsia"/>
+        </w:rPr>
+      </w:pPr>
+    </w:p>
+    <w:p>
+      <w:pPr>
+        <w:rPr>
+          <w:rFonts w:hint="eastAsia"/>
+        </w:rPr>
+      </w:pPr>
+    </w:p>
+    <w:p>
+      <w:pPr>
+        <w:rPr>
+          <w:rFonts w:hint="eastAsia"/>
+        </w:rPr>
+      </w:pPr>
+    </w:p>
+    <w:p>
+      <w:pPr>
+        <w:rPr>
+          <w:rFonts w:hint="eastAsia"/>
+        </w:rPr>
+      </w:pPr>
+      <w:r>
+        <w:rPr>
+          <w:sz w:val="21"/>
+        </w:rPr>
+        <mc:AlternateContent>
+          <mc:Choice Requires="wps">
+            <w:drawing>
+              <wp:anchor distT="0" distB="0" distL="114300" distR="114300" simplePos="0" relativeHeight="253526016" behindDoc="0" locked="0" layoutInCell="1" allowOverlap="1">
+                <wp:simplePos x="0" y="0"/>
+                <wp:positionH relativeFrom="column">
+                  <wp:posOffset>976630</wp:posOffset>
+                </wp:positionH>
+                <wp:positionV relativeFrom="paragraph">
+                  <wp:posOffset>64135</wp:posOffset>
+                </wp:positionV>
+                <wp:extent cx="3093720" cy="3065780"/>
+                <wp:effectExtent l="6350" t="6350" r="8890" b="6350"/>
+                <wp:wrapNone/>
+                <wp:docPr id="43" name="矩形 43"/>
+                <wp:cNvGraphicFramePr/>
+                <a:graphic xmlns:a="http://schemas.openxmlformats.org/drawingml/2006/main">
+                  <a:graphicData uri="http://schemas.microsoft.com/office/word/2010/wordprocessingShape">
+                    <wps:wsp>
+                      <wps:cNvSpPr/>
+                      <wps:spPr>
+                        <a:xfrm>
+                          <a:off x="1965960" y="1374775"/>
+                          <a:ext cx="3093720" cy="3065780"/>
+                        </a:xfrm>
+                        <a:prstGeom prst="rect">
+                          <a:avLst/>
+                        </a:prstGeom>
+                      </wps:spPr>
+                      <wps:style>
+                        <a:lnRef idx="2">
+                          <a:schemeClr val="accent6"/>
+                        </a:lnRef>
+                        <a:fillRef idx="1">
+                          <a:schemeClr val="lt1"/>
+                        </a:fillRef>
+                        <a:effectRef idx="0">
+                          <a:schemeClr val="accent6"/>
+                        </a:effectRef>
+                        <a:fontRef idx="minor">
+                          <a:schemeClr val="dk1"/>
+                        </a:fontRef>
+                      </wps:style>
+                      <wps:bodyPr rot="0" spcFirstLastPara="0" vertOverflow="overflow" horzOverflow="overflow" vert="horz" wrap="square" lIns="91440" tIns="45720" rIns="91440" bIns="45720" numCol="1" spcCol="0" rtlCol="0" fromWordArt="0" anchor="ctr" anchorCtr="0" forceAA="0" compatLnSpc="1">
+                        <a:noAutofit/>
+                      </wps:bodyPr>
+                    </wps:wsp>
+                  </a:graphicData>
+                </a:graphic>
+              </wp:anchor>
+            </w:drawing>
+          </mc:Choice>
+          <mc:Fallback>
+            <w:pict>
+              <v:rect id="_x0000_s1026" o:spid="_x0000_s1026" o:spt="1" style="position:absolute;left:0pt;margin-left:76.9pt;margin-top:5.05pt;height:241.4pt;width:243.6pt;z-index:253526016;v-text-anchor:middle;mso-width-relative:page;mso-height-relative:page;" fillcolor="#FFFFFF [3201]" filled="t" stroked="t" coordsize="21600,21600" o:gfxdata="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">
+                <v:fill on="t" focussize="0,0"/>
+                <v:stroke weight="1pt" color="#70AD47 [3209]" miterlimit="8" joinstyle="miter"/>
+                <v:imagedata o:title=""/>
+                <o:lock v:ext="edit" aspectratio="f"/>
+              </v:rect>
+            </w:pict>
+          </mc:Fallback>
+        </mc:AlternateContent>
+      </w:r>
+    </w:p>
+    <w:p>
+      <w:pPr>
+        <w:rPr>
+          <w:rFonts w:hint="eastAsia"/>
+        </w:rPr>
+      </w:pPr>
+      <w:r>
+        <w:rPr>
+          <w:sz w:val="21"/>
+        </w:rPr>
+        <mc:AlternateContent>
+          <mc:Choice Requires="wps">
+            <w:drawing>
+              <wp:anchor distT="0" distB="0" distL="114300" distR="114300" simplePos="0" relativeHeight="253527040" behindDoc="0" locked="0" layoutInCell="1" allowOverlap="1">
+                <wp:simplePos x="0" y="0"/>
+                <wp:positionH relativeFrom="column">
+                  <wp:posOffset>1240155</wp:posOffset>
+                </wp:positionH>
+                <wp:positionV relativeFrom="paragraph">
+                  <wp:posOffset>83820</wp:posOffset>
+                </wp:positionV>
+                <wp:extent cx="2466975" cy="398780"/>
+                <wp:effectExtent l="6350" t="6350" r="10795" b="6350"/>
+                <wp:wrapNone/>
+                <wp:docPr id="44" name="矩形 44"/>
+                <wp:cNvGraphicFramePr/>
+                <a:graphic xmlns:a="http://schemas.openxmlformats.org/drawingml/2006/main">
+                  <a:graphicData uri="http://schemas.microsoft.com/office/word/2010/wordprocessingShape">
+                    <wps:wsp>
+                      <wps:cNvSpPr/>
+                      <wps:spPr>
+                        <a:xfrm>
+                          <a:off x="2383155" y="1592580"/>
+                          <a:ext cx="2466975" cy="398780"/>
+                        </a:xfrm>
+                        <a:prstGeom prst="rect">
+                          <a:avLst/>
+                        </a:prstGeom>
+                      </wps:spPr>
+                      <wps:style>
+                        <a:lnRef idx="2">
+                          <a:schemeClr val="accent1">
+                            <a:shade val="50000"/>
+                          </a:schemeClr>
+                        </a:lnRef>
+                        <a:fillRef idx="1">
+                          <a:schemeClr val="accent1"/>
+                        </a:fillRef>
+                        <a:effectRef idx="0">
+                          <a:schemeClr val="accent1"/>
+                        </a:effectRef>
+                        <a:fontRef idx="minor">
+                          <a:schemeClr val="lt1"/>
+                        </a:fontRef>
+                      </wps:style>
+                      <wps:txbx>
+                        <w:txbxContent>
+                          <w:p>
+                            <w:pPr>
+                              <w:jc w:val="center"/>
+                              <w:rPr>
+                                <w:rFonts w:hint="default" w:eastAsiaTheme="minorEastAsia"/>
+                                <w:lang w:val="en-US" w:eastAsia="zh-CN"/>
+                              </w:rPr>
+                            </w:pPr>
+                            <w:r>
+                              <w:rPr>
+                                <w:rFonts w:hint="eastAsia"/>
+                                <w:lang w:val="en-US" w:eastAsia="zh-CN"/>
+                              </w:rPr>
+                              <w:t>搜索想要评分主播</w:t>
+                            </w:r>
+                          </w:p>
+                        </w:txbxContent>
+                      </wps:txbx>
+                      <wps:bodyPr rot="0" spcFirstLastPara="0" vertOverflow="overflow" horzOverflow="overflow" vert="horz" wrap="square" lIns="91440" tIns="45720" rIns="91440" bIns="45720" numCol="1" spcCol="0" rtlCol="0" fromWordArt="0" anchor="ctr" anchorCtr="0" forceAA="0" compatLnSpc="1">
+                        <a:noAutofit/>
+                      </wps:bodyPr>
+                    </wps:wsp>
+                  </a:graphicData>
+                </a:graphic>
+              </wp:anchor>
+            </w:drawing>
+          </mc:Choice>
+          <mc:Fallback>
+            <w:pict>
+              <v:rect id="_x0000_s1026" o:spid="_x0000_s1026" o:spt="1" style="position:absolute;left:0pt;margin-left:97.65pt;margin-top:6.6pt;height:31.4pt;width:194.25pt;z-index:253527040;v-text-anchor:middle;mso-width-relative:page;mso-height-relative:page;" fillcolor="#4472C4 [3204]" filled="t" stroked="t" coordsize="21600,21600" o:gfxdata="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">
+                <v:fill on="t" focussize="0,0"/>
+                <v:stroke weight="1pt" color="#2F528F [3204]" miterlimit="8" joinstyle="miter"/>
+                <v:imagedata o:title=""/>
+                <o:lock v:ext="edit" aspectratio="f"/>
+                <v:textbox>
+                  <w:txbxContent>
+                    <w:p>
+                      <w:pPr>
+                        <w:jc w:val="center"/>
+                        <w:rPr>
+                          <w:rFonts w:hint="default" w:eastAsiaTheme="minorEastAsia"/>
+                          <w:lang w:val="en-US" w:eastAsia="zh-CN"/>
+                        </w:rPr>
+                      </w:pPr>
+                      <w:r>
+                        <w:rPr>
+                          <w:rFonts w:hint="eastAsia"/>
+                          <w:lang w:val="en-US" w:eastAsia="zh-CN"/>
+                        </w:rPr>
+                        <w:t>搜索想要评分主播</w:t>
+                      </w:r>
+                    </w:p>
+                  </w:txbxContent>
+                </v:textbox>
+              </v:rect>
+            </w:pict>
+          </mc:Fallback>
+        </mc:AlternateContent>
+      </w:r>
+    </w:p>
+    <w:p>
+      <w:pPr>
+        <w:rPr>
+          <w:rFonts w:hint="eastAsia"/>
+        </w:rPr>
+      </w:pPr>
+    </w:p>
+    <w:p>
+      <w:pPr>
+        <w:rPr>
+          <w:rFonts w:hint="eastAsia"/>
+        </w:rPr>
+      </w:pPr>
+    </w:p>
+    <w:p>
+      <w:pPr>
+        <w:rPr>
+          <w:rFonts w:hint="eastAsia"/>
+        </w:rPr>
+      </w:pPr>
+    </w:p>
+    <w:p>
+      <w:pPr>
+        <w:rPr>
+          <w:rFonts w:hint="eastAsia"/>
+        </w:rPr>
+      </w:pPr>
+      <w:r>
+        <w:rPr>
+          <w:sz w:val="21"/>
+        </w:rPr>
+        <mc:AlternateContent>
+          <mc:Choice Requires="wps">
+            <w:drawing>
+              <wp:anchor distT="0" distB="0" distL="114300" distR="114300" simplePos="0" relativeHeight="253528064" behindDoc="0" locked="0" layoutInCell="1" allowOverlap="1">
+                <wp:simplePos x="0" y="0"/>
+                <wp:positionH relativeFrom="column">
+                  <wp:posOffset>1230630</wp:posOffset>
+                </wp:positionH>
+                <wp:positionV relativeFrom="paragraph">
+                  <wp:posOffset>53340</wp:posOffset>
+                </wp:positionV>
+                <wp:extent cx="2467610" cy="1704975"/>
+                <wp:effectExtent l="6350" t="6350" r="10160" b="10795"/>
+                <wp:wrapNone/>
+                <wp:docPr id="45" name="矩形 45"/>
+                <wp:cNvGraphicFramePr/>
+                <a:graphic xmlns:a="http://schemas.openxmlformats.org/drawingml/2006/main">
+                  <a:graphicData uri="http://schemas.microsoft.com/office/word/2010/wordprocessingShape">
+                    <wps:wsp>
+                      <wps:cNvSpPr/>
+                      <wps:spPr>
+                        <a:xfrm>
+                          <a:off x="2482850" y="2354580"/>
+                          <a:ext cx="2467610" cy="1704975"/>
+                        </a:xfrm>
+                        <a:prstGeom prst="rect">
+                          <a:avLst/>
+                        </a:prstGeom>
+                      </wps:spPr>
+                      <wps:style>
+                        <a:lnRef idx="2">
+                          <a:schemeClr val="accent1">
+                            <a:shade val="50000"/>
+                          </a:schemeClr>
+                        </a:lnRef>
+                        <a:fillRef idx="1">
+                          <a:schemeClr val="accent1"/>
+                        </a:fillRef>
+                        <a:effectRef idx="0">
+                          <a:schemeClr val="accent1"/>
+                        </a:effectRef>
+                        <a:fontRef idx="minor">
+                          <a:schemeClr val="lt1"/>
+                        </a:fontRef>
+                      </wps:style>
+                      <wps:txbx>
+                        <w:txbxContent>
+                          <w:p>
+                            <w:pPr>
+                              <w:jc w:val="center"/>
+                              <w:rPr>
+                                <w:rFonts w:hint="default" w:eastAsiaTheme="minorEastAsia"/>
+                                <w:lang w:val="en-US" w:eastAsia="zh-CN"/>
+                              </w:rPr>
+                            </w:pPr>
+                            <w:r>
+                              <w:rPr>
+                                <w:rFonts w:hint="eastAsia"/>
+                                <w:lang w:val="en-US" w:eastAsia="zh-CN"/>
+                              </w:rPr>
+                              <w:t>主播推荐</w:t>
+                            </w:r>
+                          </w:p>
+                        </w:txbxContent>
+                      </wps:txbx>
+                      <wps:bodyPr rot="0" spcFirstLastPara="0" vertOverflow="overflow" horzOverflow="overflow" vert="horz" wrap="square" lIns="91440" tIns="45720" rIns="91440" bIns="45720" numCol="1" spcCol="0" rtlCol="0" fromWordArt="0" anchor="ctr" anchorCtr="0" forceAA="0" compatLnSpc="1">
+                        <a:noAutofit/>
+                      </wps:bodyPr>
+                    </wps:wsp>
+                  </a:graphicData>
+                </a:graphic>
+              </wp:anchor>
+            </w:drawing>
+          </mc:Choice>
+          <mc:Fallback>
+            <w:pict>
+              <v:rect id="_x0000_s1026" o:spid="_x0000_s1026" o:spt="1" style="position:absolute;left:0pt;margin-left:96.9pt;margin-top:4.2pt;height:134.25pt;width:194.3pt;z-index:253528064;v-text-anchor:middle;mso-width-relative:page;mso-height-relative:page;" fillcolor="#4472C4 [3204]" filled="t" stroked="t" coordsize="21600,21600" o:gfxdata="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">
+                <v:fill on="t" focussize="0,0"/>
+                <v:stroke weight="1pt" color="#2F528F [3204]" miterlimit="8" joinstyle="miter"/>
+                <v:imagedata o:title=""/>
+                <o:lock v:ext="edit" aspectratio="f"/>
+                <v:textbox>
+                  <w:txbxContent>
+                    <w:p>
+                      <w:pPr>
+                        <w:jc w:val="center"/>
+                        <w:rPr>
+                          <w:rFonts w:hint="default" w:eastAsiaTheme="minorEastAsia"/>
+                          <w:lang w:val="en-US" w:eastAsia="zh-CN"/>
+                        </w:rPr>
+                      </w:pPr>
+                      <w:r>
+                        <w:rPr>
+                          <w:rFonts w:hint="eastAsia"/>
+                          <w:lang w:val="en-US" w:eastAsia="zh-CN"/>
+                        </w:rPr>
+                        <w:t>主播推荐</w:t>
+                      </w:r>
+                    </w:p>
+                  </w:txbxContent>
+                </v:textbox>
+              </v:rect>
+            </w:pict>
+          </mc:Fallback>
+        </mc:AlternateContent>
+      </w:r>
+    </w:p>
+    <w:p>
+      <w:pPr>
+        <w:rPr>
+          <w:rFonts w:hint="eastAsia"/>
+        </w:rPr>
+      </w:pPr>
+    </w:p>
+    <w:p>
+      <w:pPr>
+        <w:rPr>
+          <w:rFonts w:hint="eastAsia"/>
+        </w:rPr>
+      </w:pPr>
+    </w:p>
+    <w:p>
+      <w:pPr>
+        <w:rPr>
+          <w:rFonts w:hint="eastAsia"/>
+        </w:rPr>
+      </w:pPr>
+    </w:p>
+    <w:p>
+      <w:pPr>
+        <w:rPr>
+          <w:rFonts w:hint="eastAsia"/>
+        </w:rPr>
+      </w:pPr>
+    </w:p>
+    <w:p>
+      <w:pPr>
+        <w:rPr>
+          <w:rFonts w:hint="eastAsia"/>
+        </w:rPr>
+      </w:pPr>
+    </w:p>
+    <w:p>
+      <w:pPr>
+        <w:rPr>
+          <w:rFonts w:hint="eastAsia"/>
+        </w:rPr>
+      </w:pPr>
+    </w:p>
+    <w:p>
+      <w:pPr>
+        <w:rPr>
+          <w:rFonts w:hint="eastAsia"/>
+        </w:rPr>
+      </w:pPr>
+    </w:p>
+    <w:p>
+      <w:pPr>
+        <w:rPr>
+          <w:rFonts w:hint="eastAsia"/>
+        </w:rPr>
+      </w:pPr>
+    </w:p>
+    <w:p>
+      <w:pPr>
+        <w:rPr>
+          <w:rFonts w:hint="eastAsia"/>
+        </w:rPr>
+      </w:pPr>
+    </w:p>
+    <w:p>
+      <w:pPr>
+        <w:rPr>
+          <w:rFonts w:hint="eastAsia"/>
+        </w:rPr>
+      </w:pPr>
+    </w:p>
+    <w:p>
+      <w:pPr>
+        <w:rPr>
+          <w:rFonts w:hint="eastAsia"/>
+        </w:rPr>
+      </w:pPr>
+    </w:p>
+    <w:p>
+      <w:pPr>
+        <w:rPr>
+          <w:rFonts w:hint="eastAsia"/>
+        </w:rPr>
+      </w:pPr>
+    </w:p>
+    <w:p>
+      <w:pPr>
+        <w:rPr>
+          <w:rFonts w:hint="eastAsia"/>
+        </w:rPr>
+      </w:pPr>
+      <w:r>
+        <w:rPr>
+          <w:sz w:val="21"/>
+        </w:rPr>
+        <mc:AlternateContent>
+          <mc:Choice Requires="wps">
+            <w:drawing>
+              <wp:anchor distT="0" distB="0" distL="114300" distR="114300" simplePos="0" relativeHeight="251677696" behindDoc="0" locked="0" layoutInCell="1" allowOverlap="1">
+                <wp:simplePos x="0" y="0"/>
+                <wp:positionH relativeFrom="column">
+                  <wp:posOffset>935990</wp:posOffset>
+                </wp:positionH>
+                <wp:positionV relativeFrom="paragraph">
+                  <wp:posOffset>-173990</wp:posOffset>
+                </wp:positionV>
+                <wp:extent cx="3147695" cy="2820035"/>
+                <wp:effectExtent l="6350" t="6350" r="15875" b="8255"/>
+                <wp:wrapNone/>
+                <wp:docPr id="15" name="矩形 15"/>
+                <wp:cNvGraphicFramePr/>
+                <a:graphic xmlns:a="http://schemas.openxmlformats.org/drawingml/2006/main">
+                  <a:graphicData uri="http://schemas.microsoft.com/office/word/2010/wordprocessingShape">
+                    <wps:wsp>
+                      <wps:cNvSpPr/>
+                      <wps:spPr>
+                        <a:xfrm>
+                          <a:off x="2115185" y="676910"/>
+                          <a:ext cx="3147695" cy="2820035"/>
+                        </a:xfrm>
+                        <a:prstGeom prst="rect">
+                          <a:avLst/>
+                        </a:prstGeom>
+                      </wps:spPr>
+                      <wps:style>
+                        <a:lnRef idx="2">
+                          <a:schemeClr val="accent6"/>
+                        </a:lnRef>
+                        <a:fillRef idx="1">
+                          <a:schemeClr val="lt1"/>
+                        </a:fillRef>
+                        <a:effectRef idx="0">
+                          <a:schemeClr val="accent6"/>
+                        </a:effectRef>
+                        <a:fontRef idx="minor">
+                          <a:schemeClr val="dk1"/>
+                        </a:fontRef>
+                      </wps:style>
+                      <wps:bodyPr rot="0" spcFirstLastPara="0" vertOverflow="overflow" horzOverflow="overflow" vert="horz" wrap="square" lIns="91440" tIns="45720" rIns="91440" bIns="45720" numCol="1" spcCol="0" rtlCol="0" fromWordArt="0" anchor="ctr" anchorCtr="0" forceAA="0" compatLnSpc="1">
+                        <a:noAutofit/>
+                      </wps:bodyPr>
+                    </wps:wsp>
+                  </a:graphicData>
+                </a:graphic>
+              </wp:anchor>
+            </w:drawing>
+          </mc:Choice>
+          <mc:Fallback>
+            <w:pict>
+              <v:rect id="_x0000_s1026" o:spid="_x0000_s1026" o:spt="1" style="position:absolute;left:0pt;margin-left:73.7pt;margin-top:-13.7pt;height:222.05pt;width:247.85pt;z-index:251677696;v-text-anchor:middle;mso-width-relative:page;mso-height-relative:page;" fillcolor="#FFFFFF [3201]" filled="t" stroked="t" coordsize="21600,21600" o:gfxdata="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">
+                <v:fill on="t" focussize="0,0"/>
+                <v:stroke weight="1pt" color="#70AD47 [3209]" miterlimit="8" joinstyle="miter"/>
+                <v:imagedata o:title=""/>
+                <o:lock v:ext="edit" aspectratio="f"/>
+              </v:rect>
+            </w:pict>
+          </mc:Fallback>
+        </mc:AlternateContent>
+      </w:r>
+      <w:r>
+        <w:rPr>
+          <w:sz w:val="21"/>
+        </w:rPr>
+        <mc:AlternateContent>
+          <mc:Choice Requires="wps">
+            <w:drawing>
+              <wp:anchor distT="0" distB="0" distL="114300" distR="114300" simplePos="0" relativeHeight="251678720" behindDoc="0" locked="0" layoutInCell="1" allowOverlap="1">
+                <wp:simplePos x="0" y="0"/>
+                <wp:positionH relativeFrom="column">
+                  <wp:posOffset>1308735</wp:posOffset>
+                </wp:positionH>
+                <wp:positionV relativeFrom="paragraph">
+                  <wp:posOffset>-47625</wp:posOffset>
+                </wp:positionV>
+                <wp:extent cx="2413000" cy="381000"/>
+                <wp:effectExtent l="6350" t="6350" r="19050" b="8890"/>
+                <wp:wrapNone/>
+                <wp:docPr id="16" name="矩形 16"/>
+                <wp:cNvGraphicFramePr/>
+                <a:graphic xmlns:a="http://schemas.openxmlformats.org/drawingml/2006/main">
+                  <a:graphicData uri="http://schemas.microsoft.com/office/word/2010/wordprocessingShape">
+                    <wps:wsp>
+                      <wps:cNvSpPr/>
+                      <wps:spPr>
+                        <a:xfrm>
+                          <a:off x="2532380" y="984885"/>
+                          <a:ext cx="2413000" cy="381000"/>
+                        </a:xfrm>
+                        <a:prstGeom prst="rect">
+                          <a:avLst/>
+                        </a:prstGeom>
+                      </wps:spPr>
+                      <wps:style>
+                        <a:lnRef idx="2">
+                          <a:schemeClr val="accent1">
+                            <a:shade val="50000"/>
+                          </a:schemeClr>
+                        </a:lnRef>
+                        <a:fillRef idx="1">
+                          <a:schemeClr val="accent1"/>
+                        </a:fillRef>
+                        <a:effectRef idx="0">
+                          <a:schemeClr val="accent1"/>
+                        </a:effectRef>
+                        <a:fontRef idx="minor">
+                          <a:schemeClr val="lt1"/>
+                        </a:fontRef>
+                      </wps:style>
+                      <wps:txbx>
+                        <w:txbxContent>
+                          <w:p>
+                            <w:pPr>
+                              <w:jc w:val="center"/>
+                              <w:rPr>
+                                <w:rFonts w:hint="eastAsia" w:eastAsiaTheme="minorEastAsia"/>
+                                <w:lang w:val="en-US" w:eastAsia="zh-CN"/>
+                              </w:rPr>
+                            </w:pPr>
+                            <w:r>
+                              <w:rPr>
+                                <w:rFonts w:hint="eastAsia"/>
+                                <w:lang w:val="en-US" w:eastAsia="zh-CN"/>
+                              </w:rPr>
+                              <w:t>颜值评分</w:t>
+                            </w:r>
+                          </w:p>
+                        </w:txbxContent>
+                      </wps:txbx>
+                      <wps:bodyPr rot="0" spcFirstLastPara="0" vertOverflow="overflow" horzOverflow="overflow" vert="horz" wrap="square" lIns="91440" tIns="45720" rIns="91440" bIns="45720" numCol="1" spcCol="0" rtlCol="0" fromWordArt="0" anchor="ctr" anchorCtr="0" forceAA="0" compatLnSpc="1">
+                        <a:noAutofit/>
+                      </wps:bodyPr>
+                    </wps:wsp>
+                  </a:graphicData>
+                </a:graphic>
+              </wp:anchor>
+            </w:drawing>
+          </mc:Choice>
+          <mc:Fallback>
+            <w:pict>
+              <v:rect id="_x0000_s1026" o:spid="_x0000_s1026" o:spt="1" style="position:absolute;left:0pt;margin-left:103.05pt;margin-top:-3.75pt;height:30pt;width:190pt;z-index:251678720;v-text-anchor:middle;mso-width-relative:page;mso-height-relative:page;" fillcolor="#4472C4 [3204]" filled="t" stroked="t" coordsize="21600,21600" o:gfxdata="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">
+                <v:fill on="t" focussize="0,0"/>
+                <v:stroke weight="1pt" color="#2F528F [3204]" miterlimit="8" joinstyle="miter"/>
+                <v:imagedata o:title=""/>
+                <o:lock v:ext="edit" aspectratio="f"/>
+                <v:textbox>
+                  <w:txbxContent>
+                    <w:p>
+                      <w:pPr>
+                        <w:jc w:val="center"/>
+                        <w:rPr>
+                          <w:rFonts w:hint="eastAsia" w:eastAsiaTheme="minorEastAsia"/>
+                          <w:lang w:val="en-US" w:eastAsia="zh-CN"/>
+                        </w:rPr>
+                      </w:pPr>
+                      <w:r>
+                        <w:rPr>
+                          <w:rFonts w:hint="eastAsia"/>
+                          <w:lang w:val="en-US" w:eastAsia="zh-CN"/>
+                        </w:rPr>
+                        <w:t>颜值评分</w:t>
+                      </w:r>
+                    </w:p>
+                  </w:txbxContent>
+                </v:textbox>
+              </v:rect>
+            </w:pict>
+          </mc:Fallback>
+        </mc:AlternateContent>
+      </w:r>
+    </w:p>
+    <w:p>
+      <w:pPr>
+        <w:rPr>
+          <w:sz w:val="21"/>
+        </w:rPr>
+      </w:pPr>
+      <w:r>
+        <w:rPr>
+          <w:sz w:val="21"/>
+        </w:rPr>
+        <mc:AlternateContent>
+          <mc:Choice Requires="wps">
+            <w:drawing>
+              <wp:anchor distT="0" distB="0" distL="114300" distR="114300" simplePos="0" relativeHeight="253524992" behindDoc="0" locked="0" layoutInCell="1" allowOverlap="1">
+                <wp:simplePos x="0" y="0"/>
+                <wp:positionH relativeFrom="column">
+                  <wp:posOffset>1329055</wp:posOffset>
+                </wp:positionH>
+                <wp:positionV relativeFrom="paragraph">
+                  <wp:posOffset>2099310</wp:posOffset>
+                </wp:positionV>
+                <wp:extent cx="2413000" cy="381000"/>
+                <wp:effectExtent l="6350" t="6350" r="19050" b="8890"/>
+                <wp:wrapNone/>
+                <wp:docPr id="41" name="矩形 41"/>
+                <wp:cNvGraphicFramePr/>
+                <a:graphic xmlns:a="http://schemas.openxmlformats.org/drawingml/2006/main">
+                  <a:graphicData uri="http://schemas.microsoft.com/office/word/2010/wordprocessingShape">
+                    <wps:wsp>
+                      <wps:cNvSpPr/>
+                      <wps:spPr>
+                        <a:xfrm>
+                          <a:off x="0" y="0"/>
+                          <a:ext cx="2413000" cy="381000"/>
+                        </a:xfrm>
+                        <a:prstGeom prst="rect">
+                          <a:avLst/>
+                        </a:prstGeom>
+                      </wps:spPr>
+                      <wps:style>
+                        <a:lnRef idx="2">
+                          <a:schemeClr val="accent1">
+                            <a:shade val="50000"/>
+                          </a:schemeClr>
+                        </a:lnRef>
+                        <a:fillRef idx="1">
+                          <a:schemeClr val="accent1"/>
+                        </a:fillRef>
+                        <a:effectRef idx="0">
+                          <a:schemeClr val="accent1"/>
+                        </a:effectRef>
+                        <a:fontRef idx="minor">
+                          <a:schemeClr val="lt1"/>
+                        </a:fontRef>
+                      </wps:style>
+                      <wps:txbx>
+                        <w:txbxContent>
+                          <w:p>
+                            <w:pPr>
+                              <w:jc w:val="center"/>
+                              <w:rPr>
+                                <w:rFonts w:hint="default" w:eastAsiaTheme="minorEastAsia"/>
+                                <w:lang w:val="en-US" w:eastAsia="zh-CN"/>
+                              </w:rPr>
+                            </w:pPr>
+                            <w:r>
+                              <w:rPr>
+                                <w:rFonts w:hint="eastAsia"/>
+                                <w:lang w:val="en-US" w:eastAsia="zh-CN"/>
+                              </w:rPr>
+                              <w:t>主播评论</w:t>
+                            </w:r>
+                          </w:p>
+                        </w:txbxContent>
+                      </wps:txbx>
+                      <wps:bodyPr rot="0" spcFirstLastPara="0" vertOverflow="overflow" horzOverflow="overflow" vert="horz" wrap="square" lIns="91440" tIns="45720" rIns="91440" bIns="45720" numCol="1" spcCol="0" rtlCol="0" fromWordArt="0" anchor="ctr" anchorCtr="0" forceAA="0" compatLnSpc="1">
+                        <a:noAutofit/>
+                      </wps:bodyPr>
+                    </wps:wsp>
+                  </a:graphicData>
+                </a:graphic>
+              </wp:anchor>
+            </w:drawing>
+          </mc:Choice>
+          <mc:Fallback>
+            <w:pict>
+              <v:rect id="_x0000_s1026" o:spid="_x0000_s1026" o:spt="1" style="position:absolute;left:0pt;margin-left:104.65pt;margin-top:165.3pt;height:30pt;width:190pt;z-index:253524992;v-text-anchor:middle;mso-width-relative:page;mso-height-relative:page;" fillcolor="#4472C4 [3204]" filled="t" stroked="t" coordsize="21600,21600" o:gfxdata="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">
+                <v:fill on="t" focussize="0,0"/>
+                <v:stroke weight="1pt" color="#2F528F [3204]" miterlimit="8" joinstyle="miter"/>
+                <v:imagedata o:title=""/>
+                <o:lock v:ext="edit" aspectratio="f"/>
+                <v:textbox>
+                  <w:txbxContent>
+                    <w:p>
+                      <w:pPr>
+                        <w:jc w:val="center"/>
+                        <w:rPr>
+                          <w:rFonts w:hint="default" w:eastAsiaTheme="minorEastAsia"/>
+                          <w:lang w:val="en-US" w:eastAsia="zh-CN"/>
+                        </w:rPr>
+                      </w:pPr>
+                      <w:r>
+                        <w:rPr>
+                          <w:rFonts w:hint="eastAsia"/>
+                          <w:lang w:val="en-US" w:eastAsia="zh-CN"/>
+                        </w:rPr>
+                        <w:t>主播评论</w:t>
+                      </w:r>
+                    </w:p>
+                  </w:txbxContent>
+                </v:textbox>
+              </v:rect>
+            </w:pict>
+          </mc:Fallback>
+        </mc:AlternateContent>
+      </w:r>
+      <w:r>
+        <w:rPr>
+          <w:sz w:val="21"/>
+        </w:rPr>
+        <mc:AlternateContent>
+          <mc:Choice Requires="wps">
+            <w:drawing>
+              <wp:anchor distT="0" distB="0" distL="114300" distR="114300" simplePos="0" relativeHeight="252129280" behindDoc="0" locked="0" layoutInCell="1" allowOverlap="1">
+                <wp:simplePos x="0" y="0"/>
+                <wp:positionH relativeFrom="column">
+                  <wp:posOffset>1322070</wp:posOffset>
+                </wp:positionH>
+                <wp:positionV relativeFrom="paragraph">
+                  <wp:posOffset>1592580</wp:posOffset>
+                </wp:positionV>
+                <wp:extent cx="2413000" cy="381000"/>
+                <wp:effectExtent l="6350" t="6350" r="19050" b="8890"/>
+                <wp:wrapNone/>
+                <wp:docPr id="26" name="矩形 26"/>
+                <wp:cNvGraphicFramePr/>
+                <a:graphic xmlns:a="http://schemas.openxmlformats.org/drawingml/2006/main">
+                  <a:graphicData uri="http://schemas.microsoft.com/office/word/2010/wordprocessingShape">
+                    <wps:wsp>
+                      <wps:cNvSpPr/>
+                      <wps:spPr>
+                        <a:xfrm>
+                          <a:off x="0" y="0"/>
+                          <a:ext cx="2413000" cy="381000"/>
+                        </a:xfrm>
+                        <a:prstGeom prst="rect">
+                          <a:avLst/>
+                        </a:prstGeom>
+                      </wps:spPr>
+                      <wps:style>
+                        <a:lnRef idx="2">
+                          <a:schemeClr val="accent1">
+                            <a:shade val="50000"/>
+                          </a:schemeClr>
+                        </a:lnRef>
+                        <a:fillRef idx="1">
+                          <a:schemeClr val="accent1"/>
+                        </a:fillRef>
+                        <a:effectRef idx="0">
+                          <a:schemeClr val="accent1"/>
+                        </a:effectRef>
+                        <a:fontRef idx="minor">
+                          <a:schemeClr val="lt1"/>
+                        </a:fontRef>
+                      </wps:style>
+                      <wps:txbx>
+                        <w:txbxContent>
+                          <w:p>
+                            <w:pPr>
+                              <w:jc w:val="center"/>
+                              <w:rPr>
+                                <w:rFonts w:hint="eastAsia" w:eastAsiaTheme="minorEastAsia"/>
+                                <w:lang w:val="en-US" w:eastAsia="zh-CN"/>
+                              </w:rPr>
+                            </w:pPr>
+                            <w:r>
+                              <w:rPr>
+                                <w:rFonts w:hint="eastAsia"/>
+                                <w:lang w:val="en-US" w:eastAsia="zh-CN"/>
+                              </w:rPr>
+                              <w:t>综合评分</w:t>
+                            </w:r>
+                          </w:p>
+                        </w:txbxContent>
+                      </wps:txbx>
+                      <wps:bodyPr rot="0" spcFirstLastPara="0" vertOverflow="overflow" horzOverflow="overflow" vert="horz" wrap="square" lIns="91440" tIns="45720" rIns="91440" bIns="45720" numCol="1" spcCol="0" rtlCol="0" fromWordArt="0" anchor="ctr" anchorCtr="0" forceAA="0" compatLnSpc="1">
+                        <a:noAutofit/>
+                      </wps:bodyPr>
+                    </wps:wsp>
+                  </a:graphicData>
+                </a:graphic>
+              </wp:anchor>
+            </w:drawing>
+          </mc:Choice>
+          <mc:Fallback>
+            <w:pict>
+              <v:rect id="_x0000_s1026" o:spid="_x0000_s1026" o:spt="1" style="position:absolute;left:0pt;margin-left:104.1pt;margin-top:125.4pt;height:30pt;width:190pt;z-index:252129280;v-text-anchor:middle;mso-width-relative:page;mso-height-relative:page;" fillcolor="#4472C4 [3204]" filled="t" stroked="t" coordsize="21600,21600" o:gfxdata="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">
+                <v:fill on="t" focussize="0,0"/>
+                <v:stroke weight="1pt" color="#2F528F [3204]" miterlimit="8" joinstyle="miter"/>
+                <v:imagedata o:title=""/>
+                <o:lock v:ext="edit" aspectratio="f"/>
+                <v:textbox>
+                  <w:txbxContent>
+                    <w:p>
+                      <w:pPr>
+                        <w:jc w:val="center"/>
+                        <w:rPr>
+                          <w:rFonts w:hint="eastAsia" w:eastAsiaTheme="minorEastAsia"/>
+                          <w:lang w:val="en-US" w:eastAsia="zh-CN"/>
+                        </w:rPr>
+                      </w:pPr>
+                      <w:r>
+                        <w:rPr>
+                          <w:rFonts w:hint="eastAsia"/>
+                          <w:lang w:val="en-US" w:eastAsia="zh-CN"/>
+                        </w:rPr>
+                        <w:t>综合评分</w:t>
+                      </w:r>
+                    </w:p>
+                  </w:txbxContent>
+                </v:textbox>
+              </v:rect>
+            </w:pict>
+          </mc:Fallback>
+        </mc:AlternateContent>
+      </w:r>
+      <w:r>
+        <w:rPr>
+          <w:sz w:val="21"/>
+        </w:rPr>
+        <mc:AlternateContent>
+          <mc:Choice Requires="wps">
+            <w:drawing>
+              <wp:anchor distT="0" distB="0" distL="114300" distR="114300" simplePos="0" relativeHeight="251764736" behindDoc="0" locked="0" layoutInCell="1" allowOverlap="1">
+                <wp:simplePos x="0" y="0"/>
+                <wp:positionH relativeFrom="column">
+                  <wp:posOffset>1309370</wp:posOffset>
+                </wp:positionH>
+                <wp:positionV relativeFrom="paragraph">
+                  <wp:posOffset>1080770</wp:posOffset>
+                </wp:positionV>
+                <wp:extent cx="2413000" cy="381000"/>
+                <wp:effectExtent l="6350" t="6350" r="19050" b="8890"/>
+                <wp:wrapNone/>
+                <wp:docPr id="20" name="矩形 20"/>
+                <wp:cNvGraphicFramePr/>
+                <a:graphic xmlns:a="http://schemas.openxmlformats.org/drawingml/2006/main">
+                  <a:graphicData uri="http://schemas.microsoft.com/office/word/2010/wordprocessingShape">
+                    <wps:wsp>
+                      <wps:cNvSpPr/>
+                      <wps:spPr>
+                        <a:xfrm>
+                          <a:off x="0" y="0"/>
+                          <a:ext cx="2413000" cy="381000"/>
+                        </a:xfrm>
+                        <a:prstGeom prst="rect">
+                          <a:avLst/>
+                        </a:prstGeom>
+                      </wps:spPr>
+                      <wps:style>
+                        <a:lnRef idx="2">
+                          <a:schemeClr val="accent1">
+                            <a:shade val="50000"/>
+                          </a:schemeClr>
+                        </a:lnRef>
+                        <a:fillRef idx="1">
+                          <a:schemeClr val="accent1"/>
+                        </a:fillRef>
+                        <a:effectRef idx="0">
+                          <a:schemeClr val="accent1"/>
+                        </a:effectRef>
+                        <a:fontRef idx="minor">
+                          <a:schemeClr val="lt1"/>
+                        </a:fontRef>
+                      </wps:style>
+                      <wps:txbx>
+                        <w:txbxContent>
+                          <w:p>
+                            <w:pPr>
+                              <w:jc w:val="center"/>
+                              <w:rPr>
+                                <w:rFonts w:hint="eastAsia" w:eastAsiaTheme="minorEastAsia"/>
+                                <w:lang w:val="en-US" w:eastAsia="zh-CN"/>
+                              </w:rPr>
+                            </w:pPr>
+                            <w:r>
+                              <w:rPr>
+                                <w:rFonts w:hint="eastAsia"/>
+                                <w:lang w:val="en-US" w:eastAsia="zh-CN"/>
+                              </w:rPr>
+                              <w:t>互动评分</w:t>
+                            </w:r>
+                          </w:p>
+                        </w:txbxContent>
+                      </wps:txbx>
+                      <wps:bodyPr rot="0" spcFirstLastPara="0" vertOverflow="overflow" horzOverflow="overflow" vert="horz" wrap="square" lIns="91440" tIns="45720" rIns="91440" bIns="45720" numCol="1" spcCol="0" rtlCol="0" fromWordArt="0" anchor="ctr" anchorCtr="0" forceAA="0" compatLnSpc="1">
+                        <a:noAutofit/>
+                      </wps:bodyPr>
+                    </wps:wsp>
+                  </a:graphicData>
+                </a:graphic>
+              </wp:anchor>
+            </w:drawing>
+          </mc:Choice>
+          <mc:Fallback>
+            <w:pict>
+              <v:rect id="_x0000_s1026" o:spid="_x0000_s1026" o:spt="1" style="position:absolute;left:0pt;margin-left:103.1pt;margin-top:85.1pt;height:30pt;width:190pt;z-index:251764736;v-text-anchor:middle;mso-width-relative:page;mso-height-relative:page;" fillcolor="#4472C4 [3204]" filled="t" stroked="t" coordsize="21600,21600" o:gfxdata="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">
+                <v:fill on="t" focussize="0,0"/>
+                <v:stroke weight="1pt" color="#2F528F [3204]" miterlimit="8" joinstyle="miter"/>
+                <v:imagedata o:title=""/>
+                <o:lock v:ext="edit" aspectratio="f"/>
+                <v:textbox>
+                  <w:txbxContent>
+                    <w:p>
+                      <w:pPr>
+                        <w:jc w:val="center"/>
+                        <w:rPr>
+                          <w:rFonts w:hint="eastAsia" w:eastAsiaTheme="minorEastAsia"/>
+                          <w:lang w:val="en-US" w:eastAsia="zh-CN"/>
+                        </w:rPr>
+                      </w:pPr>
+                      <w:r>
+                        <w:rPr>
+                          <w:rFonts w:hint="eastAsia"/>
+                          <w:lang w:val="en-US" w:eastAsia="zh-CN"/>
+                        </w:rPr>
+                        <w:t>互动评分</w:t>
+                      </w:r>
+                    </w:p>
+                  </w:txbxContent>
+                </v:textbox>
+              </v:rect>
+            </w:pict>
+          </mc:Fallback>
+        </mc:AlternateContent>
+      </w:r>
+      <w:r>
+        <w:rPr>
+          <w:sz w:val="21"/>
+        </w:rPr>
+        <mc:AlternateContent>
+          <mc:Choice Requires="wps">
+            <w:drawing>
+              <wp:anchor distT="0" distB="0" distL="114300" distR="114300" simplePos="0" relativeHeight="251743232" behindDoc="0" locked="0" layoutInCell="1" allowOverlap="1">
+                <wp:simplePos x="0" y="0"/>
+                <wp:positionH relativeFrom="column">
+                  <wp:posOffset>1310640</wp:posOffset>
+                </wp:positionH>
+                <wp:positionV relativeFrom="paragraph">
+                  <wp:posOffset>638175</wp:posOffset>
+                </wp:positionV>
+                <wp:extent cx="2413000" cy="381000"/>
+                <wp:effectExtent l="6350" t="6350" r="19050" b="8890"/>
+                <wp:wrapNone/>
+                <wp:docPr id="19" name="矩形 19"/>
+                <wp:cNvGraphicFramePr/>
+                <a:graphic xmlns:a="http://schemas.openxmlformats.org/drawingml/2006/main">
+                  <a:graphicData uri="http://schemas.microsoft.com/office/word/2010/wordprocessingShape">
+                    <wps:wsp>
+                      <wps:cNvSpPr/>
+                      <wps:spPr>
+                        <a:xfrm>
+                          <a:off x="0" y="0"/>
+                          <a:ext cx="2413000" cy="381000"/>
+                        </a:xfrm>
+                        <a:prstGeom prst="rect">
+                          <a:avLst/>
+                        </a:prstGeom>
+                      </wps:spPr>
+                      <wps:style>
+                        <a:lnRef idx="2">
+                          <a:schemeClr val="accent1">
+                            <a:shade val="50000"/>
+                          </a:schemeClr>
+                        </a:lnRef>
+                        <a:fillRef idx="1">
+                          <a:schemeClr val="accent1"/>
+                        </a:fillRef>
+                        <a:effectRef idx="0">
+                          <a:schemeClr val="accent1"/>
+                        </a:effectRef>
+                        <a:fontRef idx="minor">
+                          <a:schemeClr val="lt1"/>
+                        </a:fontRef>
+                      </wps:style>
+                      <wps:txbx>
+                        <w:txbxContent>
+                          <w:p>
+                            <w:pPr>
+                              <w:jc w:val="center"/>
+                              <w:rPr>
+                                <w:rFonts w:hint="eastAsia" w:eastAsiaTheme="minorEastAsia"/>
+                                <w:lang w:val="en-US" w:eastAsia="zh-CN"/>
+                              </w:rPr>
+                            </w:pPr>
+                            <w:r>
+                              <w:rPr>
+                                <w:rFonts w:hint="eastAsia"/>
+                                <w:lang w:val="en-US" w:eastAsia="zh-CN"/>
+                              </w:rPr>
+                              <w:t>实力评分</w:t>
+                            </w:r>
+                          </w:p>
+                        </w:txbxContent>
+                      </wps:txbx>
+                      <wps:bodyPr rot="0" spcFirstLastPara="0" vertOverflow="overflow" horzOverflow="overflow" vert="horz" wrap="square" lIns="91440" tIns="45720" rIns="91440" bIns="45720" numCol="1" spcCol="0" rtlCol="0" fromWordArt="0" anchor="ctr" anchorCtr="0" forceAA="0" compatLnSpc="1">
+                        <a:noAutofit/>
+                      </wps:bodyPr>
+                    </wps:wsp>
+                  </a:graphicData>
+                </a:graphic>
+              </wp:anchor>
+            </w:drawing>
+          </mc:Choice>
+          <mc:Fallback>
+            <w:pict>
+              <v:rect id="_x0000_s1026" o:spid="_x0000_s1026" o:spt="1" style="position:absolute;left:0pt;margin-left:103.2pt;margin-top:50.25pt;height:30pt;width:190pt;z-index:251743232;v-text-anchor:middle;mso-width-relative:page;mso-height-relative:page;" fillcolor="#4472C4 [3204]" filled="t" stroked="t" coordsize="21600,21600" o:gfxdata="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">
+                <v:fill on="t" focussize="0,0"/>
+                <v:stroke weight="1pt" color="#2F528F [3204]" miterlimit="8" joinstyle="miter"/>
+                <v:imagedata o:title=""/>
+                <o:lock v:ext="edit" aspectratio="f"/>
+                <v:textbox>
+                  <w:txbxContent>
+                    <w:p>
+                      <w:pPr>
+                        <w:jc w:val="center"/>
+                        <w:rPr>
+                          <w:rFonts w:hint="eastAsia" w:eastAsiaTheme="minorEastAsia"/>
+                          <w:lang w:val="en-US" w:eastAsia="zh-CN"/>
+                        </w:rPr>
+                      </w:pPr>
+                      <w:r>
+                        <w:rPr>
+                          <w:rFonts w:hint="eastAsia"/>
+                          <w:lang w:val="en-US" w:eastAsia="zh-CN"/>
+                        </w:rPr>
+                        <w:t>实力评分</w:t>
+                      </w:r>
+                    </w:p>
+                  </w:txbxContent>
+                </v:textbox>
+              </v:rect>
+            </w:pict>
+          </mc:Fallback>
+        </mc:AlternateContent>
+      </w:r>
+      <w:r>
+        <w:rPr>
+          <w:sz w:val="21"/>
+        </w:rPr>
+        <mc:AlternateContent>
+          <mc:Choice Requires="wps">
+            <w:drawing>
+              <wp:anchor distT="0" distB="0" distL="114300" distR="114300" simplePos="0" relativeHeight="251721728" behindDoc="0" locked="0" layoutInCell="1" allowOverlap="1">
+                <wp:simplePos x="0" y="0"/>
+                <wp:positionH relativeFrom="column">
+                  <wp:posOffset>1313815</wp:posOffset>
+                </wp:positionH>
+                <wp:positionV relativeFrom="paragraph">
+                  <wp:posOffset>195580</wp:posOffset>
+                </wp:positionV>
+                <wp:extent cx="2413000" cy="381000"/>
+                <wp:effectExtent l="6350" t="6350" r="19050" b="8890"/>
+                <wp:wrapNone/>
+                <wp:docPr id="18" name="矩形 18"/>
+                <wp:cNvGraphicFramePr/>
+                <a:graphic xmlns:a="http://schemas.openxmlformats.org/drawingml/2006/main">
+                  <a:graphicData uri="http://schemas.microsoft.com/office/word/2010/wordprocessingShape">
+                    <wps:wsp>
+                      <wps:cNvSpPr/>
+                      <wps:spPr>
+                        <a:xfrm>
+                          <a:off x="0" y="0"/>
+                          <a:ext cx="2413000" cy="381000"/>
+                        </a:xfrm>
+                        <a:prstGeom prst="rect">
+                          <a:avLst/>
+                        </a:prstGeom>
+                      </wps:spPr>
+                      <wps:style>
+                        <a:lnRef idx="2">
+                          <a:schemeClr val="accent1">
+                            <a:shade val="50000"/>
+                          </a:schemeClr>
+                        </a:lnRef>
+                        <a:fillRef idx="1">
+                          <a:schemeClr val="accent1"/>
+                        </a:fillRef>
+                        <a:effectRef idx="0">
+                          <a:schemeClr val="accent1"/>
+                        </a:effectRef>
+                        <a:fontRef idx="minor">
+                          <a:schemeClr val="lt1"/>
+                        </a:fontRef>
+                      </wps:style>
+                      <wps:txbx>
+                        <w:txbxContent>
+                          <w:p>
+                            <w:pPr>
+                              <w:jc w:val="center"/>
+                              <w:rPr>
+                                <w:rFonts w:hint="eastAsia" w:eastAsiaTheme="minorEastAsia"/>
+                                <w:lang w:val="en-US" w:eastAsia="zh-CN"/>
+                              </w:rPr>
+                            </w:pPr>
+                            <w:r>
+                              <w:rPr>
+                                <w:rFonts w:hint="eastAsia"/>
+                                <w:lang w:val="en-US" w:eastAsia="zh-CN"/>
+                              </w:rPr>
+                              <w:t>娱乐评分</w:t>
+                            </w:r>
+                          </w:p>
+                        </w:txbxContent>
+                      </wps:txbx>
+                      <wps:bodyPr rot="0" spcFirstLastPara="0" vertOverflow="overflow" horzOverflow="overflow" vert="horz" wrap="square" lIns="91440" tIns="45720" rIns="91440" bIns="45720" numCol="1" spcCol="0" rtlCol="0" fromWordArt="0" anchor="ctr" anchorCtr="0" forceAA="0" compatLnSpc="1">
+                        <a:noAutofit/>
+                      </wps:bodyPr>
+                    </wps:wsp>
+                  </a:graphicData>
+                </a:graphic>
+              </wp:anchor>
+            </w:drawing>
+          </mc:Choice>
+          <mc:Fallback>
+            <w:pict>
+              <v:rect id="_x0000_s1026" o:spid="_x0000_s1026" o:spt="1" style="position:absolute;left:0pt;margin-left:103.45pt;margin-top:15.4pt;height:30pt;width:190pt;z-index:251721728;v-text-anchor:middle;mso-width-relative:page;mso-height-relative:page;" fillcolor="#4472C4 [3204]" filled="t" stroked="t" coordsize="21600,21600" o:gfxdata="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">
+                <v:fill on="t" focussize="0,0"/>
+                <v:stroke weight="1pt" color="#2F528F [3204]" miterlimit="8" joinstyle="miter"/>
+                <v:imagedata o:title=""/>
+                <o:lock v:ext="edit" aspectratio="f"/>
+                <v:textbox>
+                  <w:txbxContent>
+                    <w:p>
+                      <w:pPr>
+                        <w:jc w:val="center"/>
+                        <w:rPr>
+                          <w:rFonts w:hint="eastAsia" w:eastAsiaTheme="minorEastAsia"/>
+                          <w:lang w:val="en-US" w:eastAsia="zh-CN"/>
+                        </w:rPr>
+                      </w:pPr>
+                      <w:r>
+                        <w:rPr>
+                          <w:rFonts w:hint="eastAsia"/>
+                          <w:lang w:val="en-US" w:eastAsia="zh-CN"/>
+                        </w:rPr>
+                        <w:t>娱乐评分</w:t>
+                      </w:r>
+                    </w:p>
+                  </w:txbxContent>
+                </v:textbox>
+              </v:rect>
+            </w:pict>
+          </mc:Fallback>
+        </mc:AlternateContent>
+      </w:r>
+      <w:r>
+        <w:rPr>
+          <w:sz w:val="21"/>
+        </w:rPr>
+        <mc:AlternateContent>
+          <mc:Choice Requires="wps">
+            <w:drawing>
+              <wp:anchor distT="0" distB="0" distL="114300" distR="114300" simplePos="0" relativeHeight="253052928" behindDoc="0" locked="0" layoutInCell="1" allowOverlap="1">
+                <wp:simplePos x="0" y="0"/>
+                <wp:positionH relativeFrom="column">
+                  <wp:posOffset>1078230</wp:posOffset>
+                </wp:positionH>
+                <wp:positionV relativeFrom="paragraph">
+                  <wp:posOffset>6057265</wp:posOffset>
+                </wp:positionV>
+                <wp:extent cx="3147695" cy="3020060"/>
+                <wp:effectExtent l="6350" t="6350" r="15875" b="6350"/>
+                <wp:wrapNone/>
+                <wp:docPr id="32" name="矩形 32"/>
+                <wp:cNvGraphicFramePr/>
+                <a:graphic xmlns:a="http://schemas.openxmlformats.org/drawingml/2006/main">
+                  <a:graphicData uri="http://schemas.microsoft.com/office/word/2010/wordprocessingShape">
+                    <wps:wsp>
+                      <wps:cNvSpPr/>
+                      <wps:spPr>
+                        <a:xfrm>
+                          <a:off x="0" y="0"/>
+                          <a:ext cx="3147695" cy="3020060"/>
+                        </a:xfrm>
+                        <a:prstGeom prst="rect">
+                          <a:avLst/>
+                        </a:prstGeom>
+                      </wps:spPr>
+                      <wps:style>
+                        <a:lnRef idx="2">
+                          <a:schemeClr val="accent6"/>
+                        </a:lnRef>
+                        <a:fillRef idx="1">
+                          <a:schemeClr val="lt1"/>
+                        </a:fillRef>
+                        <a:effectRef idx="0">
+                          <a:schemeClr val="accent6"/>
+                        </a:effectRef>
+                        <a:fontRef idx="minor">
+                          <a:schemeClr val="dk1"/>
+                        </a:fontRef>
+                      </wps:style>
+                      <wps:txbx>
+                        <w:txbxContent>
+                          <w:p>
+                            <w:pPr>
+                              <w:jc w:val="center"/>
+                              <w:rPr>
+                                <w:rFonts w:hint="default" w:eastAsiaTheme="minorEastAsia"/>
+                                <w:lang w:val="en-US" w:eastAsia="zh-CN"/>
+                              </w:rPr>
+                            </w:pPr>
+                            <w:r>
+                              <w:rPr>
+                                <w:rFonts w:hint="eastAsia"/>
+                                <w:lang w:val="en-US" w:eastAsia="zh-CN"/>
+                              </w:rPr>
+                              <w:t>显示评论过的主播信息头像加昵称</w:t>
+                            </w:r>
+                          </w:p>
+                        </w:txbxContent>
+                      </wps:txbx>
+                      <wps:bodyPr rot="0" spcFirstLastPara="0" vertOverflow="overflow" horzOverflow="overflow" vert="horz" wrap="square" lIns="91440" tIns="45720" rIns="91440" bIns="45720" numCol="1" spcCol="0" rtlCol="0" fromWordArt="0" anchor="ctr" anchorCtr="0" forceAA="0" compatLnSpc="1">
+                        <a:noAutofit/>
+                      </wps:bodyPr>
+                    </wps:wsp>
+                  </a:graphicData>
+                </a:graphic>
+              </wp:anchor>
+            </w:drawing>
+          </mc:Choice>
+          <mc:Fallback>
+            <w:pict>
+              <v:rect id="_x0000_s1026" o:spid="_x0000_s1026" o:spt="1" style="position:absolute;left:0pt;margin-left:84.9pt;margin-top:476.95pt;height:237.8pt;width:247.85pt;z-index:253052928;v-text-anchor:middle;mso-width-relative:page;mso-height-relative:page;" fillcolor="#FFFFFF [3201]" filled="t" stroked="t" coordsize="21600,21600" o:gfxdata="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">
+                <v:fill on="t" focussize="0,0"/>
+                <v:stroke weight="1pt" color="#70AD47 [3209]" miterlimit="8" joinstyle="miter"/>
+                <v:imagedata o:title=""/>
+                <o:lock v:ext="edit" aspectratio="f"/>
+                <v:textbox>
+                  <w:txbxContent>
+                    <w:p>
+                      <w:pPr>
+                        <w:jc w:val="center"/>
+                        <w:rPr>
+                          <w:rFonts w:hint="default" w:eastAsiaTheme="minorEastAsia"/>
+                          <w:lang w:val="en-US" w:eastAsia="zh-CN"/>
+                        </w:rPr>
+                      </w:pPr>
+                      <w:r>
+                        <w:rPr>
+                          <w:rFonts w:hint="eastAsia"/>
+                          <w:lang w:val="en-US" w:eastAsia="zh-CN"/>
+                        </w:rPr>
+                        <w:t>显示评论过的主播信息头像加昵称</w:t>
+                      </w:r>
+                    </w:p>
+                  </w:txbxContent>
+                </v:textbox>
+              </v:rect>
+            </w:pict>
+          </mc:Fallback>
+        </mc:AlternateContent>
+      </w:r>
+    </w:p>
+    <w:p>
+      <w:pPr>
+        <w:bidi w:val="0"/>
+        <w:rPr>
+          <w:rFonts w:hint="eastAsia" w:asciiTheme="minorHAnsi" w:hAnsiTheme="minorHAnsi" w:eastAsiaTheme="minorEastAsia" w:cstheme="minorBidi"/>
+          <w:kern w:val="2"/>
+          <w:sz w:val="21"/>
+          <w:szCs w:val="22"/>
+          <w:lang w:val="en-US" w:eastAsia="zh-CN" w:bidi="ar-SA"/>
+        </w:rPr>
+      </w:pPr>
+    </w:p>
+    <w:p>
+      <w:pPr>
+        <w:bidi w:val="0"/>
+        <w:rPr>
+          <w:rFonts w:hint="eastAsia"/>
+          <w:lang w:val="en-US" w:eastAsia="zh-CN"/>
+        </w:rPr>
+      </w:pPr>
+    </w:p>
+    <w:p>
+      <w:pPr>
+        <w:bidi w:val="0"/>
+        <w:rPr>
+          <w:rFonts w:hint="eastAsia"/>
+          <w:lang w:val="en-US" w:eastAsia="zh-CN"/>
+        </w:rPr>
+      </w:pPr>
+    </w:p>
+    <w:p>
+      <w:pPr>
+        <w:bidi w:val="0"/>
+        <w:rPr>
+          <w:rFonts w:hint="eastAsia"/>
+          <w:lang w:val="en-US" w:eastAsia="zh-CN"/>
+        </w:rPr>
+      </w:pPr>
+    </w:p>
+    <w:p>
+      <w:pPr>
+        <w:bidi w:val="0"/>
+        <w:rPr>
+          <w:rFonts w:hint="eastAsia"/>
+          <w:lang w:val="en-US" w:eastAsia="zh-CN"/>
+        </w:rPr>
+      </w:pPr>
+    </w:p>
+    <w:p>
+      <w:pPr>
+        <w:bidi w:val="0"/>
+        <w:rPr>
+          <w:rFonts w:hint="eastAsia"/>
+          <w:lang w:val="en-US" w:eastAsia="zh-CN"/>
+        </w:rPr>
+      </w:pPr>
+    </w:p>
+    <w:p>
+      <w:pPr>
+        <w:bidi w:val="0"/>
+        <w:rPr>
+          <w:rFonts w:hint="eastAsia"/>
+          <w:lang w:val="en-US" w:eastAsia="zh-CN"/>
+        </w:rPr>
+      </w:pPr>
+    </w:p>
+    <w:p>
+      <w:pPr>
+        <w:bidi w:val="0"/>
+        <w:rPr>
+          <w:rFonts w:hint="eastAsia"/>
+          <w:lang w:val="en-US" w:eastAsia="zh-CN"/>
+        </w:rPr>
+      </w:pPr>
+    </w:p>
+    <w:p>
+      <w:pPr>
+        <w:bidi w:val="0"/>
+        <w:rPr>
+          <w:rFonts w:hint="eastAsia"/>
+          <w:lang w:val="en-US" w:eastAsia="zh-CN"/>
+        </w:rPr>
+      </w:pPr>
+    </w:p>
+    <w:p>
+      <w:pPr>
+        <w:bidi w:val="0"/>
+        <w:rPr>
+          <w:rFonts w:hint="eastAsia"/>
+          <w:lang w:val="en-US" w:eastAsia="zh-CN"/>
+        </w:rPr>
+      </w:pPr>
+    </w:p>
+    <w:p>
+      <w:pPr>
+        <w:bidi w:val="0"/>
+        <w:rPr>
+          <w:rFonts w:hint="eastAsia"/>
+          <w:lang w:val="en-US" w:eastAsia="zh-CN"/>
+        </w:rPr>
+      </w:pPr>
+    </w:p>
+    <w:p>
+      <w:pPr>
+        <w:bidi w:val="0"/>
+        <w:rPr>
+          <w:rFonts w:hint="eastAsia"/>
+          <w:lang w:val="en-US" w:eastAsia="zh-CN"/>
+        </w:rPr>
+      </w:pPr>
+    </w:p>
+    <w:p>
+      <w:pPr>
+        <w:bidi w:val="0"/>
+        <w:rPr>
+          <w:rFonts w:hint="eastAsia"/>
+          <w:lang w:val="en-US" w:eastAsia="zh-CN"/>
+        </w:rPr>
+      </w:pPr>
+      <w:r>
+        <w:rPr>
+          <w:sz w:val="21"/>
+        </w:rPr>
+        <mc:AlternateContent>
+          <mc:Choice Requires="wps">
+            <w:drawing>
+              <wp:anchor distT="0" distB="0" distL="114300" distR="114300" simplePos="0" relativeHeight="251828224" behindDoc="0" locked="0" layoutInCell="1" allowOverlap="1">
+                <wp:simplePos x="0" y="0"/>
+                <wp:positionH relativeFrom="column">
+                  <wp:posOffset>970280</wp:posOffset>
+                </wp:positionH>
+                <wp:positionV relativeFrom="paragraph">
+                  <wp:posOffset>27940</wp:posOffset>
+                </wp:positionV>
+                <wp:extent cx="3147695" cy="2503170"/>
+                <wp:effectExtent l="6350" t="6350" r="15875" b="20320"/>
+                <wp:wrapNone/>
+                <wp:docPr id="24" name="矩形 24"/>
+                <wp:cNvGraphicFramePr/>
+                <a:graphic xmlns:a="http://schemas.openxmlformats.org/drawingml/2006/main">
+                  <a:graphicData uri="http://schemas.microsoft.com/office/word/2010/wordprocessingShape">
+                    <wps:wsp>
+                      <wps:cNvSpPr/>
+                      <wps:spPr>
+                        <a:xfrm>
+                          <a:off x="0" y="0"/>
+                          <a:ext cx="3147695" cy="2503170"/>
+                        </a:xfrm>
+                        <a:prstGeom prst="rect">
+                          <a:avLst/>
+                        </a:prstGeom>
+                      </wps:spPr>
+                      <wps:style>
+                        <a:lnRef idx="2">
+                          <a:schemeClr val="accent6"/>
+                        </a:lnRef>
+                        <a:fillRef idx="1">
+                          <a:schemeClr val="lt1"/>
+                        </a:fillRef>
+                        <a:effectRef idx="0">
+                          <a:schemeClr val="accent6"/>
+                        </a:effectRef>
+                        <a:fontRef idx="minor">
+                          <a:schemeClr val="dk1"/>
+                        </a:fontRef>
+                      </wps:style>
+                      <wps:bodyPr rot="0" spcFirstLastPara="0" vertOverflow="overflow" horzOverflow="overflow" vert="horz" wrap="square" lIns="91440" tIns="45720" rIns="91440" bIns="45720" numCol="1" spcCol="0" rtlCol="0" fromWordArt="0" anchor="ctr" anchorCtr="0" forceAA="0" compatLnSpc="1">
+                        <a:noAutofit/>
+                      </wps:bodyPr>
+                    </wps:wsp>
+                  </a:graphicData>
+                </a:graphic>
+              </wp:anchor>
+            </w:drawing>
+          </mc:Choice>
+          <mc:Fallback>
+            <w:pict>
+              <v:rect id="_x0000_s1026" o:spid="_x0000_s1026" o:spt="1" style="position:absolute;left:0pt;margin-left:76.4pt;margin-top:2.2pt;height:197.1pt;width:247.85pt;z-index:251828224;v-text-anchor:middle;mso-width-relative:page;mso-height-relative:page;" fillcolor="#FFFFFF [3201]" filled="t" stroked="t" coordsize="21600,21600" o:gfxdata="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">
+                <v:fill on="t" focussize="0,0"/>
+                <v:stroke weight="1pt" color="#70AD47 [3209]" miterlimit="8" joinstyle="miter"/>
+                <v:imagedata o:title=""/>
+                <o:lock v:ext="edit" aspectratio="f"/>
+              </v:rect>
+            </w:pict>
+          </mc:Fallback>
+        </mc:AlternateContent>
+      </w:r>
+      <w:r>
+        <w:rPr>
+          <w:sz w:val="21"/>
+        </w:rPr>
+        <mc:AlternateContent>
+          <mc:Choice Requires="wps">
+            <w:drawing>
+              <wp:anchor distT="0" distB="0" distL="114300" distR="114300" simplePos="0" relativeHeight="252279808" behindDoc="0" locked="0" layoutInCell="1" allowOverlap="1">
+                <wp:simplePos x="0" y="0"/>
+                <wp:positionH relativeFrom="column">
+                  <wp:posOffset>1333500</wp:posOffset>
+                </wp:positionH>
+                <wp:positionV relativeFrom="paragraph">
+                  <wp:posOffset>161925</wp:posOffset>
+                </wp:positionV>
+                <wp:extent cx="2413000" cy="381000"/>
+                <wp:effectExtent l="6350" t="6350" r="19050" b="8890"/>
+                <wp:wrapNone/>
+                <wp:docPr id="27" name="矩形 27"/>
+                <wp:cNvGraphicFramePr/>
+                <a:graphic xmlns:a="http://schemas.openxmlformats.org/drawingml/2006/main">
+                  <a:graphicData uri="http://schemas.microsoft.com/office/word/2010/wordprocessingShape">
+                    <wps:wsp>
+                      <wps:cNvSpPr/>
+                      <wps:spPr>
+                        <a:xfrm>
+                          <a:off x="0" y="0"/>
+                          <a:ext cx="2413000" cy="381000"/>
+                        </a:xfrm>
+                        <a:prstGeom prst="rect">
+                          <a:avLst/>
+                        </a:prstGeom>
+                      </wps:spPr>
+                      <wps:style>
+                        <a:lnRef idx="2">
+                          <a:schemeClr val="accent1">
+                            <a:shade val="50000"/>
+                          </a:schemeClr>
+                        </a:lnRef>
+                        <a:fillRef idx="1">
+                          <a:schemeClr val="accent1"/>
+                        </a:fillRef>
+                        <a:effectRef idx="0">
+                          <a:schemeClr val="accent1"/>
+                        </a:effectRef>
+                        <a:fontRef idx="minor">
+                          <a:schemeClr val="lt1"/>
+                        </a:fontRef>
+                      </wps:style>
+                      <wps:txbx>
+                        <w:txbxContent>
+                          <w:p>
+                            <w:pPr>
+                              <w:jc w:val="center"/>
+                              <w:rPr>
+                                <w:rFonts w:hint="default" w:eastAsiaTheme="minorEastAsia"/>
+                                <w:lang w:val="en-US" w:eastAsia="zh-CN"/>
+                              </w:rPr>
+                            </w:pPr>
+                            <w:r>
+                              <w:rPr>
+                                <w:rFonts w:hint="eastAsia"/>
+                                <w:lang w:val="en-US" w:eastAsia="zh-CN"/>
+                              </w:rPr>
+                              <w:t>颜值评分排行榜</w:t>
+                            </w:r>
+                          </w:p>
+                        </w:txbxContent>
+                      </wps:txbx>
+                      <wps:bodyPr rot="0" spcFirstLastPara="0" vertOverflow="overflow" horzOverflow="overflow" vert="horz" wrap="square" lIns="91440" tIns="45720" rIns="91440" bIns="45720" numCol="1" spcCol="0" rtlCol="0" fromWordArt="0" anchor="ctr" anchorCtr="0" forceAA="0" compatLnSpc="1">
+                        <a:noAutofit/>
+                      </wps:bodyPr>
+                    </wps:wsp>
+                  </a:graphicData>
+                </a:graphic>
+              </wp:anchor>
+            </w:drawing>
+          </mc:Choice>
+          <mc:Fallback>
+            <w:pict>
+              <v:rect id="_x0000_s1026" o:spid="_x0000_s1026" o:spt="1" style="position:absolute;left:0pt;margin-left:105pt;margin-top:12.75pt;height:30pt;width:190pt;z-index:252279808;v-text-anchor:middle;mso-width-relative:page;mso-height-relative:page;" fillcolor="#4472C4 [3204]" filled="t" stroked="t" coordsize="21600,21600" o:gfxdata="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">
+                <v:fill on="t" focussize="0,0"/>
+                <v:stroke weight="1pt" color="#2F528F [3204]" miterlimit="8" joinstyle="miter"/>
+                <v:imagedata o:title=""/>
+                <o:lock v:ext="edit" aspectratio="f"/>
+                <v:textbox>
+                  <w:txbxContent>
+                    <w:p>
+                      <w:pPr>
+                        <w:jc w:val="center"/>
+                        <w:rPr>
+                          <w:rFonts w:hint="default" w:eastAsiaTheme="minorEastAsia"/>
+                          <w:lang w:val="en-US" w:eastAsia="zh-CN"/>
+                        </w:rPr>
+                      </w:pPr>
+                      <w:r>
+                        <w:rPr>
+                          <w:rFonts w:hint="eastAsia"/>
+                          <w:lang w:val="en-US" w:eastAsia="zh-CN"/>
+                        </w:rPr>
+                        <w:t>颜值评分排行榜</w:t>
+                      </w:r>
+                    </w:p>
+                  </w:txbxContent>
+                </v:textbox>
+              </v:rect>
+            </w:pict>
+          </mc:Fallback>
+        </mc:AlternateContent>
+      </w:r>
+    </w:p>
+    <w:p>
+      <w:pPr>
+        <w:bidi w:val="0"/>
+        <w:rPr>
+          <w:rFonts w:hint="eastAsia"/>
+          <w:lang w:val="en-US" w:eastAsia="zh-CN"/>
+        </w:rPr>
+      </w:pPr>
+    </w:p>
+    <w:p>
+      <w:pPr>
+        <w:tabs>
+          <w:tab w:val="left" w:pos="1410"/>
+        </w:tabs>
+        <w:bidi w:val="0"/>
+        <w:jc w:val="left"/>
+        <w:rPr>
+          <w:rFonts w:hint="eastAsia"/>
+          <w:lang w:val="en-US" w:eastAsia="zh-CN"/>
+        </w:rPr>
+      </w:pPr>
+      <w:r>
+        <w:rPr>
+          <w:rFonts w:hint="eastAsia"/>
+          <w:lang w:val="en-US" w:eastAsia="zh-CN"/>
+        </w:rPr>
+        <w:tab/>
+      </w:r>
+    </w:p>
+    <w:p>
+      <w:pPr>
+        <w:tabs>
+          <w:tab w:val="left" w:pos="1410"/>
+        </w:tabs>
+        <w:bidi w:val="0"/>
+        <w:jc w:val="left"/>
+        <w:rPr>
+          <w:rFonts w:hint="eastAsia"/>
+          <w:lang w:val="en-US" w:eastAsia="zh-CN"/>
+        </w:rPr>
+      </w:pPr>
+      <w:r>
+        <w:rPr>
+          <w:sz w:val="21"/>
+        </w:rPr>
+        <mc:AlternateContent>
+          <mc:Choice Requires="wps">
+            <w:drawing>
+              <wp:anchor distT="0" distB="0" distL="114300" distR="114300" simplePos="0" relativeHeight="252430336" behindDoc="0" locked="0" layoutInCell="1" allowOverlap="1">
+                <wp:simplePos x="0" y="0"/>
+                <wp:positionH relativeFrom="column">
+                  <wp:posOffset>1315085</wp:posOffset>
+                </wp:positionH>
+                <wp:positionV relativeFrom="paragraph">
+                  <wp:posOffset>3175</wp:posOffset>
+                </wp:positionV>
+                <wp:extent cx="2413000" cy="381000"/>
+                <wp:effectExtent l="6350" t="6350" r="19050" b="8890"/>
+                <wp:wrapNone/>
+                <wp:docPr id="28" name="矩形 28"/>
+                <wp:cNvGraphicFramePr/>
+                <a:graphic xmlns:a="http://schemas.openxmlformats.org/drawingml/2006/main">
+                  <a:graphicData uri="http://schemas.microsoft.com/office/word/2010/wordprocessingShape">
+                    <wps:wsp>
+                      <wps:cNvSpPr/>
+                      <wps:spPr>
+                        <a:xfrm>
+                          <a:off x="0" y="0"/>
+                          <a:ext cx="2413000" cy="381000"/>
+                        </a:xfrm>
+                        <a:prstGeom prst="rect">
+                          <a:avLst/>
+                        </a:prstGeom>
+                      </wps:spPr>
+                      <wps:style>
+                        <a:lnRef idx="2">
+                          <a:schemeClr val="accent1">
+                            <a:shade val="50000"/>
+                          </a:schemeClr>
+                        </a:lnRef>
+                        <a:fillRef idx="1">
+                          <a:schemeClr val="accent1"/>
+                        </a:fillRef>
+                        <a:effectRef idx="0">
+                          <a:schemeClr val="accent1"/>
+                        </a:effectRef>
+                        <a:fontRef idx="minor">
+                          <a:schemeClr val="lt1"/>
+                        </a:fontRef>
+                      </wps:style>
+                      <wps:txbx>
+                        <w:txbxContent>
+                          <w:p>
+                            <w:pPr>
+                              <w:jc w:val="center"/>
+                              <w:rPr>
+                                <w:rFonts w:hint="eastAsia" w:eastAsiaTheme="minorEastAsia"/>
+                                <w:lang w:val="en-US" w:eastAsia="zh-CN"/>
+                              </w:rPr>
+                            </w:pPr>
+                            <w:r>
+                              <w:rPr>
+                                <w:rFonts w:hint="eastAsia"/>
+                                <w:lang w:val="en-US" w:eastAsia="zh-CN"/>
+                              </w:rPr>
+                              <w:t>娱乐评分排行榜</w:t>
+                            </w:r>
+                          </w:p>
+                        </w:txbxContent>
+                      </wps:txbx>
+                      <wps:bodyPr rot="0" spcFirstLastPara="0" vertOverflow="overflow" horzOverflow="overflow" vert="horz" wrap="square" lIns="91440" tIns="45720" rIns="91440" bIns="45720" numCol="1" spcCol="0" rtlCol="0" fromWordArt="0" anchor="ctr" anchorCtr="0" forceAA="0" compatLnSpc="1">
+                        <a:noAutofit/>
+                      </wps:bodyPr>
+                    </wps:wsp>
+                  </a:graphicData>
+                </a:graphic>
+              </wp:anchor>
+            </w:drawing>
+          </mc:Choice>
+          <mc:Fallback>
+            <w:pict>
+              <v:rect id="_x0000_s1026" o:spid="_x0000_s1026" o:spt="1" style="position:absolute;left:0pt;margin-left:103.55pt;margin-top:0.25pt;height:30pt;width:190pt;z-index:252430336;v-text-anchor:middle;mso-width-relative:page;mso-height-relative:page;" fillcolor="#4472C4 [3204]" filled="t" stroked="t" coordsize="21600,21600" o:gfxdata="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">
+                <v:fill on="t" focussize="0,0"/>
+                <v:stroke weight="1pt" color="#2F528F [3204]" miterlimit="8" joinstyle="miter"/>
+                <v:imagedata o:title=""/>
+                <o:lock v:ext="edit" aspectratio="f"/>
+                <v:textbox>
+                  <w:txbxContent>
+                    <w:p>
+                      <w:pPr>
+                        <w:jc w:val="center"/>
+                        <w:rPr>
+                          <w:rFonts w:hint="eastAsia" w:eastAsiaTheme="minorEastAsia"/>
+                          <w:lang w:val="en-US" w:eastAsia="zh-CN"/>
+                        </w:rPr>
+                      </w:pPr>
+                      <w:r>
+                        <w:rPr>
+                          <w:rFonts w:hint="eastAsia"/>
+                          <w:lang w:val="en-US" w:eastAsia="zh-CN"/>
+                        </w:rPr>
+                        <w:t>娱乐评分排行榜</w:t>
+                      </w:r>
+                    </w:p>
+                  </w:txbxContent>
+                </v:textbox>
+              </v:rect>
+            </w:pict>
+          </mc:Fallback>
+        </mc:AlternateContent>
+      </w:r>
+    </w:p>
+    <w:p>
+      <w:pPr>
+        <w:tabs>
+          <w:tab w:val="left" w:pos="1410"/>
+        </w:tabs>
+        <w:bidi w:val="0"/>
+        <w:jc w:val="left"/>
+        <w:rPr>
+          <w:rFonts w:hint="eastAsia"/>
+          <w:lang w:val="en-US" w:eastAsia="zh-CN"/>
+        </w:rPr>
+      </w:pPr>
+    </w:p>
+    <w:p>
+      <w:pPr>
+        <w:tabs>
+          <w:tab w:val="left" w:pos="1410"/>
+        </w:tabs>
+        <w:bidi w:val="0"/>
+        <w:jc w:val="left"/>
+        <w:rPr>
+          <w:rFonts w:hint="eastAsia"/>
+          <w:lang w:val="en-US" w:eastAsia="zh-CN"/>
+        </w:rPr>
+      </w:pPr>
+      <w:r>
+        <w:rPr>
+          <w:sz w:val="21"/>
+        </w:rPr>
+        <mc:AlternateContent>
+          <mc:Choice Requires="wps">
+            <w:drawing>
+              <wp:anchor distT="0" distB="0" distL="114300" distR="114300" simplePos="0" relativeHeight="252580864" behindDoc="0" locked="0" layoutInCell="1" allowOverlap="1">
+                <wp:simplePos x="0" y="0"/>
+                <wp:positionH relativeFrom="column">
+                  <wp:posOffset>1341755</wp:posOffset>
+                </wp:positionH>
+                <wp:positionV relativeFrom="paragraph">
+                  <wp:posOffset>69215</wp:posOffset>
+                </wp:positionV>
+                <wp:extent cx="2413000" cy="381000"/>
+                <wp:effectExtent l="6350" t="6350" r="19050" b="8890"/>
+                <wp:wrapNone/>
+                <wp:docPr id="29" name="矩形 29"/>
+                <wp:cNvGraphicFramePr/>
+                <a:graphic xmlns:a="http://schemas.openxmlformats.org/drawingml/2006/main">
+                  <a:graphicData uri="http://schemas.microsoft.com/office/word/2010/wordprocessingShape">
+                    <wps:wsp>
+                      <wps:cNvSpPr/>
+                      <wps:spPr>
+                        <a:xfrm>
+                          <a:off x="0" y="0"/>
+                          <a:ext cx="2413000" cy="381000"/>
+                        </a:xfrm>
+                        <a:prstGeom prst="rect">
+                          <a:avLst/>
+                        </a:prstGeom>
+                      </wps:spPr>
+                      <wps:style>
+                        <a:lnRef idx="2">
+                          <a:schemeClr val="accent1">
+                            <a:shade val="50000"/>
+                          </a:schemeClr>
+                        </a:lnRef>
+                        <a:fillRef idx="1">
+                          <a:schemeClr val="accent1"/>
+                        </a:fillRef>
+                        <a:effectRef idx="0">
+                          <a:schemeClr val="accent1"/>
+                        </a:effectRef>
+                        <a:fontRef idx="minor">
+                          <a:schemeClr val="lt1"/>
+                        </a:fontRef>
+                      </wps:style>
+                      <wps:txbx>
+                        <w:txbxContent>
+                          <w:p>
+                            <w:pPr>
+                              <w:jc w:val="center"/>
+                              <w:rPr>
+                                <w:rFonts w:hint="eastAsia" w:eastAsiaTheme="minorEastAsia"/>
+                                <w:lang w:val="en-US" w:eastAsia="zh-CN"/>
+                              </w:rPr>
+                            </w:pPr>
+                            <w:r>
+                              <w:rPr>
+                                <w:rFonts w:hint="eastAsia"/>
+                                <w:lang w:val="en-US" w:eastAsia="zh-CN"/>
+                              </w:rPr>
+                              <w:t>实力评分排行榜</w:t>
+                            </w:r>
+                          </w:p>
+                        </w:txbxContent>
+                      </wps:txbx>
+                      <wps:bodyPr rot="0" spcFirstLastPara="0" vertOverflow="overflow" horzOverflow="overflow" vert="horz" wrap="square" lIns="91440" tIns="45720" rIns="91440" bIns="45720" numCol="1" spcCol="0" rtlCol="0" fromWordArt="0" anchor="ctr" anchorCtr="0" forceAA="0" compatLnSpc="1">
+                        <a:noAutofit/>
+                      </wps:bodyPr>
+                    </wps:wsp>
+                  </a:graphicData>
+                </a:graphic>
+              </wp:anchor>
+            </w:drawing>
+          </mc:Choice>
+          <mc:Fallback>
+            <w:pict>
+              <v:rect id="_x0000_s1026" o:spid="_x0000_s1026" o:spt="1" style="position:absolute;left:0pt;margin-left:105.65pt;margin-top:5.45pt;height:30pt;width:190pt;z-index:252580864;v-text-anchor:middle;mso-width-relative:page;mso-height-relative:page;" fillcolor="#4472C4 [3204]" filled="t" stroked="t" coordsize="21600,21600" o:gfxdata="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">
+                <v:fill on="t" focussize="0,0"/>
+                <v:stroke weight="1pt" color="#2F528F [3204]" miterlimit="8" joinstyle="miter"/>
+                <v:imagedata o:title=""/>
+                <o:lock v:ext="edit" aspectratio="f"/>
+                <v:textbox>
+                  <w:txbxContent>
+                    <w:p>
+                      <w:pPr>
+                        <w:jc w:val="center"/>
+                        <w:rPr>
+                          <w:rFonts w:hint="eastAsia" w:eastAsiaTheme="minorEastAsia"/>
+                          <w:lang w:val="en-US" w:eastAsia="zh-CN"/>
+                        </w:rPr>
+                      </w:pPr>
+                      <w:r>
+                        <w:rPr>
+                          <w:rFonts w:hint="eastAsia"/>
+                          <w:lang w:val="en-US" w:eastAsia="zh-CN"/>
+                        </w:rPr>
+                        <w:t>实力评分排行榜</w:t>
+                      </w:r>
+                    </w:p>
+                  </w:txbxContent>
+                </v:textbox>
+              </v:rect>
+            </w:pict>
+          </mc:Fallback>
+        </mc:AlternateContent>
+      </w:r>
+    </w:p>
+    <w:p>
+      <w:pPr>
+        <w:tabs>
+          <w:tab w:val="left" w:pos="1410"/>
+        </w:tabs>
+        <w:bidi w:val="0"/>
+        <w:jc w:val="left"/>
+        <w:rPr>
+          <w:rFonts w:hint="eastAsia"/>
+          <w:lang w:val="en-US" w:eastAsia="zh-CN"/>
+        </w:rPr>
+      </w:pPr>
+    </w:p>
+    <w:p>
+      <w:pPr>
+        <w:tabs>
+          <w:tab w:val="left" w:pos="1410"/>
+        </w:tabs>
+        <w:bidi w:val="0"/>
+        <w:jc w:val="left"/>
+        <w:rPr>
+          <w:rFonts w:hint="eastAsia"/>
+          <w:lang w:val="en-US" w:eastAsia="zh-CN"/>
+        </w:rPr>
+      </w:pPr>
+      <w:r>
+        <w:rPr>
+          <w:sz w:val="21"/>
+        </w:rPr>
+        <mc:AlternateContent>
+          <mc:Choice Requires="wps">
+            <w:drawing>
+              <wp:anchor distT="0" distB="0" distL="114300" distR="114300" simplePos="0" relativeHeight="252731392" behindDoc="0" locked="0" layoutInCell="1" allowOverlap="1">
+                <wp:simplePos x="0" y="0"/>
+                <wp:positionH relativeFrom="column">
+                  <wp:posOffset>1315085</wp:posOffset>
+                </wp:positionH>
+                <wp:positionV relativeFrom="paragraph">
+                  <wp:posOffset>135255</wp:posOffset>
+                </wp:positionV>
+                <wp:extent cx="2413000" cy="381000"/>
+                <wp:effectExtent l="6350" t="6350" r="19050" b="8890"/>
+                <wp:wrapNone/>
+                <wp:docPr id="30" name="矩形 30"/>
+                <wp:cNvGraphicFramePr/>
+                <a:graphic xmlns:a="http://schemas.openxmlformats.org/drawingml/2006/main">
+                  <a:graphicData uri="http://schemas.microsoft.com/office/word/2010/wordprocessingShape">
+                    <wps:wsp>
+                      <wps:cNvSpPr/>
+                      <wps:spPr>
+                        <a:xfrm>
+                          <a:off x="0" y="0"/>
+                          <a:ext cx="2413000" cy="381000"/>
+                        </a:xfrm>
+                        <a:prstGeom prst="rect">
+                          <a:avLst/>
+                        </a:prstGeom>
+                      </wps:spPr>
+                      <wps:style>
+                        <a:lnRef idx="2">
+                          <a:schemeClr val="accent1">
+                            <a:shade val="50000"/>
+                          </a:schemeClr>
+                        </a:lnRef>
+                        <a:fillRef idx="1">
+                          <a:schemeClr val="accent1"/>
+                        </a:fillRef>
+                        <a:effectRef idx="0">
+                          <a:schemeClr val="accent1"/>
+                        </a:effectRef>
+                        <a:fontRef idx="minor">
+                          <a:schemeClr val="lt1"/>
+                        </a:fontRef>
+                      </wps:style>
+                      <wps:txbx>
+                        <w:txbxContent>
+                          <w:p>
+                            <w:pPr>
+                              <w:jc w:val="center"/>
+                              <w:rPr>
+                                <w:rFonts w:hint="eastAsia" w:eastAsiaTheme="minorEastAsia"/>
+                                <w:lang w:val="en-US" w:eastAsia="zh-CN"/>
+                              </w:rPr>
+                            </w:pPr>
+                            <w:r>
+                              <w:rPr>
+                                <w:rFonts w:hint="eastAsia"/>
+                                <w:lang w:val="en-US" w:eastAsia="zh-CN"/>
+                              </w:rPr>
+                              <w:t>互动评分排行榜</w:t>
+                            </w:r>
+                          </w:p>
+                        </w:txbxContent>
+                      </wps:txbx>
+                      <wps:bodyPr rot="0" spcFirstLastPara="0" vertOverflow="overflow" horzOverflow="overflow" vert="horz" wrap="square" lIns="91440" tIns="45720" rIns="91440" bIns="45720" numCol="1" spcCol="0" rtlCol="0" fromWordArt="0" anchor="ctr" anchorCtr="0" forceAA="0" compatLnSpc="1">
+                        <a:noAutofit/>
+                      </wps:bodyPr>
+                    </wps:wsp>
+                  </a:graphicData>
+                </a:graphic>
+              </wp:anchor>
+            </w:drawing>
+          </mc:Choice>
+          <mc:Fallback>
+            <w:pict>
+              <v:rect id="_x0000_s1026" o:spid="_x0000_s1026" o:spt="1" style="position:absolute;left:0pt;margin-left:103.55pt;margin-top:10.65pt;height:30pt;width:190pt;z-index:252731392;v-text-anchor:middle;mso-width-relative:page;mso-height-relative:page;" fillcolor="#4472C4 [3204]" filled="t" stroked="t" coordsize="21600,21600" o:gfxdata="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">
+                <v:fill on="t" focussize="0,0"/>
+                <v:stroke weight="1pt" color="#2F528F [3204]" miterlimit="8" joinstyle="miter"/>
+                <v:imagedata o:title=""/>
+                <o:lock v:ext="edit" aspectratio="f"/>
+                <v:textbox>
+                  <w:txbxContent>
+                    <w:p>
+                      <w:pPr>
+                        <w:jc w:val="center"/>
+                        <w:rPr>
+                          <w:rFonts w:hint="eastAsia" w:eastAsiaTheme="minorEastAsia"/>
+                          <w:lang w:val="en-US" w:eastAsia="zh-CN"/>
+                        </w:rPr>
+                      </w:pPr>
+                      <w:r>
+                        <w:rPr>
+                          <w:rFonts w:hint="eastAsia"/>
+                          <w:lang w:val="en-US" w:eastAsia="zh-CN"/>
+                        </w:rPr>
+                        <w:t>互动评分排行榜</w:t>
+                      </w:r>
+                    </w:p>
+                  </w:txbxContent>
+                </v:textbox>
+              </v:rect>
+            </w:pict>
+          </mc:Fallback>
+        </mc:AlternateContent>
+      </w:r>
+    </w:p>
+    <w:p>
+      <w:pPr>
+        <w:tabs>
+          <w:tab w:val="left" w:pos="1410"/>
+        </w:tabs>
+        <w:bidi w:val="0"/>
+        <w:jc w:val="left"/>
+        <w:rPr>
+          <w:rFonts w:hint="eastAsia"/>
+          <w:lang w:val="en-US" w:eastAsia="zh-CN"/>
+        </w:rPr>
+      </w:pPr>
+    </w:p>
+    <w:p>
+      <w:pPr>
+        <w:tabs>
+          <w:tab w:val="left" w:pos="1410"/>
+        </w:tabs>
+        <w:bidi w:val="0"/>
+        <w:jc w:val="left"/>
+        <w:rPr>
+          <w:rFonts w:hint="eastAsia"/>
+          <w:lang w:val="en-US" w:eastAsia="zh-CN"/>
+        </w:rPr>
+      </w:pPr>
+      <w:r>
+        <w:rPr>
+          <w:sz w:val="21"/>
+        </w:rPr>
+        <mc:AlternateContent>
+          <mc:Choice Requires="wps">
+            <w:drawing>
+              <wp:anchor distT="0" distB="0" distL="114300" distR="114300" simplePos="0" relativeHeight="252881920" behindDoc="0" locked="0" layoutInCell="1" allowOverlap="1">
+                <wp:simplePos x="0" y="0"/>
+                <wp:positionH relativeFrom="column">
+                  <wp:posOffset>1323340</wp:posOffset>
+                </wp:positionH>
+                <wp:positionV relativeFrom="paragraph">
+                  <wp:posOffset>193675</wp:posOffset>
+                </wp:positionV>
+                <wp:extent cx="2413000" cy="381000"/>
+                <wp:effectExtent l="6350" t="6350" r="19050" b="8890"/>
+                <wp:wrapNone/>
+                <wp:docPr id="31" name="矩形 31"/>
+                <wp:cNvGraphicFramePr/>
+                <a:graphic xmlns:a="http://schemas.openxmlformats.org/drawingml/2006/main">
+                  <a:graphicData uri="http://schemas.microsoft.com/office/word/2010/wordprocessingShape">
+                    <wps:wsp>
+                      <wps:cNvSpPr/>
+                      <wps:spPr>
+                        <a:xfrm>
+                          <a:off x="0" y="0"/>
+                          <a:ext cx="2413000" cy="381000"/>
+                        </a:xfrm>
+                        <a:prstGeom prst="rect">
+                          <a:avLst/>
+                        </a:prstGeom>
+                      </wps:spPr>
+                      <wps:style>
+                        <a:lnRef idx="2">
+                          <a:schemeClr val="accent1">
+                            <a:shade val="50000"/>
+                          </a:schemeClr>
+                        </a:lnRef>
+                        <a:fillRef idx="1">
+                          <a:schemeClr val="accent1"/>
+                        </a:fillRef>
+                        <a:effectRef idx="0">
+                          <a:schemeClr val="accent1"/>
+                        </a:effectRef>
+                        <a:fontRef idx="minor">
+                          <a:schemeClr val="lt1"/>
+                        </a:fontRef>
+                      </wps:style>
+                      <wps:txbx>
+                        <w:txbxContent>
+                          <w:p>
+                            <w:pPr>
+                              <w:jc w:val="center"/>
+                              <w:rPr>
+                                <w:rFonts w:hint="eastAsia" w:eastAsiaTheme="minorEastAsia"/>
+                                <w:lang w:val="en-US" w:eastAsia="zh-CN"/>
+                              </w:rPr>
+                            </w:pPr>
+                            <w:r>
+                              <w:rPr>
+                                <w:rFonts w:hint="eastAsia"/>
+                                <w:lang w:val="en-US" w:eastAsia="zh-CN"/>
+                              </w:rPr>
+                              <w:t>综合评分排行榜</w:t>
+                            </w:r>
+                          </w:p>
+                        </w:txbxContent>
+                      </wps:txbx>
+                      <wps:bodyPr rot="0" spcFirstLastPara="0" vertOverflow="overflow" horzOverflow="overflow" vert="horz" wrap="square" lIns="91440" tIns="45720" rIns="91440" bIns="45720" numCol="1" spcCol="0" rtlCol="0" fromWordArt="0" anchor="ctr" anchorCtr="0" forceAA="0" compatLnSpc="1">
+                        <a:noAutofit/>
+                      </wps:bodyPr>
+                    </wps:wsp>
+                  </a:graphicData>
+                </a:graphic>
+              </wp:anchor>
+            </w:drawing>
+          </mc:Choice>
+          <mc:Fallback>
+            <w:pict>
+              <v:rect id="_x0000_s1026" o:spid="_x0000_s1026" o:spt="1" style="position:absolute;left:0pt;margin-left:104.2pt;margin-top:15.25pt;height:30pt;width:190pt;z-index:252881920;v-text-anchor:middle;mso-width-relative:page;mso-height-relative:page;" fillcolor="#4472C4 [3204]" filled="t" stroked="t" coordsize="21600,21600" o:gfxdata="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">
+                <v:fill on="t" focussize="0,0"/>
+                <v:stroke weight="1pt" color="#2F528F [3204]" miterlimit="8" joinstyle="miter"/>
+                <v:imagedata o:title=""/>
+                <o:lock v:ext="edit" aspectratio="f"/>
+                <v:textbox>
+                  <w:txbxContent>
+                    <w:p>
+                      <w:pPr>
+                        <w:jc w:val="center"/>
+                        <w:rPr>
+                          <w:rFonts w:hint="eastAsia" w:eastAsiaTheme="minorEastAsia"/>
+                          <w:lang w:val="en-US" w:eastAsia="zh-CN"/>
+                        </w:rPr>
+                      </w:pPr>
+                      <w:r>
+                        <w:rPr>
+                          <w:rFonts w:hint="eastAsia"/>
+                          <w:lang w:val="en-US" w:eastAsia="zh-CN"/>
+                        </w:rPr>
+                        <w:t>综合评分排行榜</w:t>
+                      </w:r>
+                    </w:p>
+                  </w:txbxContent>
+                </v:textbox>
+              </v:rect>
+            </w:pict>
+          </mc:Fallback>
+        </mc:AlternateContent>
+      </w:r>
+    </w:p>
+    <w:p>
+      <w:pPr>
+        <w:tabs>
+          <w:tab w:val="left" w:pos="1410"/>
+        </w:tabs>
+        <w:bidi w:val="0"/>
+        <w:jc w:val="left"/>
+        <w:rPr>
+          <w:rFonts w:hint="eastAsia"/>
+          <w:lang w:val="en-US" w:eastAsia="zh-CN"/>
+        </w:rPr>
+      </w:pPr>
+    </w:p>
+    <w:p>
+      <w:pPr>
+        <w:tabs>
+          <w:tab w:val="left" w:pos="1410"/>
+        </w:tabs>
+        <w:bidi w:val="0"/>
+        <w:jc w:val="left"/>
+        <w:rPr>
+          <w:rFonts w:hint="eastAsia"/>
+          <w:lang w:val="en-US" w:eastAsia="zh-CN"/>
+        </w:rPr>
+      </w:pPr>
+    </w:p>
+    <w:p>
+      <w:pPr>
+        <w:tabs>
+          <w:tab w:val="left" w:pos="1410"/>
+        </w:tabs>
+        <w:bidi w:val="0"/>
+        <w:jc w:val="left"/>
+        <w:rPr>
+          <w:rFonts w:hint="eastAsia"/>
+          <w:lang w:val="en-US" w:eastAsia="zh-CN"/>
+        </w:rPr>
+      </w:pPr>
+    </w:p>
+    <w:p>
+      <w:pPr>
+        <w:tabs>
+          <w:tab w:val="left" w:pos="1410"/>
+        </w:tabs>
+        <w:bidi w:val="0"/>
+        <w:jc w:val="left"/>
+        <w:rPr>
+          <w:rFonts w:hint="eastAsia"/>
+          <w:lang w:val="en-US" w:eastAsia="zh-CN"/>
+        </w:rPr>
+      </w:pPr>
+      <w:r>
+        <w:rPr>
+          <w:sz w:val="21"/>
+        </w:rPr>
+        <mc:AlternateContent>
+          <mc:Choice Requires="wps">
+            <w:drawing>
+              <wp:anchor distT="0" distB="0" distL="114300" distR="114300" simplePos="0" relativeHeight="253531136" behindDoc="0" locked="0" layoutInCell="1" allowOverlap="1">
+                <wp:simplePos x="0" y="0"/>
+                <wp:positionH relativeFrom="column">
+                  <wp:posOffset>1648460</wp:posOffset>
+                </wp:positionH>
+                <wp:positionV relativeFrom="paragraph">
+                  <wp:posOffset>2576830</wp:posOffset>
+                </wp:positionV>
+                <wp:extent cx="1859280" cy="870585"/>
+                <wp:effectExtent l="6350" t="6350" r="8890" b="6985"/>
+                <wp:wrapNone/>
+                <wp:docPr id="48" name="矩形 48"/>
+                <wp:cNvGraphicFramePr/>
+                <a:graphic xmlns:a="http://schemas.openxmlformats.org/drawingml/2006/main">
+                  <a:graphicData uri="http://schemas.microsoft.com/office/word/2010/wordprocessingShape">
+                    <wps:wsp>
+                      <wps:cNvSpPr/>
+                      <wps:spPr>
+                        <a:xfrm>
+                          <a:off x="2791460" y="3689350"/>
+                          <a:ext cx="1859280" cy="870585"/>
+                        </a:xfrm>
+                        <a:prstGeom prst="rect">
+                          <a:avLst/>
+                        </a:prstGeom>
+                      </wps:spPr>
+                      <wps:style>
+                        <a:lnRef idx="2">
+                          <a:schemeClr val="accent1">
+                            <a:shade val="50000"/>
+                          </a:schemeClr>
+                        </a:lnRef>
+                        <a:fillRef idx="1">
+                          <a:schemeClr val="accent1"/>
+                        </a:fillRef>
+                        <a:effectRef idx="0">
+                          <a:schemeClr val="accent1"/>
+                        </a:effectRef>
+                        <a:fontRef idx="minor">
+                          <a:schemeClr val="lt1"/>
+                        </a:fontRef>
+                      </wps:style>
+                      <wps:txbx>
+                        <w:txbxContent>
+                          <w:p>
+                            <w:pPr>
+                              <w:jc w:val="center"/>
+                              <w:rPr>
+                                <w:rFonts w:hint="default" w:eastAsiaTheme="minorEastAsia"/>
+                                <w:lang w:val="en-US" w:eastAsia="zh-CN"/>
+                              </w:rPr>
+                            </w:pPr>
+                            <w:r>
+                              <w:rPr>
+                                <w:rFonts w:hint="eastAsia"/>
+                                <w:lang w:val="en-US" w:eastAsia="zh-CN"/>
+                              </w:rPr>
+                              <w:t>评分过的主播记录</w:t>
+                            </w:r>
+                          </w:p>
+                          <w:p>
+                            <w:pPr>
+                              <w:jc w:val="center"/>
+                            </w:pPr>
+                          </w:p>
+                        </w:txbxContent>
+                      </wps:txbx>
+                      <wps:bodyPr rot="0" spcFirstLastPara="0" vertOverflow="overflow" horzOverflow="overflow" vert="horz" wrap="square" lIns="91440" tIns="45720" rIns="91440" bIns="45720" numCol="1" spcCol="0" rtlCol="0" fromWordArt="0" anchor="ctr" anchorCtr="0" forceAA="0" compatLnSpc="1">
+                        <a:noAutofit/>
+                      </wps:bodyPr>
+                    </wps:wsp>
+                  </a:graphicData>
+                </a:graphic>
+              </wp:anchor>
+            </w:drawing>
+          </mc:Choice>
+          <mc:Fallback>
+            <w:pict>
+              <v:rect id="_x0000_s1026" o:spid="_x0000_s1026" o:spt="1" style="position:absolute;left:0pt;margin-left:129.8pt;margin-top:202.9pt;height:68.55pt;width:146.4pt;z-index:253531136;v-text-anchor:middle;mso-width-relative:page;mso-height-relative:page;" fillcolor="#4472C4 [3204]" filled="t" stroked="t" coordsize="21600,21600" o:gfxdata="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">
+                <v:fill on="t" focussize="0,0"/>
+                <v:stroke weight="1pt" color="#2F528F [3204]" miterlimit="8" joinstyle="miter"/>
+                <v:imagedata o:title=""/>
+                <o:lock v:ext="edit" aspectratio="f"/>
+                <v:textbox>
+                  <w:txbxContent>
+                    <w:p>
+                      <w:pPr>
+                        <w:jc w:val="center"/>
+                        <w:rPr>
+                          <w:rFonts w:hint="default" w:eastAsiaTheme="minorEastAsia"/>
+                          <w:lang w:val="en-US" w:eastAsia="zh-CN"/>
+                        </w:rPr>
+                      </w:pPr>
+                      <w:r>
+                        <w:rPr>
+                          <w:rFonts w:hint="eastAsia"/>
+                          <w:lang w:val="en-US" w:eastAsia="zh-CN"/>
+                        </w:rPr>
+                        <w:t>评分过的主播记录</w:t>
+                      </w:r>
+                    </w:p>
+                    <w:p>
+                      <w:pPr>
+                        <w:jc w:val="center"/>
+                      </w:pPr>
+                    </w:p>
+                  </w:txbxContent>
+                </v:textbox>
+              </v:rect>
+            </w:pict>
+          </mc:Fallback>
+        </mc:AlternateContent>
+      </w:r>
+      <w:bookmarkStart w:id="0" w:name="_GoBack"/>
+      <w:bookmarkEnd w:id="0"/>
+      <w:r>
+        <w:rPr>
+          <w:sz w:val="21"/>
+        </w:rPr>
+        <mc:AlternateContent>
+          <mc:Choice Requires="wps">
+            <w:drawing>
+              <wp:anchor distT="0" distB="0" distL="114300" distR="114300" simplePos="0" relativeHeight="253530112" behindDoc="0" locked="0" layoutInCell="1" allowOverlap="1">
+                <wp:simplePos x="0" y="0"/>
+                <wp:positionH relativeFrom="column">
+                  <wp:posOffset>1566545</wp:posOffset>
+                </wp:positionH>
+                <wp:positionV relativeFrom="paragraph">
+                  <wp:posOffset>1370330</wp:posOffset>
+                </wp:positionV>
+                <wp:extent cx="1995805" cy="652780"/>
+                <wp:effectExtent l="6350" t="6350" r="9525" b="11430"/>
+                <wp:wrapNone/>
+                <wp:docPr id="47" name="矩形 47"/>
+                <wp:cNvGraphicFramePr/>
+                <a:graphic xmlns:a="http://schemas.openxmlformats.org/drawingml/2006/main">
+                  <a:graphicData uri="http://schemas.microsoft.com/office/word/2010/wordprocessingShape">
+                    <wps:wsp>
+                      <wps:cNvSpPr/>
+                      <wps:spPr>
+                        <a:xfrm>
+                          <a:off x="2709545" y="2482850"/>
+                          <a:ext cx="1995805" cy="652780"/>
+                        </a:xfrm>
+                        <a:prstGeom prst="rect">
+                          <a:avLst/>
+                        </a:prstGeom>
+                      </wps:spPr>
+                      <wps:style>
+                        <a:lnRef idx="2">
+                          <a:schemeClr val="accent1">
+                            <a:shade val="50000"/>
+                          </a:schemeClr>
+                        </a:lnRef>
+                        <a:fillRef idx="1">
+                          <a:schemeClr val="accent1"/>
+                        </a:fillRef>
+                        <a:effectRef idx="0">
+                          <a:schemeClr val="accent1"/>
+                        </a:effectRef>
+                        <a:fontRef idx="minor">
+                          <a:schemeClr val="lt1"/>
+                        </a:fontRef>
+                      </wps:style>
+                      <wps:txbx>
+                        <w:txbxContent>
+                          <w:p>
+                            <w:pPr>
+                              <w:jc w:val="center"/>
+                              <w:rPr>
+                                <w:rFonts w:hint="default" w:eastAsiaTheme="minorEastAsia"/>
+                                <w:lang w:val="en-US" w:eastAsia="zh-CN"/>
+                              </w:rPr>
+                            </w:pPr>
+                            <w:r>
+                              <w:rPr>
+                                <w:rFonts w:hint="eastAsia"/>
+                                <w:lang w:val="en-US" w:eastAsia="zh-CN"/>
+                              </w:rPr>
+                              <w:t>头像昵称</w:t>
+                            </w:r>
+                          </w:p>
+                        </w:txbxContent>
+                      </wps:txbx>
+                      <wps:bodyPr rot="0" spcFirstLastPara="0" vertOverflow="overflow" horzOverflow="overflow" vert="horz" wrap="square" lIns="91440" tIns="45720" rIns="91440" bIns="45720" numCol="1" spcCol="0" rtlCol="0" fromWordArt="0" anchor="ctr" anchorCtr="0" forceAA="0" compatLnSpc="1">
+                        <a:noAutofit/>
+                      </wps:bodyPr>
+                    </wps:wsp>
+                  </a:graphicData>
+                </a:graphic>
+              </wp:anchor>
+            </w:drawing>
+          </mc:Choice>
+          <mc:Fallback>
+            <w:pict>
+              <v:rect id="_x0000_s1026" o:spid="_x0000_s1026" o:spt="1" style="position:absolute;left:0pt;margin-left:123.35pt;margin-top:107.9pt;height:51.4pt;width:157.15pt;z-index:253530112;v-text-anchor:middle;mso-width-relative:page;mso-height-relative:page;" fillcolor="#4472C4 [3204]" filled="t" stroked="t" coordsize="21600,21600" o:gfxdata="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">
+                <v:fill on="t" focussize="0,0"/>
+                <v:stroke weight="1pt" color="#2F528F [3204]" miterlimit="8" joinstyle="miter"/>
+                <v:imagedata o:title=""/>
+                <o:lock v:ext="edit" aspectratio="f"/>
+                <v:textbox>
+                  <w:txbxContent>
+                    <w:p>
+                      <w:pPr>
+                        <w:jc w:val="center"/>
+                        <w:rPr>
+                          <w:rFonts w:hint="default" w:eastAsiaTheme="minorEastAsia"/>
+                          <w:lang w:val="en-US" w:eastAsia="zh-CN"/>
+                        </w:rPr>
+                      </w:pPr>
+                      <w:r>
+                        <w:rPr>
+                          <w:rFonts w:hint="eastAsia"/>
+                          <w:lang w:val="en-US" w:eastAsia="zh-CN"/>
+                        </w:rPr>
+                        <w:t>头像昵称</w:t>
+                      </w:r>
+                    </w:p>
+                  </w:txbxContent>
+                </v:textbox>
+              </v:rect>
+            </w:pict>
+          </mc:Fallback>
+        </mc:AlternateContent>
+      </w:r>
+      <w:r>
+        <w:rPr>
+          <w:sz w:val="21"/>
+        </w:rPr>
+        <mc:AlternateContent>
+          <mc:Choice Requires="wps">
+            <w:drawing>
+              <wp:anchor distT="0" distB="0" distL="114300" distR="114300" simplePos="0" relativeHeight="253529088" behindDoc="0" locked="0" layoutInCell="1" allowOverlap="1">
+                <wp:simplePos x="0" y="0"/>
+                <wp:positionH relativeFrom="column">
+                  <wp:posOffset>1130935</wp:posOffset>
+                </wp:positionH>
+                <wp:positionV relativeFrom="paragraph">
+                  <wp:posOffset>887730</wp:posOffset>
+                </wp:positionV>
+                <wp:extent cx="2867025" cy="3048000"/>
+                <wp:effectExtent l="6350" t="6350" r="6985" b="8890"/>
+                <wp:wrapNone/>
+                <wp:docPr id="46" name="矩形 46"/>
+                <wp:cNvGraphicFramePr/>
+                <a:graphic xmlns:a="http://schemas.openxmlformats.org/drawingml/2006/main">
+                  <a:graphicData uri="http://schemas.microsoft.com/office/word/2010/wordprocessingShape">
+                    <wps:wsp>
+                      <wps:cNvSpPr/>
+                      <wps:spPr>
+                        <a:xfrm>
+                          <a:off x="2273935" y="2000250"/>
+                          <a:ext cx="2867025" cy="3048000"/>
+                        </a:xfrm>
+                        <a:prstGeom prst="rect">
+                          <a:avLst/>
+                        </a:prstGeom>
+                      </wps:spPr>
+                      <wps:style>
+                        <a:lnRef idx="2">
+                          <a:schemeClr val="accent6"/>
+                        </a:lnRef>
+                        <a:fillRef idx="1">
+                          <a:schemeClr val="lt1"/>
+                        </a:fillRef>
+                        <a:effectRef idx="0">
+                          <a:schemeClr val="accent6"/>
+                        </a:effectRef>
+                        <a:fontRef idx="minor">
+                          <a:schemeClr val="dk1"/>
+                        </a:fontRef>
+                      </wps:style>
+                      <wps:txbx>
+                        <w:txbxContent>
+                          <w:p>
+                            <w:pPr>
+                              <w:rPr>
+                                <w:rFonts w:hint="default"/>
+                                <w:lang w:val="en-US" w:eastAsia="zh-CN"/>
+                              </w:rPr>
+                            </w:pPr>
+                          </w:p>
+                        </w:txbxContent>
+                      </wps:txbx>
+                      <wps:bodyPr rot="0" spcFirstLastPara="0" vertOverflow="overflow" horzOverflow="overflow" vert="horz" wrap="square" lIns="91440" tIns="45720" rIns="91440" bIns="45720" numCol="1" spcCol="0" rtlCol="0" fromWordArt="0" anchor="ctr" anchorCtr="0" forceAA="0" compatLnSpc="1">
+                        <a:noAutofit/>
+                      </wps:bodyPr>
+                    </wps:wsp>
+                  </a:graphicData>
+                </a:graphic>
+              </wp:anchor>
+            </w:drawing>
+          </mc:Choice>
+          <mc:Fallback>
+            <w:pict>
+              <v:rect id="_x0000_s1026" o:spid="_x0000_s1026" o:spt="1" style="position:absolute;left:0pt;margin-left:89.05pt;margin-top:69.9pt;height:240pt;width:225.75pt;z-index:253529088;v-text-anchor:middle;mso-width-relative:page;mso-height-relative:page;" fillcolor="#FFFFFF [3201]" filled="t" stroked="t" coordsize="21600,21600" o:gfxdata="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">
+                <v:fill on="t" focussize="0,0"/>
+                <v:stroke weight="1pt" color="#70AD47 [3209]" miterlimit="8" joinstyle="miter"/>
+                <v:imagedata o:title=""/>
+                <o:lock v:ext="edit" aspectratio="f"/>
+                <v:textbox>
+                  <w:txbxContent>
+                    <w:p>
+                      <w:pPr>
+                        <w:rPr>
+                          <w:rFonts w:hint="default"/>
+                          <w:lang w:val="en-US" w:eastAsia="zh-CN"/>
+                        </w:rPr>
+                      </w:pPr>
+                    </w:p>
+                  </w:txbxContent>
+                </v:textbox>
+              </v:rect>
+            </w:pict>
+          </mc:Fallback>
+        </mc:AlternateContent>
+      </w:r>
     </w:p>
     <w:sectPr>
       <w:pgSz w:w="11906" w:h="16838"/>
       <w:pgMar w:top="1440" w:right="1800" w:bottom="1440" w:left="1800" w:header="851" w:footer="992" w:gutter="0"/>
-      <w:cols w:space="425"/>
-      <w:docGrid w:type="lines" w:linePitch="312"/>
+      <w:cols w:space="425" w:num="1"/>
+      <w:docGrid w:type="lines" w:linePitch="312" w:charSpace="0"/>
     </w:sectPr>
   </w:body>
 </w:document>
 </file>
 
 <file path=word/numbering.xml><?xml version="1.0" encoding="utf-8"?>
-<w:numbering xmlns:wpc="http://schemas.microsoft.com/office/word/2010/wordprocessingCanvas" xmlns:cx="http://schemas.microsoft.com/office/drawing/2014/chartex" xmlns:cx1="http://schemas.microsoft.com/office/drawing/2015/9/8/chartex" xmlns:cx2="http://schemas.microsoft.com/office/drawing/2015/10/21/chartex" xmlns:cx3="http://schemas.microsoft.com/office/drawing/2016/5/9/chartex" xmlns:cx4="http://schemas.microsoft.com/office/drawing/2016/5/10/chartex" xmlns:cx5="http://schemas.microsoft.com/office/drawing/2016/5/11/chartex" xmlns:cx6="http://schemas.microsoft.com/office/drawing/2016/5/12/chartex" xmlns:cx7="http://schemas.microsoft.com/office/drawing/2016/5/13/chartex" xmlns:cx8="http://schemas.microsoft.com/office/drawing/2016/5/14/chartex" xmlns:mc="http://schemas.openxmlformats.org/markup-compatibility/2006" xmlns:aink="http://schemas.microsoft.com/office/drawing/2016/ink" xmlns:am3d="http://schemas.microsoft.com/office/drawing/2017/model3d" xmlns:o="urn:schemas-microsoft-com:office:office" xmlns:r="http://schemas.openxmlformats.org/officeDocument/2006/relationships" xmlns:m="http://schemas.openxmlformats.org/officeDocument/2006/math" xmlns:v="urn:schemas-microsoft-com:vml" xmlns:wp14="http://schemas.microsoft.com/office/word/2010/wordprocessingDrawing" xmlns:wp="http://schemas.openxmlformats.org/drawingml/2006/wordprocessingDrawing" xmlns:w10="urn:schemas-microsoft-com:office:word" xmlns:w="http://schemas.openxmlformats.org/wordprocessingml/2006/main" xmlns:w14="http://schemas.microsoft.com/office/word/2010/wordml" xmlns:w15="http://schemas.microsoft.com/office/word/2012/wordml" xmlns:w16cid="http://schemas.microsoft.com/office/word/2016/wordml/cid" xmlns:w16se="http://schemas.microsoft.com/office/word/2015/wordml/symex" xmlns:wpg="http://schemas.microsoft.com/office/word/2010/wordprocessingGroup" xmlns:wpi="http://schemas.microsoft.com/office/word/2010/wordprocessingInk" xmlns:wne="http://schemas.microsoft.com/office/word/2006/wordml" xmlns:wps="http://schemas.microsoft.com/office/word/2010/wordprocessingShape" mc:Ignorable="w14 w15 w16se w16cid wp14">
-  <w:abstractNum w:abstractNumId="0" w15:restartNumberingAfterBreak="0">
+<w:numbering xmlns:wpc="http://schemas.microsoft.com/office/word/2010/wordprocessingCanvas" xmlns:mc="http://schemas.openxmlformats.org/markup-compatibility/2006" xmlns:o="urn:schemas-microsoft-com:office:office" xmlns:r="http://schemas.openxmlformats.org/officeDocument/2006/relationships" xmlns:m="http://schemas.openxmlformats.org/officeDocument/2006/math" xmlns:v="urn:schemas-microsoft-com:vml" xmlns:wp14="http://schemas.microsoft.com/office/word/2010/wordprocessingDrawing" xmlns:wp="http://schemas.openxmlformats.org/drawingml/2006/wordprocessingDrawing" xmlns:w10="urn:schemas-microsoft-com:office:word" xmlns:w="http://schemas.openxmlformats.org/wordprocessingml/2006/main" xmlns:w14="http://schemas.microsoft.com/office/word/2010/wordml" xmlns:wpg="http://schemas.microsoft.com/office/word/2010/wordprocessingGroup" xmlns:wpi="http://schemas.microsoft.com/office/word/2010/wordprocessingInk" xmlns:wne="http://schemas.microsoft.com/office/word/2006/wordml" xmlns:wps="http://schemas.microsoft.com/office/word/2010/wordprocessingShape" mc:Ignorable="w14 wp14">
+  <w:abstractNum w:abstractNumId="0">
     <w:nsid w:val="47210A9E"/>
-    <w:multiLevelType w:val="hybridMultilevel"/>
-    <w:tmpl w:val="93D25336"/>
-    <w:lvl w:ilvl="0" w:tplc="7B40AF14">
+    <w:multiLevelType w:val="multilevel"/>
+    <w:tmpl w:val="47210A9E"/>
+    <w:lvl w:ilvl="0" w:tentative="0">
       <w:start w:val="1"/>
       <w:numFmt w:val="decimal"/>
       <w:lvlText w:val="%1．"/>
@@ -1206,7 +4105,7 @@
         <w:rFonts w:hint="default"/>
       </w:rPr>
     </w:lvl>
-    <w:lvl w:ilvl="1" w:tplc="04090019">
+    <w:lvl w:ilvl="1" w:tentative="0">
       <w:start w:val="1"/>
       <w:numFmt w:val="lowerLetter"/>
       <w:lvlText w:val="%2)"/>
@@ -1215,7 +4114,7 @@
         <w:ind w:left="840" w:hanging="420"/>
       </w:pPr>
     </w:lvl>
-    <w:lvl w:ilvl="2" w:tplc="0409001B" w:tentative="1">
+    <w:lvl w:ilvl="2" w:tentative="0">
       <w:start w:val="1"/>
       <w:numFmt w:val="lowerRoman"/>
       <w:lvlText w:val="%3."/>
@@ -1224,7 +4123,7 @@
         <w:ind w:left="1260" w:hanging="420"/>
       </w:pPr>
     </w:lvl>
-    <w:lvl w:ilvl="3" w:tplc="0409000F" w:tentative="1">
+    <w:lvl w:ilvl="3" w:tentative="0">
       <w:start w:val="1"/>
       <w:numFmt w:val="decimal"/>
       <w:lvlText w:val="%4."/>
@@ -1233,7 +4132,7 @@
         <w:ind w:left="1680" w:hanging="420"/>
       </w:pPr>
     </w:lvl>
-    <w:lvl w:ilvl="4" w:tplc="04090019" w:tentative="1">
+    <w:lvl w:ilvl="4" w:tentative="0">
       <w:start w:val="1"/>
       <w:numFmt w:val="lowerLetter"/>
       <w:lvlText w:val="%5)"/>
@@ -1242,7 +4141,7 @@
         <w:ind w:left="2100" w:hanging="420"/>
       </w:pPr>
     </w:lvl>
-    <w:lvl w:ilvl="5" w:tplc="0409001B" w:tentative="1">
+    <w:lvl w:ilvl="5" w:tentative="0">
       <w:start w:val="1"/>
       <w:numFmt w:val="lowerRoman"/>
       <w:lvlText w:val="%6."/>
@@ -1251,7 +4150,7 @@
         <w:ind w:left="2520" w:hanging="420"/>
       </w:pPr>
     </w:lvl>
-    <w:lvl w:ilvl="6" w:tplc="0409000F" w:tentative="1">
+    <w:lvl w:ilvl="6" w:tentative="0">
       <w:start w:val="1"/>
       <w:numFmt w:val="decimal"/>
       <w:lvlText w:val="%7."/>
@@ -1260,7 +4159,7 @@
         <w:ind w:left="2940" w:hanging="420"/>
       </w:pPr>
     </w:lvl>
-    <w:lvl w:ilvl="7" w:tplc="04090019" w:tentative="1">
+    <w:lvl w:ilvl="7" w:tentative="0">
       <w:start w:val="1"/>
       <w:numFmt w:val="lowerLetter"/>
       <w:lvlText w:val="%8)"/>
@@ -1269,7 +4168,7 @@
         <w:ind w:left="3360" w:hanging="420"/>
       </w:pPr>
     </w:lvl>
-    <w:lvl w:ilvl="8" w:tplc="0409001B" w:tentative="1">
+    <w:lvl w:ilvl="8" w:tentative="0">
       <w:start w:val="1"/>
       <w:numFmt w:val="lowerRoman"/>
       <w:lvlText w:val="%9."/>
@@ -1286,418 +4185,295 @@
 </file>
 
 <file path=word/styles.xml><?xml version="1.0" encoding="utf-8"?>
-<w:styles xmlns:mc="http://schemas.openxmlformats.org/markup-compatibility/2006" xmlns:r="http://schemas.openxmlformats.org/officeDocument/2006/relationships" xmlns:w="http://schemas.openxmlformats.org/wordprocessingml/2006/main" xmlns:w14="http://schemas.microsoft.com/office/word/2010/wordml" xmlns:w15="http://schemas.microsoft.com/office/word/2012/wordml" xmlns:w16cid="http://schemas.microsoft.com/office/word/2016/wordml/cid" xmlns:w16se="http://schemas.microsoft.com/office/word/2015/wordml/symex" mc:Ignorable="w14 w15 w16se w16cid">
+<w:styles xmlns:mc="http://schemas.openxmlformats.org/markup-compatibility/2006" xmlns:o="urn:schemas-microsoft-com:office:office" xmlns:r="http://schemas.openxmlformats.org/officeDocument/2006/relationships" xmlns:m="http://schemas.openxmlformats.org/officeDocument/2006/math" xmlns:v="urn:schemas-microsoft-com:vml" xmlns:w="http://schemas.openxmlformats.org/wordprocessingml/2006/main" xmlns:w14="http://schemas.microsoft.com/office/word/2010/wordml" xmlns:w10="urn:schemas-microsoft-com:office:word" xmlns:sl="http://schemas.openxmlformats.org/schemaLibrary/2006/main" mc:Ignorable="w14">
   <w:docDefaults>
     <w:rPrDefault>
       <w:rPr>
-        <w:rFonts w:asciiTheme="minorHAnsi" w:eastAsiaTheme="minorEastAsia" w:hAnsiTheme="minorHAnsi" w:cstheme="minorBidi"/>
-        <w:kern w:val="2"/>
-        <w:sz w:val="21"/>
-        <w:szCs w:val="22"/>
-        <w:lang w:val="en-US" w:eastAsia="zh-CN" w:bidi="ar-SA"/>
+        <w:rFonts w:asciiTheme="minorHAnsi" w:hAnsiTheme="minorHAnsi" w:eastAsiaTheme="minorEastAsia" w:cstheme="minorBidi"/>
       </w:rPr>
     </w:rPrDefault>
-    <w:pPrDefault/>
   </w:docDefaults>
-  <w:latentStyles w:defLockedState="0" w:defUIPriority="99" w:defSemiHidden="0" w:defUnhideWhenUsed="0" w:defQFormat="0" w:count="376">
-    <w:lsdException w:name="Normal" w:uiPriority="0" w:qFormat="1"/>
-    <w:lsdException w:name="heading 1" w:uiPriority="9" w:qFormat="1"/>
-    <w:lsdException w:name="heading 2" w:semiHidden="1" w:uiPriority="9" w:unhideWhenUsed="1" w:qFormat="1"/>
-    <w:lsdException w:name="heading 3" w:semiHidden="1" w:uiPriority="9" w:unhideWhenUsed="1" w:qFormat="1"/>
-    <w:lsdException w:name="heading 4" w:semiHidden="1" w:uiPriority="9" w:unhideWhenUsed="1" w:qFormat="1"/>
-    <w:lsdException w:name="heading 5" w:semiHidden="1" w:uiPriority="9" w:unhideWhenUsed="1" w:qFormat="1"/>
-    <w:lsdException w:name="heading 6" w:semiHidden="1" w:uiPriority="9" w:unhideWhenUsed="1" w:qFormat="1"/>
-    <w:lsdException w:name="heading 7" w:semiHidden="1" w:uiPriority="9" w:unhideWhenUsed="1" w:qFormat="1"/>
-    <w:lsdException w:name="heading 8" w:semiHidden="1" w:uiPriority="9" w:unhideWhenUsed="1" w:qFormat="1"/>
-    <w:lsdException w:name="heading 9" w:semiHidden="1" w:uiPriority="9" w:unhideWhenUsed="1" w:qFormat="1"/>
-    <w:lsdException w:name="index 1" w:semiHidden="1" w:unhideWhenUsed="1"/>
-    <w:lsdException w:name="index 2" w:semiHidden="1" w:unhideWhenUsed="1"/>
-    <w:lsdException w:name="index 3" w:semiHidden="1" w:unhideWhenUsed="1"/>
-    <w:lsdException w:name="index 4" w:semiHidden="1" w:unhideWhenUsed="1"/>
-    <w:lsdException w:name="index 5" w:semiHidden="1" w:unhideWhenUsed="1"/>
-    <w:lsdException w:name="index 6" w:semiHidden="1" w:unhideWhenUsed="1"/>
-    <w:lsdException w:name="index 7" w:semiHidden="1" w:unhideWhenUsed="1"/>
-    <w:lsdException w:name="index 8" w:semiHidden="1" w:unhideWhenUsed="1"/>
-    <w:lsdException w:name="index 9" w:semiHidden="1" w:unhideWhenUsed="1"/>
-    <w:lsdException w:name="toc 1" w:semiHidden="1" w:uiPriority="39" w:unhideWhenUsed="1"/>
-    <w:lsdException w:name="toc 2" w:semiHidden="1" w:uiPriority="39" w:unhideWhenUsed="1"/>
-    <w:lsdException w:name="toc 3" w:semiHidden="1" w:uiPriority="39" w:unhideWhenUsed="1"/>
-    <w:lsdException w:name="toc 4" w:semiHidden="1" w:uiPriority="39" w:unhideWhenUsed="1"/>
-    <w:lsdException w:name="toc 5" w:semiHidden="1" w:uiPriority="39" w:unhideWhenUsed="1"/>
-    <w:lsdException w:name="toc 6" w:semiHidden="1" w:uiPriority="39" w:unhideWhenUsed="1"/>
-    <w:lsdException w:name="toc 7" w:semiHidden="1" w:uiPriority="39" w:unhideWhenUsed="1"/>
-    <w:lsdException w:name="toc 8" w:semiHidden="1" w:uiPriority="39" w:unhideWhenUsed="1"/>
-    <w:lsdException w:name="toc 9" w:semiHidden="1" w:uiPriority="39" w:unhideWhenUsed="1"/>
-    <w:lsdException w:name="Normal Indent" w:semiHidden="1" w:unhideWhenUsed="1"/>
-    <w:lsdException w:name="footnote text" w:semiHidden="1" w:unhideWhenUsed="1"/>
-    <w:lsdException w:name="annotation text" w:semiHidden="1" w:unhideWhenUsed="1"/>
-    <w:lsdException w:name="header" w:semiHidden="1" w:unhideWhenUsed="1"/>
-    <w:lsdException w:name="footer" w:semiHidden="1" w:unhideWhenUsed="1"/>
-    <w:lsdException w:name="index heading" w:semiHidden="1" w:unhideWhenUsed="1"/>
-    <w:lsdException w:name="caption" w:semiHidden="1" w:uiPriority="35" w:unhideWhenUsed="1" w:qFormat="1"/>
-    <w:lsdException w:name="table of figures" w:semiHidden="1" w:unhideWhenUsed="1"/>
-    <w:lsdException w:name="envelope address" w:semiHidden="1" w:unhideWhenUsed="1"/>
-    <w:lsdException w:name="envelope return" w:semiHidden="1" w:unhideWhenUsed="1"/>
-    <w:lsdException w:name="footnote reference" w:semiHidden="1" w:unhideWhenUsed="1"/>
-    <w:lsdException w:name="annotation reference" w:semiHidden="1" w:unhideWhenUsed="1"/>
-    <w:lsdException w:name="line number" w:semiHidden="1" w:unhideWhenUsed="1"/>
-    <w:lsdException w:name="page number" w:semiHidden="1" w:unhideWhenUsed="1"/>
-    <w:lsdException w:name="endnote reference" w:semiHidden="1" w:unhideWhenUsed="1"/>
-    <w:lsdException w:name="endnote text" w:semiHidden="1" w:unhideWhenUsed="1"/>
-    <w:lsdException w:name="table of authorities" w:semiHidden="1" w:unhideWhenUsed="1"/>
-    <w:lsdException w:name="macro" w:semiHidden="1" w:unhideWhenUsed="1"/>
-    <w:lsdException w:name="toa heading" w:semiHidden="1" w:unhideWhenUsed="1"/>
-    <w:lsdException w:name="List" w:semiHidden="1" w:unhideWhenUsed="1"/>
-    <w:lsdException w:name="List Bullet" w:semiHidden="1" w:unhideWhenUsed="1"/>
-    <w:lsdException w:name="List Number" w:semiHidden="1" w:unhideWhenUsed="1"/>
-    <w:lsdException w:name="List 2" w:semiHidden="1" w:unhideWhenUsed="1"/>
-    <w:lsdException w:name="List 3" w:semiHidden="1" w:unhideWhenUsed="1"/>
-    <w:lsdException w:name="List 4" w:semiHidden="1" w:unhideWhenUsed="1"/>
-    <w:lsdException w:name="List 5" w:semiHidden="1" w:unhideWhenUsed="1"/>
-    <w:lsdException w:name="List Bullet 2" w:semiHidden="1" w:unhideWhenUsed="1"/>
-    <w:lsdException w:name="List Bullet 3" w:semiHidden="1" w:unhideWhenUsed="1"/>
-    <w:lsdException w:name="List Bullet 4" w:semiHidden="1" w:unhideWhenUsed="1"/>
-    <w:lsdException w:name="List Bullet 5" w:semiHidden="1" w:unhideWhenUsed="1"/>
-    <w:lsdException w:name="List Number 2" w:semiHidden="1" w:unhideWhenUsed="1"/>
-    <w:lsdException w:name="List Number 3" w:semiHidden="1" w:unhideWhenUsed="1"/>
-    <w:lsdException w:name="List Number 4" w:semiHidden="1" w:unhideWhenUsed="1"/>
-    <w:lsdException w:name="List Number 5" w:semiHidden="1" w:unhideWhenUsed="1"/>
-    <w:lsdException w:name="Title" w:uiPriority="10" w:qFormat="1"/>
-    <w:lsdException w:name="Closing" w:semiHidden="1" w:unhideWhenUsed="1"/>
-    <w:lsdException w:name="Signature" w:semiHidden="1" w:unhideWhenUsed="1"/>
-    <w:lsdException w:name="Default Paragraph Font" w:semiHidden="1" w:uiPriority="1" w:unhideWhenUsed="1"/>
-    <w:lsdException w:name="Body Text" w:semiHidden="1" w:unhideWhenUsed="1"/>
-    <w:lsdException w:name="Body Text Indent" w:semiHidden="1" w:unhideWhenUsed="1"/>
-    <w:lsdException w:name="List Continue" w:semiHidden="1" w:unhideWhenUsed="1"/>
-    <w:lsdException w:name="List Continue 2" w:semiHidden="1" w:unhideWhenUsed="1"/>
-    <w:lsdException w:name="List Continue 3" w:semiHidden="1" w:unhideWhenUsed="1"/>
-    <w:lsdException w:name="List Continue 4" w:semiHidden="1" w:unhideWhenUsed="1"/>
-    <w:lsdException w:name="List Continue 5" w:semiHidden="1" w:unhideWhenUsed="1"/>
-    <w:lsdException w:name="Message Header" w:semiHidden="1" w:unhideWhenUsed="1"/>
-    <w:lsdException w:name="Subtitle" w:uiPriority="11" w:qFormat="1"/>
-    <w:lsdException w:name="Salutation" w:semiHidden="1" w:unhideWhenUsed="1"/>
-    <w:lsdException w:name="Date" w:semiHidden="1" w:unhideWhenUsed="1"/>
-    <w:lsdException w:name="Body Text First Indent" w:semiHidden="1" w:unhideWhenUsed="1"/>
-    <w:lsdException w:name="Body Text First Indent 2" w:semiHidden="1" w:unhideWhenUsed="1"/>
-    <w:lsdException w:name="Note Heading" w:semiHidden="1" w:unhideWhenUsed="1"/>
-    <w:lsdException w:name="Body Text 2" w:semiHidden="1" w:unhideWhenUsed="1"/>
-    <w:lsdException w:name="Body Text 3" w:semiHidden="1" w:unhideWhenUsed="1"/>
-    <w:lsdException w:name="Body Text Indent 2" w:semiHidden="1" w:unhideWhenUsed="1"/>
-    <w:lsdException w:name="Body Text Indent 3" w:semiHidden="1" w:unhideWhenUsed="1"/>
-    <w:lsdException w:name="Block Text" w:semiHidden="1" w:unhideWhenUsed="1"/>
-    <w:lsdException w:name="Hyperlink" w:semiHidden="1" w:unhideWhenUsed="1"/>
-    <w:lsdException w:name="FollowedHyperlink" w:semiHidden="1" w:unhideWhenUsed="1"/>
-    <w:lsdException w:name="Strong" w:uiPriority="22" w:qFormat="1"/>
-    <w:lsdException w:name="Emphasis" w:uiPriority="20" w:qFormat="1"/>
-    <w:lsdException w:name="Document Map" w:semiHidden="1" w:unhideWhenUsed="1"/>
-    <w:lsdException w:name="Plain Text" w:semiHidden="1" w:unhideWhenUsed="1"/>
-    <w:lsdException w:name="E-mail Signature" w:semiHidden="1" w:unhideWhenUsed="1"/>
-    <w:lsdException w:name="HTML Top of Form" w:semiHidden="1" w:unhideWhenUsed="1"/>
-    <w:lsdException w:name="HTML Bottom of Form" w:semiHidden="1" w:unhideWhenUsed="1"/>
-    <w:lsdException w:name="Normal (Web)" w:semiHidden="1" w:unhideWhenUsed="1"/>
-    <w:lsdException w:name="HTML Acronym" w:semiHidden="1" w:unhideWhenUsed="1"/>
-    <w:lsdException w:name="HTML Address" w:semiHidden="1" w:unhideWhenUsed="1"/>
-    <w:lsdException w:name="HTML Cite" w:semiHidden="1" w:unhideWhenUsed="1"/>
-    <w:lsdException w:name="HTML Code" w:semiHidden="1" w:unhideWhenUsed="1"/>
-    <w:lsdException w:name="HTML Definition" w:semiHidden="1" w:unhideWhenUsed="1"/>
-    <w:lsdException w:name="HTML Keyboard" w:semiHidden="1" w:unhideWhenUsed="1"/>
-    <w:lsdException w:name="HTML Preformatted" w:semiHidden="1" w:unhideWhenUsed="1"/>
-    <w:lsdException w:name="HTML Sample" w:semiHidden="1" w:unhideWhenUsed="1"/>
-    <w:lsdException w:name="HTML Typewriter" w:semiHidden="1" w:unhideWhenUsed="1"/>
-    <w:lsdException w:name="HTML Variable" w:semiHidden="1" w:unhideWhenUsed="1"/>
-    <w:lsdException w:name="Normal Table" w:semiHidden="1" w:unhideWhenUsed="1"/>
-    <w:lsdException w:name="annotation subject" w:semiHidden="1" w:unhideWhenUsed="1"/>
-    <w:lsdException w:name="No List" w:semiHidden="1" w:unhideWhenUsed="1"/>
-    <w:lsdException w:name="Outline List 1" w:semiHidden="1" w:unhideWhenUsed="1"/>
-    <w:lsdException w:name="Outline List 2" w:semiHidden="1" w:unhideWhenUsed="1"/>
-    <w:lsdException w:name="Outline List 3" w:semiHidden="1" w:unhideWhenUsed="1"/>
-    <w:lsdException w:name="Table Simple 1" w:semiHidden="1" w:unhideWhenUsed="1"/>
-    <w:lsdException w:name="Table Simple 2" w:semiHidden="1" w:unhideWhenUsed="1"/>
-    <w:lsdException w:name="Table Simple 3" w:semiHidden="1" w:unhideWhenUsed="1"/>
-    <w:lsdException w:name="Table Classic 1" w:semiHidden="1" w:unhideWhenUsed="1"/>
-    <w:lsdException w:name="Table Classic 2" w:semiHidden="1" w:unhideWhenUsed="1"/>
-    <w:lsdException w:name="Table Classic 3" w:semiHidden="1" w:unhideWhenUsed="1"/>
-    <w:lsdException w:name="Table Classic 4" w:semiHidden="1" w:unhideWhenUsed="1"/>
-    <w:lsdException w:name="Table Colorful 1" w:semiHidden="1" w:unhideWhenUsed="1"/>
-    <w:lsdException w:name="Table Colorful 2" w:semiHidden="1" w:unhideWhenUsed="1"/>
-    <w:lsdException w:name="Table Colorful 3" w:semiHidden="1" w:unhideWhenUsed="1"/>
-    <w:lsdException w:name="Table Columns 1" w:semiHidden="1" w:unhideWhenUsed="1"/>
-    <w:lsdException w:name="Table Columns 2" w:semiHidden="1" w:unhideWhenUsed="1"/>
-    <w:lsdException w:name="Table Columns 3" w:semiHidden="1" w:unhideWhenUsed="1"/>
-    <w:lsdException w:name="Table Columns 4" w:semiHidden="1" w:unhideWhenUsed="1"/>
-    <w:lsdException w:name="Table Columns 5" w:semiHidden="1" w:unhideWhenUsed="1"/>
-    <w:lsdException w:name="Table Grid 1" w:semiHidden="1" w:unhideWhenUsed="1"/>
-    <w:lsdException w:name="Table Grid 2" w:semiHidden="1" w:unhideWhenUsed="1"/>
-    <w:lsdException w:name="Table Grid 3" w:semiHidden="1" w:unhideWhenUsed="1"/>
-    <w:lsdException w:name="Table Grid 4" w:semiHidden="1" w:unhideWhenUsed="1"/>
-    <w:lsdException w:name="Table Grid 5" w:semiHidden="1" w:unhideWhenUsed="1"/>
-    <w:lsdException w:name="Table Grid 6" w:semiHidden="1" w:unhideWhenUsed="1"/>
-    <w:lsdException w:name="Table Grid 7" w:semiHidden="1" w:unhideWhenUsed="1"/>
-    <w:lsdException w:name="Table Grid 8" w:semiHidden="1" w:unhideWhenUsed="1"/>
-    <w:lsdException w:name="Table List 1" w:semiHidden="1" w:unhideWhenUsed="1"/>
-    <w:lsdException w:name="Table List 2" w:semiHidden="1" w:unhideWhenUsed="1"/>
-    <w:lsdException w:name="Table List 3" w:semiHidden="1" w:unhideWhenUsed="1"/>
-    <w:lsdException w:name="Table List 4" w:semiHidden="1" w:unhideWhenUsed="1"/>
-    <w:lsdException w:name="Table List 5" w:semiHidden="1" w:unhideWhenUsed="1"/>
-    <w:lsdException w:name="Table List 6" w:semiHidden="1" w:unhideWhenUsed="1"/>
-    <w:lsdException w:name="Table List 7" w:semiHidden="1" w:unhideWhenUsed="1"/>
-    <w:lsdException w:name="Table List 8" w:semiHidden="1" w:unhideWhenUsed="1"/>
-    <w:lsdException w:name="Table 3D effects 1" w:semiHidden="1" w:unhideWhenUsed="1"/>
-    <w:lsdException w:name="Table 3D effects 2" w:semiHidden="1" w:unhideWhenUsed="1"/>
-    <w:lsdException w:name="Table 3D effects 3" w:semiHidden="1" w:unhideWhenUsed="1"/>
-    <w:lsdException w:name="Table Contemporary" w:semiHidden="1" w:unhideWhenUsed="1"/>
-    <w:lsdException w:name="Table Elegant" w:semiHidden="1" w:unhideWhenUsed="1"/>
-    <w:lsdException w:name="Table Professional" w:semiHidden="1" w:unhideWhenUsed="1"/>
-    <w:lsdException w:name="Table Subtle 1" w:semiHidden="1" w:unhideWhenUsed="1"/>
-    <w:lsdException w:name="Table Subtle 2" w:semiHidden="1" w:unhideWhenUsed="1"/>
-    <w:lsdException w:name="Table Web 1" w:semiHidden="1" w:unhideWhenUsed="1"/>
-    <w:lsdException w:name="Table Web 2" w:semiHidden="1" w:unhideWhenUsed="1"/>
-    <w:lsdException w:name="Table Web 3" w:semiHidden="1" w:unhideWhenUsed="1"/>
-    <w:lsdException w:name="Balloon Text" w:semiHidden="1" w:unhideWhenUsed="1"/>
-    <w:lsdException w:name="Table Grid" w:uiPriority="39"/>
-    <w:lsdException w:name="Table Theme" w:semiHidden="1" w:unhideWhenUsed="1"/>
-    <w:lsdException w:name="Placeholder Text" w:semiHidden="1"/>
-    <w:lsdException w:name="No Spacing" w:uiPriority="1" w:qFormat="1"/>
-    <w:lsdException w:name="Light Shading" w:uiPriority="60"/>
-    <w:lsdException w:name="Light List" w:uiPriority="61"/>
-    <w:lsdException w:name="Light Grid" w:uiPriority="62"/>
-    <w:lsdException w:name="Medium Shading 1" w:uiPriority="63"/>
-    <w:lsdException w:name="Medium Shading 2" w:uiPriority="64"/>
-    <w:lsdException w:name="Medium List 1" w:uiPriority="65"/>
-    <w:lsdException w:name="Medium List 2" w:uiPriority="66"/>
-    <w:lsdException w:name="Medium Grid 1" w:uiPriority="67"/>
-    <w:lsdException w:name="Medium Grid 2" w:uiPriority="68"/>
-    <w:lsdException w:name="Medium Grid 3" w:uiPriority="69"/>
-    <w:lsdException w:name="Dark List" w:uiPriority="70"/>
-    <w:lsdException w:name="Colorful Shading" w:uiPriority="71"/>
-    <w:lsdException w:name="Colorful List" w:uiPriority="72"/>
-    <w:lsdException w:name="Colorful Grid" w:uiPriority="73"/>
-    <w:lsdException w:name="Light Shading Accent 1" w:uiPriority="60"/>
-    <w:lsdException w:name="Light List Accent 1" w:uiPriority="61"/>
-    <w:lsdException w:name="Light Grid Accent 1" w:uiPriority="62"/>
-    <w:lsdException w:name="Medium Shading 1 Accent 1" w:uiPriority="63"/>
-    <w:lsdException w:name="Medium Shading 2 Accent 1" w:uiPriority="64"/>
-    <w:lsdException w:name="Medium List 1 Accent 1" w:uiPriority="65"/>
-    <w:lsdException w:name="Revision" w:semiHidden="1"/>
-    <w:lsdException w:name="List Paragraph" w:uiPriority="34" w:qFormat="1"/>
-    <w:lsdException w:name="Quote" w:uiPriority="29" w:qFormat="1"/>
-    <w:lsdException w:name="Intense Quote" w:uiPriority="30" w:qFormat="1"/>
-    <w:lsdException w:name="Medium List 2 Accent 1" w:uiPriority="66"/>
-    <w:lsdException w:name="Medium Grid 1 Accent 1" w:uiPriority="67"/>
-    <w:lsdException w:name="Medium Grid 2 Accent 1" w:uiPriority="68"/>
-    <w:lsdException w:name="Medium Grid 3 Accent 1" w:uiPriority="69"/>
-    <w:lsdException w:name="Dark List Accent 1" w:uiPriority="70"/>
-    <w:lsdException w:name="Colorful Shading Accent 1" w:uiPriority="71"/>
-    <w:lsdException w:name="Colorful List Accent 1" w:uiPriority="72"/>
-    <w:lsdException w:name="Colorful Grid Accent 1" w:uiPriority="73"/>
-    <w:lsdException w:name="Light Shading Accent 2" w:uiPriority="60"/>
-    <w:lsdException w:name="Light List Accent 2" w:uiPriority="61"/>
-    <w:lsdException w:name="Light Grid Accent 2" w:uiPriority="62"/>
-    <w:lsdException w:name="Medium Shading 1 Accent 2" w:uiPriority="63"/>
-    <w:lsdException w:name="Medium Shading 2 Accent 2" w:uiPriority="64"/>
-    <w:lsdException w:name="Medium List 1 Accent 2" w:uiPriority="65"/>
-    <w:lsdException w:name="Medium List 2 Accent 2" w:uiPriority="66"/>
-    <w:lsdException w:name="Medium Grid 1 Accent 2" w:uiPriority="67"/>
-    <w:lsdException w:name="Medium Grid 2 Accent 2" w:uiPriority="68"/>
-    <w:lsdException w:name="Medium Grid 3 Accent 2" w:uiPriority="69"/>
-    <w:lsdException w:name="Dark List Accent 2" w:uiPriority="70"/>
-    <w:lsdException w:name="Colorful Shading Accent 2" w:uiPriority="71"/>
-    <w:lsdException w:name="Colorful List Accent 2" w:uiPriority="72"/>
-    <w:lsdException w:name="Colorful Grid Accent 2" w:uiPriority="73"/>
-    <w:lsdException w:name="Light Shading Accent 3" w:uiPriority="60"/>
-    <w:lsdException w:name="Light List Accent 3" w:uiPriority="61"/>
-    <w:lsdException w:name="Light Grid Accent 3" w:uiPriority="62"/>
-    <w:lsdException w:name="Medium Shading 1 Accent 3" w:uiPriority="63"/>
-    <w:lsdException w:name="Medium Shading 2 Accent 3" w:uiPriority="64"/>
-    <w:lsdException w:name="Medium List 1 Accent 3" w:uiPriority="65"/>
-    <w:lsdException w:name="Medium List 2 Accent 3" w:uiPriority="66"/>
-    <w:lsdException w:name="Medium Grid 1 Accent 3" w:uiPriority="67"/>
-    <w:lsdException w:name="Medium Grid 2 Accent 3" w:uiPriority="68"/>
-    <w:lsdException w:name="Medium Grid 3 Accent 3" w:uiPriority="69"/>
-    <w:lsdException w:name="Dark List Accent 3" w:uiPriority="70"/>
-    <w:lsdException w:name="Colorful Shading Accent 3" w:uiPriority="71"/>
-    <w:lsdException w:name="Colorful List Accent 3" w:uiPriority="72"/>
-    <w:lsdException w:name="Colorful Grid Accent 3" w:uiPriority="73"/>
-    <w:lsdException w:name="Light Shading Accent 4" w:uiPriority="60"/>
-    <w:lsdException w:name="Light List Accent 4" w:uiPriority="61"/>
-    <w:lsdException w:name="Light Grid Accent 4" w:uiPriority="62"/>
-    <w:lsdException w:name="Medium Shading 1 Accent 4" w:uiPriority="63"/>
-    <w:lsdException w:name="Medium Shading 2 Accent 4" w:uiPriority="64"/>
-    <w:lsdException w:name="Medium List 1 Accent 4" w:uiPriority="65"/>
-    <w:lsdException w:name="Medium List 2 Accent 4" w:uiPriority="66"/>
-    <w:lsdException w:name="Medium Grid 1 Accent 4" w:uiPriority="67"/>
-    <w:lsdException w:name="Medium Grid 2 Accent 4" w:uiPriority="68"/>
-    <w:lsdException w:name="Medium Grid 3 Accent 4" w:uiPriority="69"/>
-    <w:lsdException w:name="Dark List Accent 4" w:uiPriority="70"/>
-    <w:lsdException w:name="Colorful Shading Accent 4" w:uiPriority="71"/>
-    <w:lsdException w:name="Colorful List Accent 4" w:uiPriority="72"/>
-    <w:lsdException w:name="Colorful Grid Accent 4" w:uiPriority="73"/>
-    <w:lsdException w:name="Light Shading Accent 5" w:uiPriority="60"/>
-    <w:lsdException w:name="Light List Accent 5" w:uiPriority="61"/>
-    <w:lsdException w:name="Light Grid Accent 5" w:uiPriority="62"/>
-    <w:lsdException w:name="Medium Shading 1 Accent 5" w:uiPriority="63"/>
-    <w:lsdException w:name="Medium Shading 2 Accent 5" w:uiPriority="64"/>
-    <w:lsdException w:name="Medium List 1 Accent 5" w:uiPriority="65"/>
-    <w:lsdException w:name="Medium List 2 Accent 5" w:uiPriority="66"/>
-    <w:lsdException w:name="Medium Grid 1 Accent 5" w:uiPriority="67"/>
-    <w:lsdException w:name="Medium Grid 2 Accent 5" w:uiPriority="68"/>
-    <w:lsdException w:name="Medium Grid 3 Accent 5" w:uiPriority="69"/>
-    <w:lsdException w:name="Dark List Accent 5" w:uiPriority="70"/>
-    <w:lsdException w:name="Colorful Shading Accent 5" w:uiPriority="71"/>
-    <w:lsdException w:name="Colorful List Accent 5" w:uiPriority="72"/>
-    <w:lsdException w:name="Colorful Grid Accent 5" w:uiPriority="73"/>
-    <w:lsdException w:name="Light Shading Accent 6" w:uiPriority="60"/>
-    <w:lsdException w:name="Light List Accent 6" w:uiPriority="61"/>
-    <w:lsdException w:name="Light Grid Accent 6" w:uiPriority="62"/>
-    <w:lsdException w:name="Medium Shading 1 Accent 6" w:uiPriority="63"/>
-    <w:lsdException w:name="Medium Shading 2 Accent 6" w:uiPriority="64"/>
-    <w:lsdException w:name="Medium List 1 Accent 6" w:uiPriority="65"/>
-    <w:lsdException w:name="Medium List 2 Accent 6" w:uiPriority="66"/>
-    <w:lsdException w:name="Medium Grid 1 Accent 6" w:uiPriority="67"/>
-    <w:lsdException w:name="Medium Grid 2 Accent 6" w:uiPriority="68"/>
-    <w:lsdException w:name="Medium Grid 3 Accent 6" w:uiPriority="69"/>
-    <w:lsdException w:name="Dark List Accent 6" w:uiPriority="70"/>
-    <w:lsdException w:name="Colorful Shading Accent 6" w:uiPriority="71"/>
-    <w:lsdException w:name="Colorful List Accent 6" w:uiPriority="72"/>
-    <w:lsdException w:name="Colorful Grid Accent 6" w:uiPriority="73"/>
-    <w:lsdException w:name="Subtle Emphasis" w:uiPriority="19" w:qFormat="1"/>
-    <w:lsdException w:name="Intense Emphasis" w:uiPriority="21" w:qFormat="1"/>
-    <w:lsdException w:name="Subtle Reference" w:uiPriority="31" w:qFormat="1"/>
-    <w:lsdException w:name="Intense Reference" w:uiPriority="32" w:qFormat="1"/>
-    <w:lsdException w:name="Book Title" w:uiPriority="33" w:qFormat="1"/>
-    <w:lsdException w:name="Bibliography" w:semiHidden="1" w:uiPriority="37" w:unhideWhenUsed="1"/>
-    <w:lsdException w:name="TOC Heading" w:semiHidden="1" w:uiPriority="39" w:unhideWhenUsed="1" w:qFormat="1"/>
-    <w:lsdException w:name="Plain Table 1" w:uiPriority="41"/>
-    <w:lsdException w:name="Plain Table 2" w:uiPriority="42"/>
-    <w:lsdException w:name="Plain Table 3" w:uiPriority="43"/>
-    <w:lsdException w:name="Plain Table 4" w:uiPriority="44"/>
-    <w:lsdException w:name="Plain Table 5" w:uiPriority="45"/>
-    <w:lsdException w:name="Grid Table Light" w:uiPriority="40"/>
-    <w:lsdException w:name="Grid Table 1 Light" w:uiPriority="46"/>
-    <w:lsdException w:name="Grid Table 2" w:uiPriority="47"/>
-    <w:lsdException w:name="Grid Table 3" w:uiPriority="48"/>
-    <w:lsdException w:name="Grid Table 4" w:uiPriority="49"/>
-    <w:lsdException w:name="Grid Table 5 Dark" w:uiPriority="50"/>
-    <w:lsdException w:name="Grid Table 6 Colorful" w:uiPriority="51"/>
-    <w:lsdException w:name="Grid Table 7 Colorful" w:uiPriority="52"/>
-    <w:lsdException w:name="Grid Table 1 Light Accent 1" w:uiPriority="46"/>
-    <w:lsdException w:name="Grid Table 2 Accent 1" w:uiPriority="47"/>
-    <w:lsdException w:name="Grid Table 3 Accent 1" w:uiPriority="48"/>
-    <w:lsdException w:name="Grid Table 4 Accent 1" w:uiPriority="49"/>
-    <w:lsdException w:name="Grid Table 5 Dark Accent 1" w:uiPriority="50"/>
-    <w:lsdException w:name="Grid Table 6 Colorful Accent 1" w:uiPriority="51"/>
-    <w:lsdException w:name="Grid Table 7 Colorful Accent 1" w:uiPriority="52"/>
-    <w:lsdException w:name="Grid Table 1 Light Accent 2" w:uiPriority="46"/>
-    <w:lsdException w:name="Grid Table 2 Accent 2" w:uiPriority="47"/>
-    <w:lsdException w:name="Grid Table 3 Accent 2" w:uiPriority="48"/>
-    <w:lsdException w:name="Grid Table 4 Accent 2" w:uiPriority="49"/>
-    <w:lsdException w:name="Grid Table 5 Dark Accent 2" w:uiPriority="50"/>
-    <w:lsdException w:name="Grid Table 6 Colorful Accent 2" w:uiPriority="51"/>
-    <w:lsdException w:name="Grid Table 7 Colorful Accent 2" w:uiPriority="52"/>
-    <w:lsdException w:name="Grid Table 1 Light Accent 3" w:uiPriority="46"/>
-    <w:lsdException w:name="Grid Table 2 Accent 3" w:uiPriority="47"/>
-    <w:lsdException w:name="Grid Table 3 Accent 3" w:uiPriority="48"/>
-    <w:lsdException w:name="Grid Table 4 Accent 3" w:uiPriority="49"/>
-    <w:lsdException w:name="Grid Table 5 Dark Accent 3" w:uiPriority="50"/>
-    <w:lsdException w:name="Grid Table 6 Colorful Accent 3" w:uiPriority="51"/>
-    <w:lsdException w:name="Grid Table 7 Colorful Accent 3" w:uiPriority="52"/>
-    <w:lsdException w:name="Grid Table 1 Light Accent 4" w:uiPriority="46"/>
-    <w:lsdException w:name="Grid Table 2 Accent 4" w:uiPriority="47"/>
-    <w:lsdException w:name="Grid Table 3 Accent 4" w:uiPriority="48"/>
-    <w:lsdException w:name="Grid Table 4 Accent 4" w:uiPriority="49"/>
-    <w:lsdException w:name="Grid Table 5 Dark Accent 4" w:uiPriority="50"/>
-    <w:lsdException w:name="Grid Table 6 Colorful Accent 4" w:uiPriority="51"/>
-    <w:lsdException w:name="Grid Table 7 Colorful Accent 4" w:uiPriority="52"/>
-    <w:lsdException w:name="Grid Table 1 Light Accent 5" w:uiPriority="46"/>
-    <w:lsdException w:name="Grid Table 2 Accent 5" w:uiPriority="47"/>
-    <w:lsdException w:name="Grid Table 3 Accent 5" w:uiPriority="48"/>
-    <w:lsdException w:name="Grid Table 4 Accent 5" w:uiPriority="49"/>
-    <w:lsdException w:name="Grid Table 5 Dark Accent 5" w:uiPriority="50"/>
-    <w:lsdException w:name="Grid Table 6 Colorful Accent 5" w:uiPriority="51"/>
-    <w:lsdException w:name="Grid Table 7 Colorful Accent 5" w:uiPriority="52"/>
-    <w:lsdException w:name="Grid Table 1 Light Accent 6" w:uiPriority="46"/>
-    <w:lsdException w:name="Grid Table 2 Accent 6" w:uiPriority="47"/>
-    <w:lsdException w:name="Grid Table 3 Accent 6" w:uiPriority="48"/>
-    <w:lsdException w:name="Grid Table 4 Accent 6" w:uiPriority="49"/>
-    <w:lsdException w:name="Grid Table 5 Dark Accent 6" w:uiPriority="50"/>
-    <w:lsdException w:name="Grid Table 6 Colorful Accent 6" w:uiPriority="51"/>
-    <w:lsdException w:name="Grid Table 7 Colorful Accent 6" w:uiPriority="52"/>
-    <w:lsdException w:name="List Table 1 Light" w:uiPriority="46"/>
-    <w:lsdException w:name="List Table 2" w:uiPriority="47"/>
-    <w:lsdException w:name="List Table 3" w:uiPriority="48"/>
-    <w:lsdException w:name="List Table 4" w:uiPriority="49"/>
-    <w:lsdException w:name="List Table 5 Dark" w:uiPriority="50"/>
-    <w:lsdException w:name="List Table 6 Colorful" w:uiPriority="51"/>
-    <w:lsdException w:name="List Table 7 Colorful" w:uiPriority="52"/>
-    <w:lsdException w:name="List Table 1 Light Accent 1" w:uiPriority="46"/>
-    <w:lsdException w:name="List Table 2 Accent 1" w:uiPriority="47"/>
-    <w:lsdException w:name="List Table 3 Accent 1" w:uiPriority="48"/>
-    <w:lsdException w:name="List Table 4 Accent 1" w:uiPriority="49"/>
-    <w:lsdException w:name="List Table 5 Dark Accent 1" w:uiPriority="50"/>
-    <w:lsdException w:name="List Table 6 Colorful Accent 1" w:uiPriority="51"/>
-    <w:lsdException w:name="List Table 7 Colorful Accent 1" w:uiPriority="52"/>
-    <w:lsdException w:name="List Table 1 Light Accent 2" w:uiPriority="46"/>
-    <w:lsdException w:name="List Table 2 Accent 2" w:uiPriority="47"/>
-    <w:lsdException w:name="List Table 3 Accent 2" w:uiPriority="48"/>
-    <w:lsdException w:name="List Table 4 Accent 2" w:uiPriority="49"/>
-    <w:lsdException w:name="List Table 5 Dark Accent 2" w:uiPriority="50"/>
-    <w:lsdException w:name="List Table 6 Colorful Accent 2" w:uiPriority="51"/>
-    <w:lsdException w:name="List Table 7 Colorful Accent 2" w:uiPriority="52"/>
-    <w:lsdException w:name="List Table 1 Light Accent 3" w:uiPriority="46"/>
-    <w:lsdException w:name="List Table 2 Accent 3" w:uiPriority="47"/>
-    <w:lsdException w:name="List Table 3 Accent 3" w:uiPriority="48"/>
-    <w:lsdException w:name="List Table 4 Accent 3" w:uiPriority="49"/>
-    <w:lsdException w:name="List Table 5 Dark Accent 3" w:uiPriority="50"/>
-    <w:lsdException w:name="List Table 6 Colorful Accent 3" w:uiPriority="51"/>
-    <w:lsdException w:name="List Table 7 Colorful Accent 3" w:uiPriority="52"/>
-    <w:lsdException w:name="List Table 1 Light Accent 4" w:uiPriority="46"/>
-    <w:lsdException w:name="List Table 2 Accent 4" w:uiPriority="47"/>
-    <w:lsdException w:name="List Table 3 Accent 4" w:uiPriority="48"/>
-    <w:lsdException w:name="List Table 4 Accent 4" w:uiPriority="49"/>
-    <w:lsdException w:name="List Table 5 Dark Accent 4" w:uiPriority="50"/>
-    <w:lsdException w:name="List Table 6 Colorful Accent 4" w:uiPriority="51"/>
-    <w:lsdException w:name="List Table 7 Colorful Accent 4" w:uiPriority="52"/>
-    <w:lsdException w:name="List Table 1 Light Accent 5" w:uiPriority="46"/>
-    <w:lsdException w:name="List Table 2 Accent 5" w:uiPriority="47"/>
-    <w:lsdException w:name="List Table 3 Accent 5" w:uiPriority="48"/>
-    <w:lsdException w:name="List Table 4 Accent 5" w:uiPriority="49"/>
-    <w:lsdException w:name="List Table 5 Dark Accent 5" w:uiPriority="50"/>
-    <w:lsdException w:name="List Table 6 Colorful Accent 5" w:uiPriority="51"/>
-    <w:lsdException w:name="List Table 7 Colorful Accent 5" w:uiPriority="52"/>
-    <w:lsdException w:name="List Table 1 Light Accent 6" w:uiPriority="46"/>
-    <w:lsdException w:name="List Table 2 Accent 6" w:uiPriority="47"/>
-    <w:lsdException w:name="List Table 3 Accent 6" w:uiPriority="48"/>
-    <w:lsdException w:name="List Table 4 Accent 6" w:uiPriority="49"/>
-    <w:lsdException w:name="List Table 5 Dark Accent 6" w:uiPriority="50"/>
-    <w:lsdException w:name="List Table 6 Colorful Accent 6" w:uiPriority="51"/>
-    <w:lsdException w:name="List Table 7 Colorful Accent 6" w:uiPriority="52"/>
-    <w:lsdException w:name="Mention" w:semiHidden="1" w:unhideWhenUsed="1"/>
-    <w:lsdException w:name="Smart Hyperlink" w:semiHidden="1" w:unhideWhenUsed="1"/>
-    <w:lsdException w:name="Hashtag" w:semiHidden="1" w:unhideWhenUsed="1"/>
-    <w:lsdException w:name="Unresolved Mention" w:semiHidden="1" w:unhideWhenUsed="1"/>
-    <w:lsdException w:name="Smart Link" w:semiHidden="1" w:unhideWhenUsed="1"/>
+  <w:latentStyles w:count="260" w:defQFormat="0" w:defUnhideWhenUsed="1" w:defSemiHidden="1" w:defUIPriority="99" w:defLockedState="0">
+    <w:lsdException w:qFormat="1" w:unhideWhenUsed="0" w:uiPriority="0" w:semiHidden="0" w:name="Normal"/>
+    <w:lsdException w:qFormat="1" w:unhideWhenUsed="0" w:uiPriority="9" w:semiHidden="0" w:name="heading 1"/>
+    <w:lsdException w:qFormat="1" w:uiPriority="9" w:name="heading 2"/>
+    <w:lsdException w:qFormat="1" w:uiPriority="9" w:name="heading 3"/>
+    <w:lsdException w:qFormat="1" w:uiPriority="9" w:name="heading 4"/>
+    <w:lsdException w:qFormat="1" w:uiPriority="9" w:name="heading 5"/>
+    <w:lsdException w:qFormat="1" w:uiPriority="9" w:name="heading 6"/>
+    <w:lsdException w:qFormat="1" w:uiPriority="9" w:name="heading 7"/>
+    <w:lsdException w:qFormat="1" w:uiPriority="9" w:name="heading 8"/>
+    <w:lsdException w:qFormat="1" w:uiPriority="9" w:name="heading 9"/>
+    <w:lsdException w:uiPriority="99" w:name="index 1"/>
+    <w:lsdException w:uiPriority="99" w:name="index 2"/>
+    <w:lsdException w:uiPriority="99" w:name="index 3"/>
+    <w:lsdException w:uiPriority="99" w:name="index 4"/>
+    <w:lsdException w:uiPriority="99" w:name="index 5"/>
+    <w:lsdException w:uiPriority="99" w:name="index 6"/>
+    <w:lsdException w:uiPriority="99" w:name="index 7"/>
+    <w:lsdException w:uiPriority="99" w:name="index 8"/>
+    <w:lsdException w:uiPriority="99" w:name="index 9"/>
+    <w:lsdException w:uiPriority="39" w:name="toc 1"/>
+    <w:lsdException w:uiPriority="39" w:name="toc 2"/>
+    <w:lsdException w:uiPriority="39" w:name="toc 3"/>
+    <w:lsdException w:uiPriority="39" w:name="toc 4"/>
+    <w:lsdException w:uiPriority="39" w:name="toc 5"/>
+    <w:lsdException w:uiPriority="39" w:name="toc 6"/>
+    <w:lsdException w:uiPriority="39" w:name="toc 7"/>
+    <w:lsdException w:uiPriority="39" w:name="toc 8"/>
+    <w:lsdException w:uiPriority="39" w:name="toc 9"/>
+    <w:lsdException w:uiPriority="99" w:name="Normal Indent"/>
+    <w:lsdException w:uiPriority="99" w:name="footnote text"/>
+    <w:lsdException w:uiPriority="99" w:name="annotation text"/>
+    <w:lsdException w:uiPriority="99" w:name="header"/>
+    <w:lsdException w:uiPriority="99" w:name="footer"/>
+    <w:lsdException w:uiPriority="99" w:name="index heading"/>
+    <w:lsdException w:qFormat="1" w:uiPriority="35" w:name="caption"/>
+    <w:lsdException w:uiPriority="99" w:name="table of figures"/>
+    <w:lsdException w:uiPriority="99" w:name="envelope address"/>
+    <w:lsdException w:uiPriority="99" w:name="envelope return"/>
+    <w:lsdException w:uiPriority="99" w:name="footnote reference"/>
+    <w:lsdException w:uiPriority="99" w:name="annotation reference"/>
+    <w:lsdException w:uiPriority="99" w:name="line number"/>
+    <w:lsdException w:uiPriority="99" w:name="page number"/>
+    <w:lsdException w:uiPriority="99" w:name="endnote reference"/>
+    <w:lsdException w:uiPriority="99" w:name="endnote text"/>
+    <w:lsdException w:uiPriority="99" w:name="table of authorities"/>
+    <w:lsdException w:uiPriority="99" w:name="macro"/>
+    <w:lsdException w:uiPriority="99" w:name="toa heading"/>
+    <w:lsdException w:uiPriority="99" w:name="List"/>
+    <w:lsdException w:uiPriority="99" w:name="List Bullet"/>
+    <w:lsdException w:uiPriority="99" w:name="List Number"/>
+    <w:lsdException w:uiPriority="99" w:name="List 2"/>
+    <w:lsdException w:uiPriority="99" w:name="List 3"/>
+    <w:lsdException w:uiPriority="99" w:name="List 4"/>
+    <w:lsdException w:uiPriority="99" w:name="List 5"/>
+    <w:lsdException w:uiPriority="99" w:name="List Bullet 2"/>
+    <w:lsdException w:uiPriority="99" w:name="List Bullet 3"/>
+    <w:lsdException w:uiPriority="99" w:name="List Bullet 4"/>
+    <w:lsdException w:uiPriority="99" w:name="List Bullet 5"/>
+    <w:lsdException w:uiPriority="99" w:name="List Number 2"/>
+    <w:lsdException w:uiPriority="99" w:name="List Number 3"/>
+    <w:lsdException w:uiPriority="99" w:name="List Number 4"/>
+    <w:lsdException w:uiPriority="99" w:name="List Number 5"/>
+    <w:lsdException w:qFormat="1" w:unhideWhenUsed="0" w:uiPriority="10" w:semiHidden="0" w:name="Title"/>
+    <w:lsdException w:uiPriority="99" w:name="Closing"/>
+    <w:lsdException w:uiPriority="99" w:name="Signature"/>
+    <w:lsdException w:qFormat="1" w:uiPriority="1" w:name="Default Paragraph Font"/>
+    <w:lsdException w:uiPriority="99" w:name="Body Text"/>
+    <w:lsdException w:uiPriority="99" w:name="Body Text Indent"/>
+    <w:lsdException w:uiPriority="99" w:name="List Continue"/>
+    <w:lsdException w:uiPriority="99" w:name="List Continue 2"/>
+    <w:lsdException w:uiPriority="99" w:name="List Continue 3"/>
+    <w:lsdException w:uiPriority="99" w:name="List Continue 4"/>
+    <w:lsdException w:uiPriority="99" w:name="List Continue 5"/>
+    <w:lsdException w:uiPriority="99" w:name="Message Header"/>
+    <w:lsdException w:qFormat="1" w:unhideWhenUsed="0" w:uiPriority="11" w:semiHidden="0" w:name="Subtitle"/>
+    <w:lsdException w:uiPriority="99" w:name="Salutation"/>
+    <w:lsdException w:uiPriority="99" w:name="Date"/>
+    <w:lsdException w:uiPriority="99" w:name="Body Text First Indent"/>
+    <w:lsdException w:uiPriority="99" w:name="Body Text First Indent 2"/>
+    <w:lsdException w:uiPriority="99" w:name="Note Heading"/>
+    <w:lsdException w:uiPriority="99" w:name="Body Text 2"/>
+    <w:lsdException w:uiPriority="99" w:name="Body Text 3"/>
+    <w:lsdException w:uiPriority="99" w:name="Body Text Indent 2"/>
+    <w:lsdException w:uiPriority="99" w:name="Body Text Indent 3"/>
+    <w:lsdException w:uiPriority="99" w:name="Block Text"/>
+    <w:lsdException w:uiPriority="99" w:name="Hyperlink"/>
+    <w:lsdException w:uiPriority="99" w:name="FollowedHyperlink"/>
+    <w:lsdException w:qFormat="1" w:unhideWhenUsed="0" w:uiPriority="22" w:semiHidden="0" w:name="Strong"/>
+    <w:lsdException w:qFormat="1" w:unhideWhenUsed="0" w:uiPriority="20" w:semiHidden="0" w:name="Emphasis"/>
+    <w:lsdException w:uiPriority="99" w:name="Document Map"/>
+    <w:lsdException w:uiPriority="99" w:name="Plain Text"/>
+    <w:lsdException w:uiPriority="99" w:name="E-mail Signature"/>
+    <w:lsdException w:uiPriority="99" w:name="Normal (Web)"/>
+    <w:lsdException w:uiPriority="99" w:name="HTML Acronym"/>
+    <w:lsdException w:uiPriority="99" w:name="HTML Address"/>
+    <w:lsdException w:uiPriority="99" w:name="HTML Cite"/>
+    <w:lsdException w:uiPriority="99" w:name="HTML Code"/>
+    <w:lsdException w:uiPriority="99" w:name="HTML Definition"/>
+    <w:lsdException w:uiPriority="99" w:name="HTML Keyboard"/>
+    <w:lsdException w:uiPriority="99" w:name="HTML Preformatted"/>
+    <w:lsdException w:uiPriority="99" w:name="HTML Sample"/>
+    <w:lsdException w:uiPriority="99" w:name="HTML Typewriter"/>
+    <w:lsdException w:uiPriority="99" w:name="HTML Variable"/>
+    <w:lsdException w:uiPriority="99" w:name="Normal Table"/>
+    <w:lsdException w:uiPriority="99" w:name="annotation subject"/>
+    <w:lsdException w:uiPriority="99" w:name="Table Simple 1"/>
+    <w:lsdException w:uiPriority="99" w:name="Table Simple 2"/>
+    <w:lsdException w:uiPriority="99" w:name="Table Simple 3"/>
+    <w:lsdException w:uiPriority="99" w:name="Table Classic 1"/>
+    <w:lsdException w:uiPriority="99" w:name="Table Classic 2"/>
+    <w:lsdException w:uiPriority="99" w:name="Table Classic 3"/>
+    <w:lsdException w:uiPriority="99" w:name="Table Classic 4"/>
+    <w:lsdException w:uiPriority="99" w:name="Table Colorful 1"/>
+    <w:lsdException w:uiPriority="99" w:name="Table Colorful 2"/>
+    <w:lsdException w:uiPriority="99" w:name="Table Colorful 3"/>
+    <w:lsdException w:uiPriority="99" w:name="Table Columns 1"/>
+    <w:lsdException w:uiPriority="99" w:name="Table Columns 2"/>
+    <w:lsdException w:uiPriority="99" w:name="Table Columns 3"/>
+    <w:lsdException w:uiPriority="99" w:name="Table Columns 4"/>
+    <w:lsdException w:uiPriority="99" w:name="Table Columns 5"/>
+    <w:lsdException w:uiPriority="99" w:name="Table Grid 1"/>
+    <w:lsdException w:uiPriority="99" w:name="Table Grid 2"/>
+    <w:lsdException w:uiPriority="99" w:name="Table Grid 3"/>
+    <w:lsdException w:uiPriority="99" w:name="Table Grid 4"/>
+    <w:lsdException w:uiPriority="99" w:name="Table Grid 5"/>
+    <w:lsdException w:uiPriority="99" w:name="Table Grid 6"/>
+    <w:lsdException w:uiPriority="99" w:name="Table Grid 7"/>
+    <w:lsdException w:uiPriority="99" w:name="Table Grid 8"/>
+    <w:lsdException w:uiPriority="99" w:name="Table List 1"/>
+    <w:lsdException w:uiPriority="99" w:name="Table List 2"/>
+    <w:lsdException w:uiPriority="99" w:name="Table List 3"/>
+    <w:lsdException w:uiPriority="99" w:name="Table List 4"/>
+    <w:lsdException w:uiPriority="99" w:name="Table List 5"/>
+    <w:lsdException w:uiPriority="99" w:name="Table List 6"/>
+    <w:lsdException w:uiPriority="99" w:name="Table List 7"/>
+    <w:lsdException w:uiPriority="99" w:name="Table List 8"/>
+    <w:lsdException w:uiPriority="99" w:name="Table 3D effects 1"/>
+    <w:lsdException w:uiPriority="99" w:name="Table 3D effects 2"/>
+    <w:lsdException w:uiPriority="99" w:name="Table 3D effects 3"/>
+    <w:lsdException w:uiPriority="99" w:name="Table Contemporary"/>
+    <w:lsdException w:uiPriority="99" w:name="Table Elegant"/>
+    <w:lsdException w:uiPriority="99" w:name="Table Professional"/>
+    <w:lsdException w:uiPriority="99" w:name="Table Subtle 1"/>
+    <w:lsdException w:uiPriority="99" w:name="Table Subtle 2"/>
+    <w:lsdException w:uiPriority="99" w:name="Table Web 1"/>
+    <w:lsdException w:uiPriority="99" w:name="Table Web 2"/>
+    <w:lsdException w:uiPriority="99" w:name="Table Web 3"/>
+    <w:lsdException w:uiPriority="99" w:name="Balloon Text"/>
+    <w:lsdException w:unhideWhenUsed="0" w:uiPriority="39" w:semiHidden="0" w:name="Table Grid"/>
+    <w:lsdException w:uiPriority="99" w:name="Table Theme"/>
+    <w:lsdException w:unhideWhenUsed="0" w:uiPriority="60" w:semiHidden="0" w:name="Light Shading"/>
+    <w:lsdException w:unhideWhenUsed="0" w:uiPriority="61" w:semiHidden="0" w:name="Light List"/>
+    <w:lsdException w:unhideWhenUsed="0" w:uiPriority="62" w:semiHidden="0" w:name="Light Grid"/>
+    <w:lsdException w:unhideWhenUsed="0" w:uiPriority="63" w:semiHidden="0" w:name="Medium Shading 1"/>
+    <w:lsdException w:unhideWhenUsed="0" w:uiPriority="64" w:semiHidden="0" w:name="Medium Shading 2"/>
+    <w:lsdException w:unhideWhenUsed="0" w:uiPriority="65" w:semiHidden="0" w:name="Medium List 1"/>
+    <w:lsdException w:unhideWhenUsed="0" w:uiPriority="66" w:semiHidden="0" w:name="Medium List 2"/>
+    <w:lsdException w:unhideWhenUsed="0" w:uiPriority="67" w:semiHidden="0" w:name="Medium Grid 1"/>
+    <w:lsdException w:unhideWhenUsed="0" w:uiPriority="68" w:semiHidden="0" w:name="Medium Grid 2"/>
+    <w:lsdException w:unhideWhenUsed="0" w:uiPriority="69" w:semiHidden="0" w:name="Medium Grid 3"/>
+    <w:lsdException w:unhideWhenUsed="0" w:uiPriority="70" w:semiHidden="0" w:name="Dark List"/>
+    <w:lsdException w:unhideWhenUsed="0" w:uiPriority="71" w:semiHidden="0" w:name="Colorful Shading"/>
+    <w:lsdException w:unhideWhenUsed="0" w:uiPriority="72" w:semiHidden="0" w:name="Colorful List"/>
+    <w:lsdException w:unhideWhenUsed="0" w:uiPriority="73" w:semiHidden="0" w:name="Colorful Grid"/>
+    <w:lsdException w:unhideWhenUsed="0" w:uiPriority="60" w:semiHidden="0" w:name="Light Shading Accent 1"/>
+    <w:lsdException w:unhideWhenUsed="0" w:uiPriority="61" w:semiHidden="0" w:name="Light List Accent 1"/>
+    <w:lsdException w:unhideWhenUsed="0" w:uiPriority="62" w:semiHidden="0" w:name="Light Grid Accent 1"/>
+    <w:lsdException w:unhideWhenUsed="0" w:uiPriority="63" w:semiHidden="0" w:name="Medium Shading 1 Accent 1"/>
+    <w:lsdException w:unhideWhenUsed="0" w:uiPriority="64" w:semiHidden="0" w:name="Medium Shading 2 Accent 1"/>
+    <w:lsdException w:unhideWhenUsed="0" w:uiPriority="65" w:semiHidden="0" w:name="Medium List 1 Accent 1"/>
+    <w:lsdException w:qFormat="1" w:unhideWhenUsed="0" w:uiPriority="34" w:semiHidden="0" w:name="List Paragraph"/>
+    <w:lsdException w:unhideWhenUsed="0" w:uiPriority="66" w:semiHidden="0" w:name="Medium List 2 Accent 1"/>
+    <w:lsdException w:unhideWhenUsed="0" w:uiPriority="67" w:semiHidden="0" w:name="Medium Grid 1 Accent 1"/>
+    <w:lsdException w:unhideWhenUsed="0" w:uiPriority="68" w:semiHidden="0" w:name="Medium Grid 2 Accent 1"/>
+    <w:lsdException w:unhideWhenUsed="0" w:uiPriority="69" w:semiHidden="0" w:name="Medium Grid 3 Accent 1"/>
+    <w:lsdException w:unhideWhenUsed="0" w:uiPriority="70" w:semiHidden="0" w:name="Dark List Accent 1"/>
+    <w:lsdException w:unhideWhenUsed="0" w:uiPriority="71" w:semiHidden="0" w:name="Colorful Shading Accent 1"/>
+    <w:lsdException w:unhideWhenUsed="0" w:uiPriority="72" w:semiHidden="0" w:name="Colorful List Accent 1"/>
+    <w:lsdException w:unhideWhenUsed="0" w:uiPriority="73" w:semiHidden="0" w:name="Colorful Grid Accent 1"/>
+    <w:lsdException w:unhideWhenUsed="0" w:uiPriority="60" w:semiHidden="0" w:name="Light Shading Accent 2"/>
+    <w:lsdException w:unhideWhenUsed="0" w:uiPriority="61" w:semiHidden="0" w:name="Light List Accent 2"/>
+    <w:lsdException w:unhideWhenUsed="0" w:uiPriority="62" w:semiHidden="0" w:name="Light Grid Accent 2"/>
+    <w:lsdException w:unhideWhenUsed="0" w:uiPriority="63" w:semiHidden="0" w:name="Medium Shading 1 Accent 2"/>
+    <w:lsdException w:unhideWhenUsed="0" w:uiPriority="64" w:semiHidden="0" w:name="Medium Shading 2 Accent 2"/>
+    <w:lsdException w:unhideWhenUsed="0" w:uiPriority="65" w:semiHidden="0" w:name="Medium List 1 Accent 2"/>
+    <w:lsdException w:unhideWhenUsed="0" w:uiPriority="66" w:semiHidden="0" w:name="Medium List 2 Accent 2"/>
+    <w:lsdException w:unhideWhenUsed="0" w:uiPriority="67" w:semiHidden="0" w:name="Medium Grid 1 Accent 2"/>
+    <w:lsdException w:unhideWhenUsed="0" w:uiPriority="68" w:semiHidden="0" w:name="Medium Grid 2 Accent 2"/>
+    <w:lsdException w:unhideWhenUsed="0" w:uiPriority="69" w:semiHidden="0" w:name="Medium Grid 3 Accent 2"/>
+    <w:lsdException w:unhideWhenUsed="0" w:uiPriority="70" w:semiHidden="0" w:name="Dark List Accent 2"/>
+    <w:lsdException w:unhideWhenUsed="0" w:uiPriority="71" w:semiHidden="0" w:name="Colorful Shading Accent 2"/>
+    <w:lsdException w:unhideWhenUsed="0" w:uiPriority="72" w:semiHidden="0" w:name="Colorful List Accent 2"/>
+    <w:lsdException w:unhideWhenUsed="0" w:uiPriority="73" w:semiHidden="0" w:name="Colorful Grid Accent 2"/>
+    <w:lsdException w:unhideWhenUsed="0" w:uiPriority="60" w:semiHidden="0" w:name="Light Shading Accent 3"/>
+    <w:lsdException w:unhideWhenUsed="0" w:uiPriority="61" w:semiHidden="0" w:name="Light List Accent 3"/>
+    <w:lsdException w:unhideWhenUsed="0" w:uiPriority="62" w:semiHidden="0" w:name="Light Grid Accent 3"/>
+    <w:lsdException w:unhideWhenUsed="0" w:uiPriority="63" w:semiHidden="0" w:name="Medium Shading 1 Accent 3"/>
+    <w:lsdException w:unhideWhenUsed="0" w:uiPriority="64" w:semiHidden="0" w:name="Medium Shading 2 Accent 3"/>
+    <w:lsdException w:unhideWhenUsed="0" w:uiPriority="65" w:semiHidden="0" w:name="Medium List 1 Accent 3"/>
+    <w:lsdException w:unhideWhenUsed="0" w:uiPriority="66" w:semiHidden="0" w:name="Medium List 2 Accent 3"/>
+    <w:lsdException w:unhideWhenUsed="0" w:uiPriority="67" w:semiHidden="0" w:name="Medium Grid 1 Accent 3"/>
+    <w:lsdException w:unhideWhenUsed="0" w:uiPriority="68" w:semiHidden="0" w:name="Medium Grid 2 Accent 3"/>
+    <w:lsdException w:unhideWhenUsed="0" w:uiPriority="69" w:semiHidden="0" w:name="Medium Grid 3 Accent 3"/>
+    <w:lsdException w:unhideWhenUsed="0" w:uiPriority="70" w:semiHidden="0" w:name="Dark List Accent 3"/>
+    <w:lsdException w:unhideWhenUsed="0" w:uiPriority="71" w:semiHidden="0" w:name="Colorful Shading Accent 3"/>
+    <w:lsdException w:unhideWhenUsed="0" w:uiPriority="72" w:semiHidden="0" w:name="Colorful List Accent 3"/>
+    <w:lsdException w:unhideWhenUsed="0" w:uiPriority="73" w:semiHidden="0" w:name="Colorful Grid Accent 3"/>
+    <w:lsdException w:unhideWhenUsed="0" w:uiPriority="60" w:semiHidden="0" w:name="Light Shading Accent 4"/>
+    <w:lsdException w:unhideWhenUsed="0" w:uiPriority="61" w:semiHidden="0" w:name="Light List Accent 4"/>
+    <w:lsdException w:unhideWhenUsed="0" w:uiPriority="62" w:semiHidden="0" w:name="Light Grid Accent 4"/>
+    <w:lsdException w:unhideWhenUsed="0" w:uiPriority="63" w:semiHidden="0" w:name="Medium Shading 1 Accent 4"/>
+    <w:lsdException w:unhideWhenUsed="0" w:uiPriority="64" w:semiHidden="0" w:name="Medium Shading 2 Accent 4"/>
+    <w:lsdException w:unhideWhenUsed="0" w:uiPriority="65" w:semiHidden="0" w:name="Medium List 1 Accent 4"/>
+    <w:lsdException w:unhideWhenUsed="0" w:uiPriority="66" w:semiHidden="0" w:name="Medium List 2 Accent 4"/>
+    <w:lsdException w:unhideWhenUsed="0" w:uiPriority="67" w:semiHidden="0" w:name="Medium Grid 1 Accent 4"/>
+    <w:lsdException w:unhideWhenUsed="0" w:uiPriority="68" w:semiHidden="0" w:name="Medium Grid 2 Accent 4"/>
+    <w:lsdException w:unhideWhenUsed="0" w:uiPriority="69" w:semiHidden="0" w:name="Medium Grid 3 Accent 4"/>
+    <w:lsdException w:unhideWhenUsed="0" w:uiPriority="70" w:semiHidden="0" w:name="Dark List Accent 4"/>
+    <w:lsdException w:unhideWhenUsed="0" w:uiPriority="71" w:semiHidden="0" w:name="Colorful Shading Accent 4"/>
+    <w:lsdException w:unhideWhenUsed="0" w:uiPriority="72" w:semiHidden="0" w:name="Colorful List Accent 4"/>
+    <w:lsdException w:unhideWhenUsed="0" w:uiPriority="73" w:semiHidden="0" w:name="Colorful Grid Accent 4"/>
+    <w:lsdException w:unhideWhenUsed="0" w:uiPriority="60" w:semiHidden="0" w:name="Light Shading Accent 5"/>
+    <w:lsdException w:unhideWhenUsed="0" w:uiPriority="61" w:semiHidden="0" w:name="Light List Accent 5"/>
+    <w:lsdException w:unhideWhenUsed="0" w:uiPriority="62" w:semiHidden="0" w:name="Light Grid Accent 5"/>
+    <w:lsdException w:unhideWhenUsed="0" w:uiPriority="63" w:semiHidden="0" w:name="Medium Shading 1 Accent 5"/>
+    <w:lsdException w:unhideWhenUsed="0" w:uiPriority="64" w:semiHidden="0" w:name="Medium Shading 2 Accent 5"/>
+    <w:lsdException w:unhideWhenUsed="0" w:uiPriority="65" w:semiHidden="0" w:name="Medium List 1 Accent 5"/>
+    <w:lsdException w:unhideWhenUsed="0" w:uiPriority="66" w:semiHidden="0" w:name="Medium List 2 Accent 5"/>
+    <w:lsdException w:unhideWhenUsed="0" w:uiPriority="67" w:semiHidden="0" w:name="Medium Grid 1 Accent 5"/>
+    <w:lsdException w:unhideWhenUsed="0" w:uiPriority="68" w:semiHidden="0" w:name="Medium Grid 2 Accent 5"/>
+    <w:lsdException w:unhideWhenUsed="0" w:uiPriority="69" w:semiHidden="0" w:name="Medium Grid 3 Accent 5"/>
+    <w:lsdException w:unhideWhenUsed="0" w:uiPriority="70" w:semiHidden="0" w:name="Dark List Accent 5"/>
+    <w:lsdException w:unhideWhenUsed="0" w:uiPriority="71" w:semiHidden="0" w:name="Colorful Shading Accent 5"/>
+    <w:lsdException w:unhideWhenUsed="0" w:uiPriority="72" w:semiHidden="0" w:name="Colorful List Accent 5"/>
+    <w:lsdException w:unhideWhenUsed="0" w:uiPriority="73" w:semiHidden="0" w:name="Colorful Grid Accent 5"/>
+    <w:lsdException w:unhideWhenUsed="0" w:uiPriority="60" w:semiHidden="0" w:name="Light Shading Accent 6"/>
+    <w:lsdException w:unhideWhenUsed="0" w:uiPriority="61" w:semiHidden="0" w:name="Light List Accent 6"/>
+    <w:lsdException w:unhideWhenUsed="0" w:uiPriority="62" w:semiHidden="0" w:name="Light Grid Accent 6"/>
+    <w:lsdException w:unhideWhenUsed="0" w:uiPriority="63" w:semiHidden="0" w:name="Medium Shading 1 Accent 6"/>
+    <w:lsdException w:unhideWhenUsed="0" w:uiPriority="64" w:semiHidden="0" w:name="Medium Shading 2 Accent 6"/>
+    <w:lsdException w:unhideWhenUsed="0" w:uiPriority="65" w:semiHidden="0" w:name="Medium List 1 Accent 6"/>
+    <w:lsdException w:unhideWhenUsed="0" w:uiPriority="66" w:semiHidden="0" w:name="Medium List 2 Accent 6"/>
+    <w:lsdException w:unhideWhenUsed="0" w:uiPriority="67" w:semiHidden="0" w:name="Medium Grid 1 Accent 6"/>
+    <w:lsdException w:unhideWhenUsed="0" w:uiPriority="68" w:semiHidden="0" w:name="Medium Grid 2 Accent 6"/>
+    <w:lsdException w:unhideWhenUsed="0" w:uiPriority="69" w:semiHidden="0" w:name="Medium Grid 3 Accent 6"/>
+    <w:lsdException w:unhideWhenUsed="0" w:uiPriority="70" w:semiHidden="0" w:name="Dark List Accent 6"/>
+    <w:lsdException w:unhideWhenUsed="0" w:uiPriority="71" w:semiHidden="0" w:name="Colorful Shading Accent 6"/>
+    <w:lsdException w:unhideWhenUsed="0" w:uiPriority="72" w:semiHidden="0" w:name="Colorful List Accent 6"/>
+    <w:lsdException w:unhideWhenUsed="0" w:uiPriority="73" w:semiHidden="0" w:name="Colorful Grid Accent 6"/>
   </w:latentStyles>
-  <w:style w:type="paragraph" w:default="1" w:styleId="a">
+  <w:style w:type="paragraph" w:default="1" w:styleId="1">
     <w:name w:val="Normal"/>
     <w:qFormat/>
+    <w:uiPriority w:val="0"/>
     <w:pPr>
       <w:widowControl w:val="0"/>
       <w:jc w:val="both"/>
     </w:pPr>
+    <w:rPr>
+      <w:rFonts w:asciiTheme="minorHAnsi" w:hAnsiTheme="minorHAnsi" w:eastAsiaTheme="minorEastAsia" w:cstheme="minorBidi"/>
+      <w:kern w:val="2"/>
+      <w:sz w:val="21"/>
+      <w:szCs w:val="22"/>
+      <w:lang w:val="en-US" w:eastAsia="zh-CN" w:bidi="ar-SA"/>
+    </w:rPr>
   </w:style>
-  <w:style w:type="character" w:default="1" w:styleId="a0">
+  <w:style w:type="character" w:default="1" w:styleId="3">
     <w:name w:val="Default Paragraph Font"/>
-    <w:uiPriority w:val="1"/>
     <w:semiHidden/>
     <w:unhideWhenUsed/>
+    <w:qFormat/>
+    <w:uiPriority w:val="1"/>
   </w:style>
-  <w:style w:type="table" w:default="1" w:styleId="a1">
+  <w:style w:type="table" w:default="1" w:styleId="2">
     <w:name w:val="Normal Table"/>
-    <w:uiPriority w:val="99"/>
     <w:semiHidden/>
     <w:unhideWhenUsed/>
+    <w:uiPriority w:val="99"/>
     <w:tblPr>
-      <w:tblInd w:w="0" w:type="dxa"/>
+      <w:tblLayout w:type="fixed"/>
       <w:tblCellMar>
         <w:top w:w="0" w:type="dxa"/>
         <w:left w:w="108" w:type="dxa"/>
@@ -1706,20 +4482,13 @@
       </w:tblCellMar>
     </w:tblPr>
   </w:style>
-  <w:style w:type="numbering" w:default="1" w:styleId="a2">
-    <w:name w:val="No List"/>
-    <w:uiPriority w:val="99"/>
-    <w:semiHidden/>
-    <w:unhideWhenUsed/>
-  </w:style>
-  <w:style w:type="paragraph" w:styleId="a3">
+  <w:style w:type="paragraph" w:styleId="4">
     <w:name w:val="List Paragraph"/>
-    <w:basedOn w:val="a"/>
+    <w:basedOn w:val="1"/>
+    <w:qFormat/>
     <w:uiPriority w:val="34"/>
-    <w:qFormat/>
-    <w:rsid w:val="00D038C8"/>
     <w:pPr>
-      <w:ind w:firstLineChars="200" w:firstLine="420"/>
+      <w:ind w:firstLine="420" w:firstLineChars="200"/>
     </w:pPr>
   </w:style>
 </w:styles>
@@ -1768,7 +4537,7 @@
     </a:clrScheme>
     <a:fontScheme name="Office">
       <a:majorFont>
-        <a:latin typeface="等线 Light" panose="020F0302020204030204"/>
+        <a:latin typeface="等线 Light"/>
         <a:ea typeface=""/>
         <a:cs typeface=""/>
         <a:font script="Jpan" typeface="游ゴシック Light"/>
@@ -1803,7 +4572,7 @@
         <a:font script="Geor" typeface="Sylfaen"/>
       </a:majorFont>
       <a:minorFont>
-        <a:latin typeface="等线" panose="020F0502020204030204"/>
+        <a:latin typeface="等线"/>
         <a:ea typeface=""/>
         <a:cs typeface=""/>
         <a:font script="Jpan" typeface="游明朝"/>
@@ -1977,23 +4746,34 @@
     </a:fmtScheme>
   </a:themeElements>
   <a:objectDefaults/>
-  <a:extraClrSchemeLst/>
-  <a:extLst>
-    <a:ext uri="{05A4C25C-085E-4340-85A3-A5531E510DB2}">
-      <thm15:themeFamily xmlns:thm15="http://schemas.microsoft.com/office/thememl/2012/main" name="Office Theme" id="{62F939B6-93AF-4DB8-9C6B-D6C7DFDC589F}" vid="{4A3C46E8-61CC-4603-A589-7422A47A8E4A}"/>
-    </a:ext>
-  </a:extLst>
 </a:theme>
 </file>
 
 <file path=customXml/item1.xml><?xml version="1.0" encoding="utf-8"?>
+<s:customData xmlns="http://www.wps.cn/officeDocument/2013/wpsCustomData" xmlns:s="http://www.wps.cn/officeDocument/2013/wpsCustomData">
+  <customSectProps>
+    <customSectPr/>
+  </customSectProps>
+  <customShpExts>
+    <customShpInfo spid="_x0000_s1026" textRotate="1"/>
+  </customShpExts>
+</s:customData>
+</file>
+
+<file path=customXml/item2.xml><?xml version="1.0" encoding="utf-8"?>
 <b:Sources xmlns:b="http://schemas.openxmlformats.org/officeDocument/2006/bibliography" xmlns="http://schemas.openxmlformats.org/officeDocument/2006/bibliography" SelectedStyle="\APASixthEditionOfficeOnline.xsl" StyleName="APA" Version="6"/>
 </file>
 
 <file path=customXml/itemProps1.xml><?xml version="1.0" encoding="utf-8"?>
-<ds:datastoreItem xmlns:ds="http://schemas.openxmlformats.org/officeDocument/2006/customXml" ds:itemID="{21CB2A47-8FCB-4A87-93CE-3E77E8FE0ED3}">
+<ds:datastoreItem xmlns:ds="http://schemas.openxmlformats.org/officeDocument/2006/customXml" ds:itemID="{B1977F7D-205B-4081-913C-38D41E755F92}">
   <ds:schemaRefs>
-    <ds:schemaRef ds:uri="http://schemas.openxmlformats.org/officeDocument/2006/bibliography"/>
+    <ds:schemaRef ds:uri="http://www.wps.cn/officeDocument/2013/wpsCustomData"/>
   </ds:schemaRefs>
 </ds:datastoreItem>
+</file>
+
+<file path=customXml/itemProps2.xml><?xml version="1.0" encoding="utf-8"?>
+<ds:datastoreItem xmlns:ds="http://schemas.openxmlformats.org/officeDocument/2006/customXml" ds:itemID="{21CB2A47-8FCB-4A87-93CE-3E77E8FE0ED3}">
+  <ds:schemaRefs/>
+</ds:datastoreItem>
 </file>